--- a/DevOps/Project2.docx
+++ b/DevOps/Project2.docx
@@ -5,11 +5,15 @@
     <w:p>
       <w:pPr>
         <w:rPr>
-          <w:lang w:val="en-US"/>
-        </w:rPr>
-      </w:pPr>
-      <w:r>
-        <w:rPr>
+          <w:sz w:val="28"/>
+          <w:szCs w:val="28"/>
+          <w:lang w:val="en-US"/>
+        </w:rPr>
+      </w:pPr>
+      <w:r>
+        <w:rPr>
+          <w:sz w:val="28"/>
+          <w:szCs w:val="28"/>
           <w:lang w:val="en-US"/>
         </w:rPr>
         <w:t>DevOps Project2</w:t>
@@ -18,175 +22,155 @@
     <w:p>
       <w:pPr>
         <w:rPr>
-          <w:lang w:val="en-US"/>
-        </w:rPr>
-      </w:pPr>
-    </w:p>
-    <w:p>
-      <w:pPr>
-        <w:rPr>
-          <w:rFonts w:ascii="Times New Roman" w:hAnsi="Times New Roman" w:cs="Times New Roman"/>
-          <w:sz w:val="28"/>
-          <w:szCs w:val="28"/>
-        </w:rPr>
-      </w:pPr>
-      <w:r>
-        <w:rPr>
-          <w:rFonts w:ascii="Times New Roman" w:hAnsi="Times New Roman" w:cs="Times New Roman"/>
-          <w:sz w:val="28"/>
-          <w:szCs w:val="28"/>
-        </w:rPr>
-        <w:t>Github, Jenkins, Ansible</w:t>
-      </w:r>
-    </w:p>
-    <w:p>
-      <w:pPr>
-        <w:rPr>
-          <w:rFonts w:ascii="Times New Roman" w:hAnsi="Times New Roman" w:cs="Times New Roman"/>
-          <w:sz w:val="28"/>
-          <w:szCs w:val="28"/>
-        </w:rPr>
-      </w:pPr>
-      <w:r>
-        <w:rPr>
-          <w:rFonts w:ascii="Times New Roman" w:hAnsi="Times New Roman" w:cs="Times New Roman"/>
-          <w:sz w:val="28"/>
-          <w:szCs w:val="28"/>
-        </w:rPr>
-        <w:t>Developer will upload his</w:t>
-      </w:r>
-      <w:r>
-        <w:rPr>
-          <w:rFonts w:ascii="Times New Roman" w:hAnsi="Times New Roman" w:cs="Times New Roman"/>
-          <w:sz w:val="28"/>
-          <w:szCs w:val="28"/>
-        </w:rPr>
-        <w:t xml:space="preserve"> java code along with testing code</w:t>
-      </w:r>
-      <w:r>
-        <w:rPr>
-          <w:rFonts w:ascii="Times New Roman" w:hAnsi="Times New Roman" w:cs="Times New Roman"/>
-          <w:sz w:val="28"/>
-          <w:szCs w:val="28"/>
-        </w:rPr>
-        <w:t xml:space="preserve"> in Github</w:t>
-      </w:r>
-    </w:p>
-    <w:p>
-      <w:pPr>
-        <w:rPr>
-          <w:rFonts w:ascii="Times New Roman" w:hAnsi="Times New Roman" w:cs="Times New Roman"/>
-          <w:sz w:val="28"/>
-          <w:szCs w:val="28"/>
-        </w:rPr>
-      </w:pPr>
-      <w:r>
-        <w:rPr>
-          <w:rFonts w:ascii="Times New Roman" w:hAnsi="Times New Roman" w:cs="Times New Roman"/>
-          <w:sz w:val="28"/>
-          <w:szCs w:val="28"/>
-        </w:rPr>
-        <w:t>Github will be integrated with Jenkins-server</w:t>
-      </w:r>
-    </w:p>
-    <w:p>
-      <w:pPr>
-        <w:rPr>
-          <w:rFonts w:ascii="Times New Roman" w:hAnsi="Times New Roman" w:cs="Times New Roman"/>
-          <w:sz w:val="28"/>
-          <w:szCs w:val="28"/>
-        </w:rPr>
-      </w:pPr>
-      <w:r>
-        <w:rPr>
-          <w:rFonts w:ascii="Times New Roman" w:hAnsi="Times New Roman" w:cs="Times New Roman"/>
-          <w:sz w:val="28"/>
-          <w:szCs w:val="28"/>
-        </w:rPr>
-        <w:t xml:space="preserve">Jenkins will compile and build the code and </w:t>
-      </w:r>
-      <w:r>
-        <w:rPr>
-          <w:rFonts w:ascii="Times New Roman" w:hAnsi="Times New Roman" w:cs="Times New Roman"/>
-          <w:sz w:val="28"/>
-          <w:szCs w:val="28"/>
-        </w:rPr>
-        <w:t>deploy</w:t>
-      </w:r>
-      <w:r>
-        <w:rPr>
-          <w:rFonts w:ascii="Times New Roman" w:hAnsi="Times New Roman" w:cs="Times New Roman"/>
-          <w:sz w:val="28"/>
-          <w:szCs w:val="28"/>
-        </w:rPr>
-        <w:t xml:space="preserve"> it to </w:t>
-      </w:r>
-      <w:r>
-        <w:rPr>
-          <w:rFonts w:ascii="Times New Roman" w:hAnsi="Times New Roman" w:cs="Times New Roman"/>
-          <w:sz w:val="28"/>
-          <w:szCs w:val="28"/>
-        </w:rPr>
-        <w:t>QA</w:t>
-      </w:r>
-      <w:r>
-        <w:rPr>
-          <w:rFonts w:ascii="Times New Roman" w:hAnsi="Times New Roman" w:cs="Times New Roman"/>
-          <w:sz w:val="28"/>
-          <w:szCs w:val="28"/>
-        </w:rPr>
-        <w:t xml:space="preserve"> server</w:t>
-      </w:r>
-      <w:r>
-        <w:rPr>
-          <w:rFonts w:ascii="Times New Roman" w:hAnsi="Times New Roman" w:cs="Times New Roman"/>
-          <w:sz w:val="28"/>
-          <w:szCs w:val="28"/>
-        </w:rPr>
-        <w:t xml:space="preserve"> (in which Ansible will also be installed)</w:t>
-      </w:r>
-    </w:p>
-    <w:p>
-      <w:pPr>
-        <w:rPr>
-          <w:rFonts w:ascii="Times New Roman" w:hAnsi="Times New Roman" w:cs="Times New Roman"/>
-          <w:sz w:val="28"/>
-          <w:szCs w:val="28"/>
-          <w:lang w:val="en-US"/>
-        </w:rPr>
-      </w:pPr>
-      <w:r>
-        <w:rPr>
-          <w:rFonts w:ascii="Times New Roman" w:hAnsi="Times New Roman" w:cs="Times New Roman"/>
-          <w:sz w:val="28"/>
-          <w:szCs w:val="28"/>
-        </w:rPr>
-        <w:t xml:space="preserve">Then Jenkins will trigger ansible playbook in </w:t>
-      </w:r>
-      <w:r>
-        <w:rPr>
-          <w:rFonts w:ascii="Times New Roman" w:hAnsi="Times New Roman" w:cs="Times New Roman"/>
-          <w:sz w:val="28"/>
-          <w:szCs w:val="28"/>
-        </w:rPr>
-        <w:t>same QA</w:t>
-      </w:r>
-      <w:r>
-        <w:rPr>
-          <w:rFonts w:ascii="Times New Roman" w:hAnsi="Times New Roman" w:cs="Times New Roman"/>
-          <w:sz w:val="28"/>
-          <w:szCs w:val="28"/>
-        </w:rPr>
-        <w:t xml:space="preserve"> server</w:t>
-      </w:r>
-      <w:r>
-        <w:rPr>
-          <w:rFonts w:ascii="Times New Roman" w:hAnsi="Times New Roman" w:cs="Times New Roman"/>
-          <w:sz w:val="28"/>
-          <w:szCs w:val="28"/>
-          <w:lang w:val="en-US"/>
-        </w:rPr>
-        <w:t xml:space="preserve"> via ssh command</w:t>
+          <w:sz w:val="28"/>
+          <w:szCs w:val="28"/>
+          <w:lang w:val="en-US"/>
+        </w:rPr>
+      </w:pPr>
+    </w:p>
+    <w:p>
+      <w:pPr>
+        <w:rPr>
+          <w:rFonts w:ascii="Times New Roman" w:hAnsi="Times New Roman" w:cs="Times New Roman"/>
+          <w:sz w:val="28"/>
+          <w:szCs w:val="28"/>
+        </w:rPr>
+      </w:pPr>
+      <w:proofErr w:type="spellStart"/>
+      <w:r>
+        <w:rPr>
+          <w:rFonts w:ascii="Times New Roman" w:hAnsi="Times New Roman" w:cs="Times New Roman"/>
+          <w:sz w:val="28"/>
+          <w:szCs w:val="28"/>
+        </w:rPr>
+        <w:t>Github</w:t>
+      </w:r>
+      <w:proofErr w:type="spellEnd"/>
+      <w:r>
+        <w:rPr>
+          <w:rFonts w:ascii="Times New Roman" w:hAnsi="Times New Roman" w:cs="Times New Roman"/>
+          <w:sz w:val="28"/>
+          <w:szCs w:val="28"/>
+        </w:rPr>
+        <w:t>, Jenkins, Ansible</w:t>
+      </w:r>
+    </w:p>
+    <w:p>
+      <w:pPr>
+        <w:rPr>
+          <w:rFonts w:ascii="Times New Roman" w:hAnsi="Times New Roman" w:cs="Times New Roman"/>
+          <w:sz w:val="28"/>
+          <w:szCs w:val="28"/>
+        </w:rPr>
+      </w:pPr>
+      <w:r>
+        <w:rPr>
+          <w:rFonts w:ascii="Times New Roman" w:hAnsi="Times New Roman" w:cs="Times New Roman"/>
+          <w:sz w:val="28"/>
+          <w:szCs w:val="28"/>
+        </w:rPr>
+        <w:t xml:space="preserve">Developer will upload his java code along with testing code in </w:t>
+      </w:r>
+      <w:proofErr w:type="spellStart"/>
+      <w:r>
+        <w:rPr>
+          <w:rFonts w:ascii="Times New Roman" w:hAnsi="Times New Roman" w:cs="Times New Roman"/>
+          <w:sz w:val="28"/>
+          <w:szCs w:val="28"/>
+        </w:rPr>
+        <w:t>Github</w:t>
+      </w:r>
+      <w:proofErr w:type="spellEnd"/>
+    </w:p>
+    <w:p>
+      <w:pPr>
+        <w:rPr>
+          <w:rFonts w:ascii="Times New Roman" w:hAnsi="Times New Roman" w:cs="Times New Roman"/>
+          <w:sz w:val="28"/>
+          <w:szCs w:val="28"/>
+        </w:rPr>
+      </w:pPr>
+      <w:proofErr w:type="spellStart"/>
+      <w:r>
+        <w:rPr>
+          <w:rFonts w:ascii="Times New Roman" w:hAnsi="Times New Roman" w:cs="Times New Roman"/>
+          <w:sz w:val="28"/>
+          <w:szCs w:val="28"/>
+        </w:rPr>
+        <w:t>Github</w:t>
+      </w:r>
+      <w:proofErr w:type="spellEnd"/>
+      <w:r>
+        <w:rPr>
+          <w:rFonts w:ascii="Times New Roman" w:hAnsi="Times New Roman" w:cs="Times New Roman"/>
+          <w:sz w:val="28"/>
+          <w:szCs w:val="28"/>
+        </w:rPr>
+        <w:t xml:space="preserve"> will be integrated with Jenkins-server</w:t>
+      </w:r>
+    </w:p>
+    <w:p>
+      <w:pPr>
+        <w:rPr>
+          <w:rFonts w:ascii="Times New Roman" w:hAnsi="Times New Roman" w:cs="Times New Roman"/>
+          <w:sz w:val="28"/>
+          <w:szCs w:val="28"/>
+        </w:rPr>
+      </w:pPr>
+      <w:r>
+        <w:rPr>
+          <w:rFonts w:ascii="Times New Roman" w:hAnsi="Times New Roman" w:cs="Times New Roman"/>
+          <w:sz w:val="28"/>
+          <w:szCs w:val="28"/>
+        </w:rPr>
+        <w:t>Jenkins will compile and build the code and deploy it to QA server (in which Ansible will also be installed)</w:t>
+      </w:r>
+    </w:p>
+    <w:p>
+      <w:pPr>
+        <w:rPr>
+          <w:rFonts w:ascii="Times New Roman" w:hAnsi="Times New Roman" w:cs="Times New Roman"/>
+          <w:sz w:val="28"/>
+          <w:szCs w:val="28"/>
+          <w:lang w:val="en-US"/>
+        </w:rPr>
+      </w:pPr>
+      <w:r>
+        <w:rPr>
+          <w:rFonts w:ascii="Times New Roman" w:hAnsi="Times New Roman" w:cs="Times New Roman"/>
+          <w:sz w:val="28"/>
+          <w:szCs w:val="28"/>
+        </w:rPr>
+        <w:t>Then Jenkins will trigger ansible playbook in same QA server</w:t>
+      </w:r>
+      <w:r>
+        <w:rPr>
+          <w:rFonts w:ascii="Times New Roman" w:hAnsi="Times New Roman" w:cs="Times New Roman"/>
+          <w:sz w:val="28"/>
+          <w:szCs w:val="28"/>
+          <w:lang w:val="en-US"/>
+        </w:rPr>
+        <w:t xml:space="preserve"> via </w:t>
+      </w:r>
+      <w:proofErr w:type="spellStart"/>
+      <w:r>
+        <w:rPr>
+          <w:rFonts w:ascii="Times New Roman" w:hAnsi="Times New Roman" w:cs="Times New Roman"/>
+          <w:sz w:val="28"/>
+          <w:szCs w:val="28"/>
+          <w:lang w:val="en-US"/>
+        </w:rPr>
+        <w:t>ssh</w:t>
+      </w:r>
+      <w:proofErr w:type="spellEnd"/>
+      <w:r>
+        <w:rPr>
+          <w:rFonts w:ascii="Times New Roman" w:hAnsi="Times New Roman" w:cs="Times New Roman"/>
+          <w:sz w:val="28"/>
+          <w:szCs w:val="28"/>
+          <w:lang w:val="en-US"/>
+        </w:rPr>
+        <w:t xml:space="preserve"> command</w:t>
       </w:r>
     </w:p>
     <w:p>
@@ -247,25 +231,7 @@
           <w:szCs w:val="28"/>
           <w:lang w:val="en-US"/>
         </w:rPr>
-        <w:t xml:space="preserve">launch </w:t>
-      </w:r>
-      <w:r>
-        <w:rPr>
-          <w:rFonts w:ascii="Times New Roman" w:hAnsi="Times New Roman" w:cs="Times New Roman"/>
-          <w:sz w:val="28"/>
-          <w:szCs w:val="28"/>
-          <w:lang w:val="en-US"/>
-        </w:rPr>
-        <w:t>3</w:t>
-      </w:r>
-      <w:r>
-        <w:rPr>
-          <w:rFonts w:ascii="Times New Roman" w:hAnsi="Times New Roman" w:cs="Times New Roman"/>
-          <w:sz w:val="28"/>
-          <w:szCs w:val="28"/>
-          <w:lang w:val="en-US"/>
-        </w:rPr>
-        <w:t xml:space="preserve"> </w:t>
+        <w:t xml:space="preserve">launch 3 </w:t>
       </w:r>
       <w:r>
         <w:rPr>
@@ -283,43 +249,27 @@
           <w:szCs w:val="28"/>
           <w:lang w:val="en-US"/>
         </w:rPr>
-        <w:t xml:space="preserve">ec2--&gt; jenkins-server, </w:t>
-      </w:r>
-      <w:r>
-        <w:rPr>
-          <w:rFonts w:ascii="Times New Roman" w:hAnsi="Times New Roman" w:cs="Times New Roman"/>
-          <w:sz w:val="28"/>
-          <w:szCs w:val="28"/>
-          <w:lang w:val="en-US"/>
-        </w:rPr>
-        <w:t>QA</w:t>
-      </w:r>
-      <w:r>
-        <w:rPr>
-          <w:rFonts w:ascii="Times New Roman" w:hAnsi="Times New Roman" w:cs="Times New Roman"/>
-          <w:sz w:val="28"/>
-          <w:szCs w:val="28"/>
-          <w:lang w:val="en-US"/>
-        </w:rPr>
-        <w:t>-server</w:t>
-      </w:r>
-      <w:r>
-        <w:rPr>
-          <w:rFonts w:ascii="Times New Roman" w:hAnsi="Times New Roman" w:cs="Times New Roman"/>
-          <w:sz w:val="28"/>
-          <w:szCs w:val="28"/>
-          <w:lang w:val="en-US"/>
-        </w:rPr>
-        <w:t>(Ansible)</w:t>
-      </w:r>
-      <w:r>
-        <w:rPr>
-          <w:rFonts w:ascii="Times New Roman" w:hAnsi="Times New Roman" w:cs="Times New Roman"/>
-          <w:sz w:val="28"/>
-          <w:szCs w:val="28"/>
-          <w:lang w:val="en-US"/>
-        </w:rPr>
-        <w:t>, web-server</w:t>
+        <w:t xml:space="preserve">ec2--&gt; </w:t>
+      </w:r>
+      <w:proofErr w:type="spellStart"/>
+      <w:r>
+        <w:rPr>
+          <w:rFonts w:ascii="Times New Roman" w:hAnsi="Times New Roman" w:cs="Times New Roman"/>
+          <w:sz w:val="28"/>
+          <w:szCs w:val="28"/>
+          <w:lang w:val="en-US"/>
+        </w:rPr>
+        <w:t>jenkins</w:t>
+      </w:r>
+      <w:proofErr w:type="spellEnd"/>
+      <w:r>
+        <w:rPr>
+          <w:rFonts w:ascii="Times New Roman" w:hAnsi="Times New Roman" w:cs="Times New Roman"/>
+          <w:sz w:val="28"/>
+          <w:szCs w:val="28"/>
+          <w:lang w:val="en-US"/>
+        </w:rPr>
+        <w:t>-server, QA-server(Ansible), web-server</w:t>
       </w:r>
     </w:p>
     <w:p>
@@ -343,16 +293,27 @@
           <w:szCs w:val="28"/>
           <w:lang w:val="en-US"/>
         </w:rPr>
-        <w:t>connect to jenkins-server--&gt; install java, Jenkins, git</w:t>
-      </w:r>
-      <w:r>
-        <w:rPr>
-          <w:rFonts w:ascii="Times New Roman" w:hAnsi="Times New Roman" w:cs="Times New Roman"/>
-          <w:sz w:val="28"/>
-          <w:szCs w:val="28"/>
-          <w:lang w:val="en-US"/>
-        </w:rPr>
-        <w:t>, maven</w:t>
+        <w:t xml:space="preserve">connect to </w:t>
+      </w:r>
+      <w:proofErr w:type="spellStart"/>
+      <w:r>
+        <w:rPr>
+          <w:rFonts w:ascii="Times New Roman" w:hAnsi="Times New Roman" w:cs="Times New Roman"/>
+          <w:sz w:val="28"/>
+          <w:szCs w:val="28"/>
+          <w:lang w:val="en-US"/>
+        </w:rPr>
+        <w:t>jenkins</w:t>
+      </w:r>
+      <w:proofErr w:type="spellEnd"/>
+      <w:r>
+        <w:rPr>
+          <w:rFonts w:ascii="Times New Roman" w:hAnsi="Times New Roman" w:cs="Times New Roman"/>
+          <w:sz w:val="28"/>
+          <w:szCs w:val="28"/>
+          <w:lang w:val="en-US"/>
+        </w:rPr>
+        <w:t>-server--&gt; install java, Jenkins, git, maven</w:t>
       </w:r>
     </w:p>
     <w:p>
@@ -384,8 +345,8 @@
           <w:b/>
           <w:bCs/>
           <w:color w:val="000000"/>
-          <w:sz w:val="36"/>
-          <w:szCs w:val="36"/>
+          <w:sz w:val="28"/>
+          <w:szCs w:val="28"/>
           <w:lang w:eastAsia="en-IN"/>
         </w:rPr>
       </w:pPr>
@@ -404,11 +365,37 @@
           <w:b/>
           <w:bCs/>
           <w:color w:val="000000"/>
-          <w:sz w:val="36"/>
-          <w:szCs w:val="36"/>
-          <w:lang w:eastAsia="en-IN"/>
-        </w:rPr>
-        <w:t>Setups of jenkins as a direct installation</w:t>
+          <w:sz w:val="28"/>
+          <w:szCs w:val="28"/>
+          <w:lang w:eastAsia="en-IN"/>
+        </w:rPr>
+        <w:t xml:space="preserve">Setups of </w:t>
+      </w:r>
+      <w:proofErr w:type="spellStart"/>
+      <w:r>
+        <w:rPr>
+          <w:rFonts w:ascii="Times New Roman" w:eastAsia="Times New Roman" w:hAnsi="Times New Roman" w:cs="Times New Roman"/>
+          <w:b/>
+          <w:bCs/>
+          <w:color w:val="000000"/>
+          <w:sz w:val="28"/>
+          <w:szCs w:val="28"/>
+          <w:lang w:eastAsia="en-IN"/>
+        </w:rPr>
+        <w:t>jenkins</w:t>
+      </w:r>
+      <w:proofErr w:type="spellEnd"/>
+      <w:r>
+        <w:rPr>
+          <w:rFonts w:ascii="Times New Roman" w:eastAsia="Times New Roman" w:hAnsi="Times New Roman" w:cs="Times New Roman"/>
+          <w:b/>
+          <w:bCs/>
+          <w:color w:val="000000"/>
+          <w:sz w:val="28"/>
+          <w:szCs w:val="28"/>
+          <w:lang w:eastAsia="en-IN"/>
+        </w:rPr>
+        <w:t xml:space="preserve"> as a direct installation</w:t>
       </w:r>
     </w:p>
     <w:p>
@@ -438,17 +425,17 @@
         <w:rPr>
           <w:rFonts w:ascii="Times New Roman" w:eastAsia="Times New Roman" w:hAnsi="Times New Roman" w:cs="Times New Roman"/>
           <w:color w:val="000000"/>
-          <w:sz w:val="36"/>
-          <w:szCs w:val="36"/>
-          <w:lang w:eastAsia="en-IN"/>
-        </w:rPr>
-      </w:pPr>
-      <w:r>
-        <w:rPr>
-          <w:rFonts w:ascii="Times New Roman" w:eastAsia="Times New Roman" w:hAnsi="Times New Roman" w:cs="Times New Roman"/>
-          <w:color w:val="000000"/>
-          <w:sz w:val="36"/>
-          <w:szCs w:val="36"/>
+          <w:sz w:val="28"/>
+          <w:szCs w:val="28"/>
+          <w:lang w:eastAsia="en-IN"/>
+        </w:rPr>
+      </w:pPr>
+      <w:r>
+        <w:rPr>
+          <w:rFonts w:ascii="Times New Roman" w:eastAsia="Times New Roman" w:hAnsi="Times New Roman" w:cs="Times New Roman"/>
+          <w:color w:val="000000"/>
+          <w:sz w:val="28"/>
+          <w:szCs w:val="28"/>
           <w:lang w:eastAsia="en-IN"/>
         </w:rPr>
         <w:t>-------------------------------------------------</w:t>
@@ -481,17 +468,17 @@
         <w:rPr>
           <w:rFonts w:ascii="Times New Roman" w:eastAsia="Times New Roman" w:hAnsi="Times New Roman" w:cs="Times New Roman"/>
           <w:color w:val="000000"/>
-          <w:sz w:val="36"/>
-          <w:szCs w:val="36"/>
-          <w:lang w:eastAsia="en-IN"/>
-        </w:rPr>
-      </w:pPr>
-      <w:r>
-        <w:rPr>
-          <w:rFonts w:ascii="Times New Roman" w:eastAsia="Times New Roman" w:hAnsi="Times New Roman" w:cs="Times New Roman"/>
-          <w:color w:val="000000"/>
-          <w:sz w:val="36"/>
-          <w:szCs w:val="36"/>
+          <w:sz w:val="28"/>
+          <w:szCs w:val="28"/>
+          <w:lang w:eastAsia="en-IN"/>
+        </w:rPr>
+      </w:pPr>
+      <w:r>
+        <w:rPr>
+          <w:rFonts w:ascii="Times New Roman" w:eastAsia="Times New Roman" w:hAnsi="Times New Roman" w:cs="Times New Roman"/>
+          <w:color w:val="000000"/>
+          <w:sz w:val="28"/>
+          <w:szCs w:val="28"/>
           <w:lang w:eastAsia="en-IN"/>
         </w:rPr>
         <w:t>1 Update the apt repository</w:t>
@@ -524,20 +511,42 @@
         <w:rPr>
           <w:rFonts w:ascii="Times New Roman" w:eastAsia="Times New Roman" w:hAnsi="Times New Roman" w:cs="Times New Roman"/>
           <w:color w:val="000000"/>
-          <w:sz w:val="36"/>
-          <w:szCs w:val="36"/>
-          <w:lang w:eastAsia="en-IN"/>
-        </w:rPr>
-      </w:pPr>
-      <w:r>
-        <w:rPr>
-          <w:rFonts w:ascii="Times New Roman" w:eastAsia="Times New Roman" w:hAnsi="Times New Roman" w:cs="Times New Roman"/>
-          <w:color w:val="000000"/>
-          <w:sz w:val="36"/>
-          <w:szCs w:val="36"/>
-          <w:lang w:eastAsia="en-IN"/>
-        </w:rPr>
-        <w:t xml:space="preserve">  sudo apt-get update</w:t>
+          <w:sz w:val="28"/>
+          <w:szCs w:val="28"/>
+          <w:lang w:eastAsia="en-IN"/>
+        </w:rPr>
+      </w:pPr>
+      <w:r>
+        <w:rPr>
+          <w:rFonts w:ascii="Times New Roman" w:eastAsia="Times New Roman" w:hAnsi="Times New Roman" w:cs="Times New Roman"/>
+          <w:color w:val="000000"/>
+          <w:sz w:val="28"/>
+          <w:szCs w:val="28"/>
+          <w:lang w:eastAsia="en-IN"/>
+        </w:rPr>
+        <w:t xml:space="preserve">  </w:t>
+      </w:r>
+      <w:proofErr w:type="spellStart"/>
+      <w:r>
+        <w:rPr>
+          <w:rFonts w:ascii="Times New Roman" w:eastAsia="Times New Roman" w:hAnsi="Times New Roman" w:cs="Times New Roman"/>
+          <w:color w:val="000000"/>
+          <w:sz w:val="28"/>
+          <w:szCs w:val="28"/>
+          <w:lang w:eastAsia="en-IN"/>
+        </w:rPr>
+        <w:t>sudo</w:t>
+      </w:r>
+      <w:proofErr w:type="spellEnd"/>
+      <w:r>
+        <w:rPr>
+          <w:rFonts w:ascii="Times New Roman" w:eastAsia="Times New Roman" w:hAnsi="Times New Roman" w:cs="Times New Roman"/>
+          <w:color w:val="000000"/>
+          <w:sz w:val="28"/>
+          <w:szCs w:val="28"/>
+          <w:lang w:eastAsia="en-IN"/>
+        </w:rPr>
+        <w:t xml:space="preserve"> apt-get update</w:t>
       </w:r>
     </w:p>
     <w:p>
@@ -567,8 +576,8 @@
         <w:rPr>
           <w:rFonts w:ascii="Times New Roman" w:eastAsia="Times New Roman" w:hAnsi="Times New Roman" w:cs="Times New Roman"/>
           <w:color w:val="000000"/>
-          <w:sz w:val="36"/>
-          <w:szCs w:val="36"/>
+          <w:sz w:val="28"/>
+          <w:szCs w:val="28"/>
           <w:lang w:eastAsia="en-IN"/>
         </w:rPr>
       </w:pPr>
@@ -600,17 +609,17 @@
         <w:rPr>
           <w:rFonts w:ascii="Times New Roman" w:eastAsia="Times New Roman" w:hAnsi="Times New Roman" w:cs="Times New Roman"/>
           <w:color w:val="000000"/>
-          <w:sz w:val="36"/>
-          <w:szCs w:val="36"/>
-          <w:lang w:eastAsia="en-IN"/>
-        </w:rPr>
-      </w:pPr>
-      <w:r>
-        <w:rPr>
-          <w:rFonts w:ascii="Times New Roman" w:eastAsia="Times New Roman" w:hAnsi="Times New Roman" w:cs="Times New Roman"/>
-          <w:color w:val="000000"/>
-          <w:sz w:val="36"/>
-          <w:szCs w:val="36"/>
+          <w:sz w:val="28"/>
+          <w:szCs w:val="28"/>
+          <w:lang w:eastAsia="en-IN"/>
+        </w:rPr>
+      </w:pPr>
+      <w:r>
+        <w:rPr>
+          <w:rFonts w:ascii="Times New Roman" w:eastAsia="Times New Roman" w:hAnsi="Times New Roman" w:cs="Times New Roman"/>
+          <w:color w:val="000000"/>
+          <w:sz w:val="28"/>
+          <w:szCs w:val="28"/>
           <w:lang w:eastAsia="en-IN"/>
         </w:rPr>
         <w:t>2 Install java</w:t>
@@ -643,20 +652,42 @@
         <w:rPr>
           <w:rFonts w:ascii="Times New Roman" w:eastAsia="Times New Roman" w:hAnsi="Times New Roman" w:cs="Times New Roman"/>
           <w:color w:val="000000"/>
-          <w:sz w:val="36"/>
-          <w:szCs w:val="36"/>
-          <w:lang w:eastAsia="en-IN"/>
-        </w:rPr>
-      </w:pPr>
-      <w:r>
-        <w:rPr>
-          <w:rFonts w:ascii="Times New Roman" w:eastAsia="Times New Roman" w:hAnsi="Times New Roman" w:cs="Times New Roman"/>
-          <w:color w:val="000000"/>
-          <w:sz w:val="36"/>
-          <w:szCs w:val="36"/>
-          <w:lang w:eastAsia="en-IN"/>
-        </w:rPr>
-        <w:t xml:space="preserve">  sudo apt-get install -y openjdk-8-jdk</w:t>
+          <w:sz w:val="28"/>
+          <w:szCs w:val="28"/>
+          <w:lang w:eastAsia="en-IN"/>
+        </w:rPr>
+      </w:pPr>
+      <w:r>
+        <w:rPr>
+          <w:rFonts w:ascii="Times New Roman" w:eastAsia="Times New Roman" w:hAnsi="Times New Roman" w:cs="Times New Roman"/>
+          <w:color w:val="000000"/>
+          <w:sz w:val="28"/>
+          <w:szCs w:val="28"/>
+          <w:lang w:eastAsia="en-IN"/>
+        </w:rPr>
+        <w:t xml:space="preserve">  </w:t>
+      </w:r>
+      <w:proofErr w:type="spellStart"/>
+      <w:r>
+        <w:rPr>
+          <w:rFonts w:ascii="Times New Roman" w:eastAsia="Times New Roman" w:hAnsi="Times New Roman" w:cs="Times New Roman"/>
+          <w:color w:val="000000"/>
+          <w:sz w:val="28"/>
+          <w:szCs w:val="28"/>
+          <w:lang w:eastAsia="en-IN"/>
+        </w:rPr>
+        <w:t>sudo</w:t>
+      </w:r>
+      <w:proofErr w:type="spellEnd"/>
+      <w:r>
+        <w:rPr>
+          <w:rFonts w:ascii="Times New Roman" w:eastAsia="Times New Roman" w:hAnsi="Times New Roman" w:cs="Times New Roman"/>
+          <w:color w:val="000000"/>
+          <w:sz w:val="28"/>
+          <w:szCs w:val="28"/>
+          <w:lang w:eastAsia="en-IN"/>
+        </w:rPr>
+        <w:t xml:space="preserve"> apt-get install -y openjdk-8-jdk</w:t>
       </w:r>
     </w:p>
     <w:p>
@@ -686,8 +717,8 @@
         <w:rPr>
           <w:rFonts w:ascii="Times New Roman" w:eastAsia="Times New Roman" w:hAnsi="Times New Roman" w:cs="Times New Roman"/>
           <w:color w:val="000000"/>
-          <w:sz w:val="36"/>
-          <w:szCs w:val="36"/>
+          <w:sz w:val="28"/>
+          <w:szCs w:val="28"/>
           <w:lang w:eastAsia="en-IN"/>
         </w:rPr>
       </w:pPr>
@@ -719,20 +750,42 @@
         <w:rPr>
           <w:rFonts w:ascii="Times New Roman" w:eastAsia="Times New Roman" w:hAnsi="Times New Roman" w:cs="Times New Roman"/>
           <w:color w:val="000000"/>
-          <w:sz w:val="36"/>
-          <w:szCs w:val="36"/>
-          <w:lang w:eastAsia="en-IN"/>
-        </w:rPr>
-      </w:pPr>
-      <w:r>
-        <w:rPr>
-          <w:rFonts w:ascii="Times New Roman" w:eastAsia="Times New Roman" w:hAnsi="Times New Roman" w:cs="Times New Roman"/>
-          <w:color w:val="000000"/>
-          <w:sz w:val="36"/>
-          <w:szCs w:val="36"/>
-          <w:lang w:eastAsia="en-IN"/>
-        </w:rPr>
-        <w:t>3 Add the jenkins repository keys to the apt repository</w:t>
+          <w:sz w:val="28"/>
+          <w:szCs w:val="28"/>
+          <w:lang w:eastAsia="en-IN"/>
+        </w:rPr>
+      </w:pPr>
+      <w:r>
+        <w:rPr>
+          <w:rFonts w:ascii="Times New Roman" w:eastAsia="Times New Roman" w:hAnsi="Times New Roman" w:cs="Times New Roman"/>
+          <w:color w:val="000000"/>
+          <w:sz w:val="28"/>
+          <w:szCs w:val="28"/>
+          <w:lang w:eastAsia="en-IN"/>
+        </w:rPr>
+        <w:t xml:space="preserve">3 Add the </w:t>
+      </w:r>
+      <w:proofErr w:type="spellStart"/>
+      <w:r>
+        <w:rPr>
+          <w:rFonts w:ascii="Times New Roman" w:eastAsia="Times New Roman" w:hAnsi="Times New Roman" w:cs="Times New Roman"/>
+          <w:color w:val="000000"/>
+          <w:sz w:val="28"/>
+          <w:szCs w:val="28"/>
+          <w:lang w:eastAsia="en-IN"/>
+        </w:rPr>
+        <w:t>jenkins</w:t>
+      </w:r>
+      <w:proofErr w:type="spellEnd"/>
+      <w:r>
+        <w:rPr>
+          <w:rFonts w:ascii="Times New Roman" w:eastAsia="Times New Roman" w:hAnsi="Times New Roman" w:cs="Times New Roman"/>
+          <w:color w:val="000000"/>
+          <w:sz w:val="28"/>
+          <w:szCs w:val="28"/>
+          <w:lang w:eastAsia="en-IN"/>
+        </w:rPr>
+        <w:t xml:space="preserve"> repository keys to the apt repository</w:t>
       </w:r>
     </w:p>
     <w:p>
@@ -762,20 +815,54 @@
         <w:rPr>
           <w:rFonts w:ascii="Consolas" w:eastAsia="Times New Roman" w:hAnsi="Consolas" w:cs="Courier New"/>
           <w:color w:val="212529"/>
-          <w:sz w:val="24"/>
-          <w:szCs w:val="24"/>
-          <w:lang w:eastAsia="en-IN"/>
-        </w:rPr>
-      </w:pPr>
+          <w:sz w:val="28"/>
+          <w:szCs w:val="28"/>
+          <w:lang w:eastAsia="en-IN"/>
+        </w:rPr>
+      </w:pPr>
+      <w:proofErr w:type="spellStart"/>
       <w:r>
         <w:rPr>
           <w:rFonts w:ascii="Consolas" w:eastAsia="Times New Roman" w:hAnsi="Consolas" w:cs="Courier New"/>
           <w:color w:val="212529"/>
-          <w:sz w:val="24"/>
-          <w:szCs w:val="24"/>
-          <w:lang w:eastAsia="en-IN"/>
-        </w:rPr>
-        <w:t>wget -q -O - https://pkg.jenkins.io/debian-stable/jenkins.io.key | sudo apt-key add -</w:t>
+          <w:sz w:val="28"/>
+          <w:szCs w:val="28"/>
+          <w:lang w:eastAsia="en-IN"/>
+        </w:rPr>
+        <w:t>wget</w:t>
+      </w:r>
+      <w:proofErr w:type="spellEnd"/>
+      <w:r>
+        <w:rPr>
+          <w:rFonts w:ascii="Consolas" w:eastAsia="Times New Roman" w:hAnsi="Consolas" w:cs="Courier New"/>
+          <w:color w:val="212529"/>
+          <w:sz w:val="28"/>
+          <w:szCs w:val="28"/>
+          <w:lang w:eastAsia="en-IN"/>
+        </w:rPr>
+        <w:t xml:space="preserve"> -q -O - https://pkg.jenkins.io/debian-stable/jenkins.io.key | </w:t>
+      </w:r>
+      <w:proofErr w:type="spellStart"/>
+      <w:r>
+        <w:rPr>
+          <w:rFonts w:ascii="Consolas" w:eastAsia="Times New Roman" w:hAnsi="Consolas" w:cs="Courier New"/>
+          <w:color w:val="212529"/>
+          <w:sz w:val="28"/>
+          <w:szCs w:val="28"/>
+          <w:lang w:eastAsia="en-IN"/>
+        </w:rPr>
+        <w:t>sudo</w:t>
+      </w:r>
+      <w:proofErr w:type="spellEnd"/>
+      <w:r>
+        <w:rPr>
+          <w:rFonts w:ascii="Consolas" w:eastAsia="Times New Roman" w:hAnsi="Consolas" w:cs="Courier New"/>
+          <w:color w:val="212529"/>
+          <w:sz w:val="28"/>
+          <w:szCs w:val="28"/>
+          <w:lang w:eastAsia="en-IN"/>
+        </w:rPr>
+        <w:t xml:space="preserve"> apt-key add -</w:t>
       </w:r>
     </w:p>
     <w:p>
@@ -805,8 +892,8 @@
         <w:rPr>
           <w:rFonts w:ascii="Times New Roman" w:eastAsia="Times New Roman" w:hAnsi="Times New Roman" w:cs="Times New Roman"/>
           <w:color w:val="000000"/>
-          <w:sz w:val="36"/>
-          <w:szCs w:val="36"/>
+          <w:sz w:val="28"/>
+          <w:szCs w:val="28"/>
           <w:lang w:eastAsia="en-IN"/>
         </w:rPr>
       </w:pPr>
@@ -838,20 +925,64 @@
         <w:rPr>
           <w:rFonts w:ascii="Times New Roman" w:eastAsia="Times New Roman" w:hAnsi="Times New Roman" w:cs="Times New Roman"/>
           <w:color w:val="000000"/>
-          <w:sz w:val="36"/>
-          <w:szCs w:val="36"/>
-          <w:lang w:eastAsia="en-IN"/>
-        </w:rPr>
-      </w:pPr>
-      <w:r>
-        <w:rPr>
-          <w:rFonts w:ascii="Times New Roman" w:eastAsia="Times New Roman" w:hAnsi="Times New Roman" w:cs="Times New Roman"/>
-          <w:color w:val="000000"/>
-          <w:sz w:val="36"/>
-          <w:szCs w:val="36"/>
-          <w:lang w:eastAsia="en-IN"/>
-        </w:rPr>
-        <w:t>4 Add the debain package address to jenkins.list file</w:t>
+          <w:sz w:val="28"/>
+          <w:szCs w:val="28"/>
+          <w:lang w:eastAsia="en-IN"/>
+        </w:rPr>
+      </w:pPr>
+      <w:r>
+        <w:rPr>
+          <w:rFonts w:ascii="Times New Roman" w:eastAsia="Times New Roman" w:hAnsi="Times New Roman" w:cs="Times New Roman"/>
+          <w:color w:val="000000"/>
+          <w:sz w:val="28"/>
+          <w:szCs w:val="28"/>
+          <w:lang w:eastAsia="en-IN"/>
+        </w:rPr>
+        <w:t xml:space="preserve">4 Add the </w:t>
+      </w:r>
+      <w:proofErr w:type="spellStart"/>
+      <w:r>
+        <w:rPr>
+          <w:rFonts w:ascii="Times New Roman" w:eastAsia="Times New Roman" w:hAnsi="Times New Roman" w:cs="Times New Roman"/>
+          <w:color w:val="000000"/>
+          <w:sz w:val="28"/>
+          <w:szCs w:val="28"/>
+          <w:lang w:eastAsia="en-IN"/>
+        </w:rPr>
+        <w:t>debain</w:t>
+      </w:r>
+      <w:proofErr w:type="spellEnd"/>
+      <w:r>
+        <w:rPr>
+          <w:rFonts w:ascii="Times New Roman" w:eastAsia="Times New Roman" w:hAnsi="Times New Roman" w:cs="Times New Roman"/>
+          <w:color w:val="000000"/>
+          <w:sz w:val="28"/>
+          <w:szCs w:val="28"/>
+          <w:lang w:eastAsia="en-IN"/>
+        </w:rPr>
+        <w:t xml:space="preserve"> package address to </w:t>
+      </w:r>
+      <w:proofErr w:type="spellStart"/>
+      <w:r>
+        <w:rPr>
+          <w:rFonts w:ascii="Times New Roman" w:eastAsia="Times New Roman" w:hAnsi="Times New Roman" w:cs="Times New Roman"/>
+          <w:color w:val="000000"/>
+          <w:sz w:val="28"/>
+          <w:szCs w:val="28"/>
+          <w:lang w:eastAsia="en-IN"/>
+        </w:rPr>
+        <w:t>jenkins.list</w:t>
+      </w:r>
+      <w:proofErr w:type="spellEnd"/>
+      <w:r>
+        <w:rPr>
+          <w:rFonts w:ascii="Times New Roman" w:eastAsia="Times New Roman" w:hAnsi="Times New Roman" w:cs="Times New Roman"/>
+          <w:color w:val="000000"/>
+          <w:sz w:val="28"/>
+          <w:szCs w:val="28"/>
+          <w:lang w:eastAsia="en-IN"/>
+        </w:rPr>
+        <w:t xml:space="preserve"> file</w:t>
       </w:r>
     </w:p>
     <w:p>
@@ -881,20 +1012,98 @@
         <w:rPr>
           <w:rFonts w:ascii="Consolas" w:eastAsia="Times New Roman" w:hAnsi="Consolas" w:cs="Courier New"/>
           <w:color w:val="212529"/>
-          <w:sz w:val="24"/>
-          <w:szCs w:val="24"/>
-          <w:lang w:eastAsia="en-IN"/>
-        </w:rPr>
-      </w:pPr>
+          <w:sz w:val="28"/>
+          <w:szCs w:val="28"/>
+          <w:lang w:eastAsia="en-IN"/>
+        </w:rPr>
+      </w:pPr>
+      <w:proofErr w:type="spellStart"/>
       <w:r>
         <w:rPr>
           <w:rFonts w:ascii="Consolas" w:eastAsia="Times New Roman" w:hAnsi="Consolas" w:cs="Courier New"/>
           <w:color w:val="212529"/>
-          <w:sz w:val="24"/>
-          <w:szCs w:val="24"/>
-          <w:lang w:eastAsia="en-IN"/>
-        </w:rPr>
-        <w:t>sudo sh -c 'echo deb https://pkg.jenkins.io/debian-stable binary/ &gt;  /etc/apt/sources.list.d/jenkins.list'</w:t>
+          <w:sz w:val="28"/>
+          <w:szCs w:val="28"/>
+          <w:lang w:eastAsia="en-IN"/>
+        </w:rPr>
+        <w:t>sudo</w:t>
+      </w:r>
+      <w:proofErr w:type="spellEnd"/>
+      <w:r>
+        <w:rPr>
+          <w:rFonts w:ascii="Consolas" w:eastAsia="Times New Roman" w:hAnsi="Consolas" w:cs="Courier New"/>
+          <w:color w:val="212529"/>
+          <w:sz w:val="28"/>
+          <w:szCs w:val="28"/>
+          <w:lang w:eastAsia="en-IN"/>
+        </w:rPr>
+        <w:t xml:space="preserve"> </w:t>
+      </w:r>
+      <w:proofErr w:type="spellStart"/>
+      <w:r>
+        <w:rPr>
+          <w:rFonts w:ascii="Consolas" w:eastAsia="Times New Roman" w:hAnsi="Consolas" w:cs="Courier New"/>
+          <w:color w:val="212529"/>
+          <w:sz w:val="28"/>
+          <w:szCs w:val="28"/>
+          <w:lang w:eastAsia="en-IN"/>
+        </w:rPr>
+        <w:t>sh</w:t>
+      </w:r>
+      <w:proofErr w:type="spellEnd"/>
+      <w:r>
+        <w:rPr>
+          <w:rFonts w:ascii="Consolas" w:eastAsia="Times New Roman" w:hAnsi="Consolas" w:cs="Courier New"/>
+          <w:color w:val="212529"/>
+          <w:sz w:val="28"/>
+          <w:szCs w:val="28"/>
+          <w:lang w:eastAsia="en-IN"/>
+        </w:rPr>
+        <w:t xml:space="preserve"> -c 'echo deb https://pkg.jenkins.io/debian-stable binary/ &gt;  /etc/apt/</w:t>
+      </w:r>
+      <w:proofErr w:type="spellStart"/>
+      <w:r>
+        <w:rPr>
+          <w:rFonts w:ascii="Consolas" w:eastAsia="Times New Roman" w:hAnsi="Consolas" w:cs="Courier New"/>
+          <w:color w:val="212529"/>
+          <w:sz w:val="28"/>
+          <w:szCs w:val="28"/>
+          <w:lang w:eastAsia="en-IN"/>
+        </w:rPr>
+        <w:t>sources.list.d</w:t>
+      </w:r>
+      <w:proofErr w:type="spellEnd"/>
+      <w:r>
+        <w:rPr>
+          <w:rFonts w:ascii="Consolas" w:eastAsia="Times New Roman" w:hAnsi="Consolas" w:cs="Courier New"/>
+          <w:color w:val="212529"/>
+          <w:sz w:val="28"/>
+          <w:szCs w:val="28"/>
+          <w:lang w:eastAsia="en-IN"/>
+        </w:rPr>
+        <w:t>/</w:t>
+      </w:r>
+      <w:proofErr w:type="spellStart"/>
+      <w:r>
+        <w:rPr>
+          <w:rFonts w:ascii="Consolas" w:eastAsia="Times New Roman" w:hAnsi="Consolas" w:cs="Courier New"/>
+          <w:color w:val="212529"/>
+          <w:sz w:val="28"/>
+          <w:szCs w:val="28"/>
+          <w:lang w:eastAsia="en-IN"/>
+        </w:rPr>
+        <w:t>jenkins.list</w:t>
+      </w:r>
+      <w:proofErr w:type="spellEnd"/>
+      <w:r>
+        <w:rPr>
+          <w:rFonts w:ascii="Consolas" w:eastAsia="Times New Roman" w:hAnsi="Consolas" w:cs="Courier New"/>
+          <w:color w:val="212529"/>
+          <w:sz w:val="28"/>
+          <w:szCs w:val="28"/>
+          <w:lang w:eastAsia="en-IN"/>
+        </w:rPr>
+        <w:t>'</w:t>
       </w:r>
     </w:p>
     <w:p>
@@ -924,8 +1133,8 @@
         <w:rPr>
           <w:rFonts w:ascii="Times New Roman" w:eastAsia="Times New Roman" w:hAnsi="Times New Roman" w:cs="Times New Roman"/>
           <w:color w:val="000000"/>
-          <w:sz w:val="36"/>
-          <w:szCs w:val="36"/>
+          <w:sz w:val="28"/>
+          <w:szCs w:val="28"/>
           <w:lang w:eastAsia="en-IN"/>
         </w:rPr>
       </w:pPr>
@@ -957,17 +1166,17 @@
         <w:rPr>
           <w:rFonts w:ascii="Times New Roman" w:eastAsia="Times New Roman" w:hAnsi="Times New Roman" w:cs="Times New Roman"/>
           <w:color w:val="000000"/>
-          <w:sz w:val="36"/>
-          <w:szCs w:val="36"/>
-          <w:lang w:eastAsia="en-IN"/>
-        </w:rPr>
-      </w:pPr>
-      <w:r>
-        <w:rPr>
-          <w:rFonts w:ascii="Times New Roman" w:eastAsia="Times New Roman" w:hAnsi="Times New Roman" w:cs="Times New Roman"/>
-          <w:color w:val="000000"/>
-          <w:sz w:val="36"/>
-          <w:szCs w:val="36"/>
+          <w:sz w:val="28"/>
+          <w:szCs w:val="28"/>
+          <w:lang w:eastAsia="en-IN"/>
+        </w:rPr>
+      </w:pPr>
+      <w:r>
+        <w:rPr>
+          <w:rFonts w:ascii="Times New Roman" w:eastAsia="Times New Roman" w:hAnsi="Times New Roman" w:cs="Times New Roman"/>
+          <w:color w:val="000000"/>
+          <w:sz w:val="28"/>
+          <w:szCs w:val="28"/>
           <w:lang w:eastAsia="en-IN"/>
         </w:rPr>
         <w:t>5 Update the apt repository</w:t>
@@ -1000,20 +1209,42 @@
         <w:rPr>
           <w:rFonts w:ascii="Times New Roman" w:eastAsia="Times New Roman" w:hAnsi="Times New Roman" w:cs="Times New Roman"/>
           <w:color w:val="000000"/>
-          <w:sz w:val="36"/>
-          <w:szCs w:val="36"/>
-          <w:lang w:eastAsia="en-IN"/>
-        </w:rPr>
-      </w:pPr>
-      <w:r>
-        <w:rPr>
-          <w:rFonts w:ascii="Times New Roman" w:eastAsia="Times New Roman" w:hAnsi="Times New Roman" w:cs="Times New Roman"/>
-          <w:color w:val="000000"/>
-          <w:sz w:val="36"/>
-          <w:szCs w:val="36"/>
-          <w:lang w:eastAsia="en-IN"/>
-        </w:rPr>
-        <w:t xml:space="preserve">  sudo apt-get update</w:t>
+          <w:sz w:val="28"/>
+          <w:szCs w:val="28"/>
+          <w:lang w:eastAsia="en-IN"/>
+        </w:rPr>
+      </w:pPr>
+      <w:r>
+        <w:rPr>
+          <w:rFonts w:ascii="Times New Roman" w:eastAsia="Times New Roman" w:hAnsi="Times New Roman" w:cs="Times New Roman"/>
+          <w:color w:val="000000"/>
+          <w:sz w:val="28"/>
+          <w:szCs w:val="28"/>
+          <w:lang w:eastAsia="en-IN"/>
+        </w:rPr>
+        <w:t xml:space="preserve">  </w:t>
+      </w:r>
+      <w:proofErr w:type="spellStart"/>
+      <w:r>
+        <w:rPr>
+          <w:rFonts w:ascii="Times New Roman" w:eastAsia="Times New Roman" w:hAnsi="Times New Roman" w:cs="Times New Roman"/>
+          <w:color w:val="000000"/>
+          <w:sz w:val="28"/>
+          <w:szCs w:val="28"/>
+          <w:lang w:eastAsia="en-IN"/>
+        </w:rPr>
+        <w:t>sudo</w:t>
+      </w:r>
+      <w:proofErr w:type="spellEnd"/>
+      <w:r>
+        <w:rPr>
+          <w:rFonts w:ascii="Times New Roman" w:eastAsia="Times New Roman" w:hAnsi="Times New Roman" w:cs="Times New Roman"/>
+          <w:color w:val="000000"/>
+          <w:sz w:val="28"/>
+          <w:szCs w:val="28"/>
+          <w:lang w:eastAsia="en-IN"/>
+        </w:rPr>
+        <w:t xml:space="preserve"> apt-get update</w:t>
       </w:r>
     </w:p>
     <w:p>
@@ -1043,8 +1274,8 @@
         <w:rPr>
           <w:rFonts w:ascii="Times New Roman" w:eastAsia="Times New Roman" w:hAnsi="Times New Roman" w:cs="Times New Roman"/>
           <w:color w:val="000000"/>
-          <w:sz w:val="36"/>
-          <w:szCs w:val="36"/>
+          <w:sz w:val="28"/>
+          <w:szCs w:val="28"/>
           <w:lang w:eastAsia="en-IN"/>
         </w:rPr>
       </w:pPr>
@@ -1076,73 +1307,96 @@
         <w:rPr>
           <w:rFonts w:ascii="Times New Roman" w:eastAsia="Times New Roman" w:hAnsi="Times New Roman" w:cs="Times New Roman"/>
           <w:color w:val="000000"/>
-          <w:sz w:val="36"/>
-          <w:szCs w:val="36"/>
-          <w:lang w:eastAsia="en-IN"/>
-        </w:rPr>
-      </w:pPr>
-      <w:r>
-        <w:rPr>
-          <w:rFonts w:ascii="Times New Roman" w:eastAsia="Times New Roman" w:hAnsi="Times New Roman" w:cs="Times New Roman"/>
-          <w:color w:val="000000"/>
-          <w:sz w:val="36"/>
-          <w:szCs w:val="36"/>
-          <w:lang w:eastAsia="en-IN"/>
-        </w:rPr>
-        <w:t>6 Install jenkins</w:t>
-      </w:r>
-    </w:p>
-    <w:p>
-      <w:pPr>
-        <w:pStyle w:val="ListParagraph"/>
-        <w:rPr>
-          <w:rFonts w:ascii="Times New Roman" w:eastAsia="Times New Roman" w:hAnsi="Times New Roman" w:cs="Times New Roman"/>
-          <w:color w:val="000000"/>
-          <w:sz w:val="36"/>
-          <w:szCs w:val="36"/>
-          <w:lang w:eastAsia="en-IN"/>
-        </w:rPr>
-      </w:pPr>
-      <w:r>
-        <w:rPr>
-          <w:rFonts w:ascii="Times New Roman" w:eastAsia="Times New Roman" w:hAnsi="Times New Roman" w:cs="Times New Roman"/>
-          <w:color w:val="000000"/>
-          <w:sz w:val="36"/>
-          <w:szCs w:val="36"/>
-          <w:lang w:eastAsia="en-IN"/>
-        </w:rPr>
-        <w:t xml:space="preserve">  sudo apt-get install -y </w:t>
-      </w:r>
-      <w:r>
-        <w:rPr>
-          <w:rFonts w:ascii="Times New Roman" w:eastAsia="Times New Roman" w:hAnsi="Times New Roman" w:cs="Times New Roman"/>
-          <w:color w:val="000000"/>
-          <w:sz w:val="36"/>
-          <w:szCs w:val="36"/>
-          <w:lang w:eastAsia="en-IN"/>
-        </w:rPr>
-        <w:t>Jenkins</w:t>
-      </w:r>
-    </w:p>
-    <w:p>
-      <w:pPr>
-        <w:pStyle w:val="ListParagraph"/>
-        <w:rPr>
-          <w:rFonts w:ascii="Times New Roman" w:hAnsi="Times New Roman" w:cs="Times New Roman"/>
-          <w:sz w:val="28"/>
-          <w:szCs w:val="28"/>
-          <w:lang w:val="en-US"/>
-        </w:rPr>
-      </w:pPr>
-      <w:r>
-        <w:rPr>
-          <w:rFonts w:ascii="Times New Roman" w:eastAsia="Times New Roman" w:hAnsi="Times New Roman" w:cs="Times New Roman"/>
-          <w:color w:val="000000"/>
-          <w:sz w:val="36"/>
-          <w:szCs w:val="36"/>
-          <w:lang w:eastAsia="en-IN"/>
-        </w:rPr>
-        <w:lastRenderedPageBreak/>
+          <w:sz w:val="28"/>
+          <w:szCs w:val="28"/>
+          <w:lang w:eastAsia="en-IN"/>
+        </w:rPr>
+      </w:pPr>
+      <w:r>
+        <w:rPr>
+          <w:rFonts w:ascii="Times New Roman" w:eastAsia="Times New Roman" w:hAnsi="Times New Roman" w:cs="Times New Roman"/>
+          <w:color w:val="000000"/>
+          <w:sz w:val="28"/>
+          <w:szCs w:val="28"/>
+          <w:lang w:eastAsia="en-IN"/>
+        </w:rPr>
+        <w:t xml:space="preserve">6 Install </w:t>
+      </w:r>
+      <w:proofErr w:type="spellStart"/>
+      <w:r>
+        <w:rPr>
+          <w:rFonts w:ascii="Times New Roman" w:eastAsia="Times New Roman" w:hAnsi="Times New Roman" w:cs="Times New Roman"/>
+          <w:color w:val="000000"/>
+          <w:sz w:val="28"/>
+          <w:szCs w:val="28"/>
+          <w:lang w:eastAsia="en-IN"/>
+        </w:rPr>
+        <w:t>jenkins</w:t>
+      </w:r>
+      <w:proofErr w:type="spellEnd"/>
+    </w:p>
+    <w:p>
+      <w:pPr>
+        <w:pStyle w:val="ListParagraph"/>
+        <w:rPr>
+          <w:rFonts w:ascii="Times New Roman" w:eastAsia="Times New Roman" w:hAnsi="Times New Roman" w:cs="Times New Roman"/>
+          <w:color w:val="000000"/>
+          <w:sz w:val="28"/>
+          <w:szCs w:val="28"/>
+          <w:lang w:eastAsia="en-IN"/>
+        </w:rPr>
+      </w:pPr>
+      <w:r>
+        <w:rPr>
+          <w:rFonts w:ascii="Times New Roman" w:eastAsia="Times New Roman" w:hAnsi="Times New Roman" w:cs="Times New Roman"/>
+          <w:color w:val="000000"/>
+          <w:sz w:val="28"/>
+          <w:szCs w:val="28"/>
+          <w:lang w:eastAsia="en-IN"/>
+        </w:rPr>
+        <w:t xml:space="preserve">  </w:t>
+      </w:r>
+      <w:proofErr w:type="spellStart"/>
+      <w:r>
+        <w:rPr>
+          <w:rFonts w:ascii="Times New Roman" w:eastAsia="Times New Roman" w:hAnsi="Times New Roman" w:cs="Times New Roman"/>
+          <w:color w:val="000000"/>
+          <w:sz w:val="28"/>
+          <w:szCs w:val="28"/>
+          <w:lang w:eastAsia="en-IN"/>
+        </w:rPr>
+        <w:t>sudo</w:t>
+      </w:r>
+      <w:proofErr w:type="spellEnd"/>
+      <w:r>
+        <w:rPr>
+          <w:rFonts w:ascii="Times New Roman" w:eastAsia="Times New Roman" w:hAnsi="Times New Roman" w:cs="Times New Roman"/>
+          <w:color w:val="000000"/>
+          <w:sz w:val="28"/>
+          <w:szCs w:val="28"/>
+          <w:lang w:eastAsia="en-IN"/>
+        </w:rPr>
+        <w:t xml:space="preserve"> apt-get install -y Jenkins</w:t>
+      </w:r>
+    </w:p>
+    <w:p>
+      <w:pPr>
+        <w:pStyle w:val="ListParagraph"/>
+        <w:rPr>
+          <w:rFonts w:ascii="Times New Roman" w:hAnsi="Times New Roman" w:cs="Times New Roman"/>
+          <w:sz w:val="28"/>
+          <w:szCs w:val="28"/>
+          <w:lang w:val="en-US"/>
+        </w:rPr>
+      </w:pPr>
+      <w:r>
+        <w:rPr>
+          <w:rFonts w:ascii="Times New Roman" w:eastAsia="Times New Roman" w:hAnsi="Times New Roman" w:cs="Times New Roman"/>
+          <w:color w:val="000000"/>
+          <w:sz w:val="28"/>
+          <w:szCs w:val="28"/>
+          <w:lang w:eastAsia="en-IN"/>
+        </w:rPr>
         <w:t xml:space="preserve">7 </w:t>
       </w:r>
       <w:r>
@@ -1152,34 +1406,7 @@
           <w:szCs w:val="28"/>
           <w:lang w:val="en-US"/>
         </w:rPr>
-        <w:t>apt-get</w:t>
-      </w:r>
-      <w:r>
-        <w:rPr>
-          <w:rFonts w:ascii="Times New Roman" w:hAnsi="Times New Roman" w:cs="Times New Roman"/>
-          <w:sz w:val="28"/>
-          <w:szCs w:val="28"/>
-          <w:lang w:val="en-US"/>
-        </w:rPr>
-        <w:t xml:space="preserve"> install git</w:t>
-      </w:r>
-      <w:r>
-        <w:rPr>
-          <w:rFonts w:ascii="Times New Roman" w:hAnsi="Times New Roman" w:cs="Times New Roman"/>
-          <w:sz w:val="28"/>
-          <w:szCs w:val="28"/>
-          <w:lang w:val="en-US"/>
-        </w:rPr>
-        <w:t xml:space="preserve"> maven</w:t>
-      </w:r>
-      <w:r>
-        <w:rPr>
-          <w:rFonts w:ascii="Times New Roman" w:hAnsi="Times New Roman" w:cs="Times New Roman"/>
-          <w:sz w:val="28"/>
-          <w:szCs w:val="28"/>
-          <w:lang w:val="en-US"/>
-        </w:rPr>
-        <w:t xml:space="preserve"> -y</w:t>
+        <w:t>apt-get install git maven -y</w:t>
       </w:r>
     </w:p>
     <w:p>
@@ -1203,34 +1430,7 @@
           <w:szCs w:val="28"/>
           <w:lang w:val="en-US"/>
         </w:rPr>
-        <w:t xml:space="preserve">connect to </w:t>
-      </w:r>
-      <w:r>
-        <w:rPr>
-          <w:rFonts w:ascii="Times New Roman" w:hAnsi="Times New Roman" w:cs="Times New Roman"/>
-          <w:sz w:val="28"/>
-          <w:szCs w:val="28"/>
-          <w:lang w:val="en-US"/>
-        </w:rPr>
-        <w:t>QA</w:t>
-      </w:r>
-      <w:r>
-        <w:rPr>
-          <w:rFonts w:ascii="Times New Roman" w:hAnsi="Times New Roman" w:cs="Times New Roman"/>
-          <w:sz w:val="28"/>
-          <w:szCs w:val="28"/>
-          <w:lang w:val="en-US"/>
-        </w:rPr>
-        <w:t xml:space="preserve">-server--&gt; </w:t>
-      </w:r>
-      <w:r>
-        <w:rPr>
-          <w:rFonts w:ascii="Times New Roman" w:hAnsi="Times New Roman" w:cs="Times New Roman"/>
-          <w:sz w:val="28"/>
-          <w:szCs w:val="28"/>
-          <w:lang w:val="en-US"/>
-        </w:rPr>
-        <w:t>tomcat9, tomcat9-admin, ansible</w:t>
+        <w:t>connect to QA-server--&gt; tomcat9, tomcat9-admin, ansible</w:t>
       </w:r>
     </w:p>
     <w:p>
@@ -1239,28 +1439,39 @@
         <w:jc w:val="both"/>
         <w:rPr>
           <w:rFonts w:ascii="Times New Roman" w:hAnsi="Times New Roman" w:cs="Times New Roman"/>
-          <w:sz w:val="36"/>
-          <w:szCs w:val="36"/>
-          <w:lang w:val="en-US"/>
-        </w:rPr>
-      </w:pPr>
-      <w:r>
-        <w:rPr>
-          <w:rFonts w:ascii="Times New Roman" w:hAnsi="Times New Roman" w:cs="Times New Roman"/>
-          <w:sz w:val="28"/>
-          <w:szCs w:val="28"/>
-          <w:lang w:val="en-US"/>
-        </w:rPr>
-        <w:t xml:space="preserve">    </w:t>
-      </w:r>
-      <w:r>
-        <w:rPr>
-          <w:rFonts w:ascii="Times New Roman" w:hAnsi="Times New Roman" w:cs="Times New Roman"/>
-          <w:sz w:val="36"/>
-          <w:szCs w:val="36"/>
-          <w:lang w:val="en-US"/>
-        </w:rPr>
-        <w:t>1 Connect to QAServer Aws instance using git bash</w:t>
+          <w:sz w:val="28"/>
+          <w:szCs w:val="28"/>
+          <w:lang w:val="en-US"/>
+        </w:rPr>
+      </w:pPr>
+      <w:r>
+        <w:rPr>
+          <w:rFonts w:ascii="Times New Roman" w:hAnsi="Times New Roman" w:cs="Times New Roman"/>
+          <w:sz w:val="28"/>
+          <w:szCs w:val="28"/>
+          <w:lang w:val="en-US"/>
+        </w:rPr>
+        <w:t xml:space="preserve">    1 Connect to </w:t>
+      </w:r>
+      <w:proofErr w:type="spellStart"/>
+      <w:r>
+        <w:rPr>
+          <w:rFonts w:ascii="Times New Roman" w:hAnsi="Times New Roman" w:cs="Times New Roman"/>
+          <w:sz w:val="28"/>
+          <w:szCs w:val="28"/>
+          <w:lang w:val="en-US"/>
+        </w:rPr>
+        <w:t>QAServer</w:t>
+      </w:r>
+      <w:proofErr w:type="spellEnd"/>
+      <w:r>
+        <w:rPr>
+          <w:rFonts w:ascii="Times New Roman" w:hAnsi="Times New Roman" w:cs="Times New Roman"/>
+          <w:sz w:val="28"/>
+          <w:szCs w:val="28"/>
+          <w:lang w:val="en-US"/>
+        </w:rPr>
+        <w:t xml:space="preserve"> Aws instance using git bash</w:t>
       </w:r>
     </w:p>
     <w:p>
@@ -1269,8 +1480,8 @@
         <w:jc w:val="both"/>
         <w:rPr>
           <w:rFonts w:ascii="Times New Roman" w:hAnsi="Times New Roman" w:cs="Times New Roman"/>
-          <w:sz w:val="36"/>
-          <w:szCs w:val="36"/>
+          <w:sz w:val="28"/>
+          <w:szCs w:val="28"/>
           <w:lang w:val="en-US"/>
         </w:rPr>
       </w:pPr>
@@ -1281,16 +1492,16 @@
         <w:jc w:val="both"/>
         <w:rPr>
           <w:rFonts w:ascii="Times New Roman" w:hAnsi="Times New Roman" w:cs="Times New Roman"/>
-          <w:sz w:val="36"/>
-          <w:szCs w:val="36"/>
-          <w:lang w:val="en-US"/>
-        </w:rPr>
-      </w:pPr>
-      <w:r>
-        <w:rPr>
-          <w:rFonts w:ascii="Times New Roman" w:hAnsi="Times New Roman" w:cs="Times New Roman"/>
-          <w:sz w:val="36"/>
-          <w:szCs w:val="36"/>
+          <w:sz w:val="28"/>
+          <w:szCs w:val="28"/>
+          <w:lang w:val="en-US"/>
+        </w:rPr>
+      </w:pPr>
+      <w:r>
+        <w:rPr>
+          <w:rFonts w:ascii="Times New Roman" w:hAnsi="Times New Roman" w:cs="Times New Roman"/>
+          <w:sz w:val="28"/>
+          <w:szCs w:val="28"/>
           <w:lang w:val="en-US"/>
         </w:rPr>
         <w:t>2 Update the apt repository</w:t>
@@ -1302,19 +1513,39 @@
         <w:jc w:val="both"/>
         <w:rPr>
           <w:rFonts w:ascii="Times New Roman" w:hAnsi="Times New Roman" w:cs="Times New Roman"/>
-          <w:sz w:val="36"/>
-          <w:szCs w:val="36"/>
-          <w:lang w:val="en-US"/>
-        </w:rPr>
-      </w:pPr>
-      <w:r>
-        <w:rPr>
-          <w:rFonts w:ascii="Times New Roman" w:hAnsi="Times New Roman" w:cs="Times New Roman"/>
-          <w:sz w:val="36"/>
-          <w:szCs w:val="36"/>
-          <w:lang w:val="en-US"/>
-        </w:rPr>
-        <w:t xml:space="preserve">  sudo apt-get update</w:t>
+          <w:sz w:val="28"/>
+          <w:szCs w:val="28"/>
+          <w:lang w:val="en-US"/>
+        </w:rPr>
+      </w:pPr>
+      <w:r>
+        <w:rPr>
+          <w:rFonts w:ascii="Times New Roman" w:hAnsi="Times New Roman" w:cs="Times New Roman"/>
+          <w:sz w:val="28"/>
+          <w:szCs w:val="28"/>
+          <w:lang w:val="en-US"/>
+        </w:rPr>
+        <w:t xml:space="preserve">  </w:t>
+      </w:r>
+      <w:proofErr w:type="spellStart"/>
+      <w:r>
+        <w:rPr>
+          <w:rFonts w:ascii="Times New Roman" w:hAnsi="Times New Roman" w:cs="Times New Roman"/>
+          <w:sz w:val="28"/>
+          <w:szCs w:val="28"/>
+          <w:lang w:val="en-US"/>
+        </w:rPr>
+        <w:t>sudo</w:t>
+      </w:r>
+      <w:proofErr w:type="spellEnd"/>
+      <w:r>
+        <w:rPr>
+          <w:rFonts w:ascii="Times New Roman" w:hAnsi="Times New Roman" w:cs="Times New Roman"/>
+          <w:sz w:val="28"/>
+          <w:szCs w:val="28"/>
+          <w:lang w:val="en-US"/>
+        </w:rPr>
+        <w:t xml:space="preserve"> apt-get update</w:t>
       </w:r>
     </w:p>
     <w:p>
@@ -1323,8 +1554,8 @@
         <w:jc w:val="both"/>
         <w:rPr>
           <w:rFonts w:ascii="Times New Roman" w:hAnsi="Times New Roman" w:cs="Times New Roman"/>
-          <w:sz w:val="36"/>
-          <w:szCs w:val="36"/>
+          <w:sz w:val="28"/>
+          <w:szCs w:val="28"/>
           <w:lang w:val="en-US"/>
         </w:rPr>
       </w:pPr>
@@ -1335,16 +1566,16 @@
         <w:jc w:val="both"/>
         <w:rPr>
           <w:rFonts w:ascii="Times New Roman" w:hAnsi="Times New Roman" w:cs="Times New Roman"/>
-          <w:sz w:val="36"/>
-          <w:szCs w:val="36"/>
-          <w:lang w:val="en-US"/>
-        </w:rPr>
-      </w:pPr>
-      <w:r>
-        <w:rPr>
-          <w:rFonts w:ascii="Times New Roman" w:hAnsi="Times New Roman" w:cs="Times New Roman"/>
-          <w:sz w:val="36"/>
-          <w:szCs w:val="36"/>
+          <w:sz w:val="28"/>
+          <w:szCs w:val="28"/>
+          <w:lang w:val="en-US"/>
+        </w:rPr>
+      </w:pPr>
+      <w:r>
+        <w:rPr>
+          <w:rFonts w:ascii="Times New Roman" w:hAnsi="Times New Roman" w:cs="Times New Roman"/>
+          <w:sz w:val="28"/>
+          <w:szCs w:val="28"/>
           <w:lang w:val="en-US"/>
         </w:rPr>
         <w:t>3 Install tomcat9</w:t>
@@ -1356,19 +1587,39 @@
         <w:jc w:val="both"/>
         <w:rPr>
           <w:rFonts w:ascii="Times New Roman" w:hAnsi="Times New Roman" w:cs="Times New Roman"/>
-          <w:sz w:val="36"/>
-          <w:szCs w:val="36"/>
-          <w:lang w:val="en-US"/>
-        </w:rPr>
-      </w:pPr>
-      <w:r>
-        <w:rPr>
-          <w:rFonts w:ascii="Times New Roman" w:hAnsi="Times New Roman" w:cs="Times New Roman"/>
-          <w:sz w:val="36"/>
-          <w:szCs w:val="36"/>
-          <w:lang w:val="en-US"/>
-        </w:rPr>
-        <w:t xml:space="preserve">  sudo apt-get install -y tomcat9</w:t>
+          <w:sz w:val="28"/>
+          <w:szCs w:val="28"/>
+          <w:lang w:val="en-US"/>
+        </w:rPr>
+      </w:pPr>
+      <w:r>
+        <w:rPr>
+          <w:rFonts w:ascii="Times New Roman" w:hAnsi="Times New Roman" w:cs="Times New Roman"/>
+          <w:sz w:val="28"/>
+          <w:szCs w:val="28"/>
+          <w:lang w:val="en-US"/>
+        </w:rPr>
+        <w:t xml:space="preserve">  </w:t>
+      </w:r>
+      <w:proofErr w:type="spellStart"/>
+      <w:r>
+        <w:rPr>
+          <w:rFonts w:ascii="Times New Roman" w:hAnsi="Times New Roman" w:cs="Times New Roman"/>
+          <w:sz w:val="28"/>
+          <w:szCs w:val="28"/>
+          <w:lang w:val="en-US"/>
+        </w:rPr>
+        <w:t>sudo</w:t>
+      </w:r>
+      <w:proofErr w:type="spellEnd"/>
+      <w:r>
+        <w:rPr>
+          <w:rFonts w:ascii="Times New Roman" w:hAnsi="Times New Roman" w:cs="Times New Roman"/>
+          <w:sz w:val="28"/>
+          <w:szCs w:val="28"/>
+          <w:lang w:val="en-US"/>
+        </w:rPr>
+        <w:t xml:space="preserve"> apt-get install -y tomcat9</w:t>
       </w:r>
     </w:p>
     <w:p>
@@ -1377,8 +1628,8 @@
         <w:jc w:val="both"/>
         <w:rPr>
           <w:rFonts w:ascii="Times New Roman" w:hAnsi="Times New Roman" w:cs="Times New Roman"/>
-          <w:sz w:val="36"/>
-          <w:szCs w:val="36"/>
+          <w:sz w:val="28"/>
+          <w:szCs w:val="28"/>
           <w:lang w:val="en-US"/>
         </w:rPr>
       </w:pPr>
@@ -1389,16 +1640,16 @@
         <w:jc w:val="both"/>
         <w:rPr>
           <w:rFonts w:ascii="Times New Roman" w:hAnsi="Times New Roman" w:cs="Times New Roman"/>
-          <w:sz w:val="36"/>
-          <w:szCs w:val="36"/>
-          <w:lang w:val="en-US"/>
-        </w:rPr>
-      </w:pPr>
-      <w:r>
-        <w:rPr>
-          <w:rFonts w:ascii="Times New Roman" w:hAnsi="Times New Roman" w:cs="Times New Roman"/>
-          <w:sz w:val="36"/>
-          <w:szCs w:val="36"/>
+          <w:sz w:val="28"/>
+          <w:szCs w:val="28"/>
+          <w:lang w:val="en-US"/>
+        </w:rPr>
+      </w:pPr>
+      <w:r>
+        <w:rPr>
+          <w:rFonts w:ascii="Times New Roman" w:hAnsi="Times New Roman" w:cs="Times New Roman"/>
+          <w:sz w:val="28"/>
+          <w:szCs w:val="28"/>
           <w:lang w:val="en-US"/>
         </w:rPr>
         <w:t>4 Install tomcat9-admin -------- it contains all the dependencies that require for tomcat</w:t>
@@ -1410,19 +1661,39 @@
         <w:jc w:val="both"/>
         <w:rPr>
           <w:rFonts w:ascii="Times New Roman" w:hAnsi="Times New Roman" w:cs="Times New Roman"/>
-          <w:sz w:val="36"/>
-          <w:szCs w:val="36"/>
-          <w:lang w:val="en-US"/>
-        </w:rPr>
-      </w:pPr>
-      <w:r>
-        <w:rPr>
-          <w:rFonts w:ascii="Times New Roman" w:hAnsi="Times New Roman" w:cs="Times New Roman"/>
-          <w:sz w:val="36"/>
-          <w:szCs w:val="36"/>
-          <w:lang w:val="en-US"/>
-        </w:rPr>
-        <w:t xml:space="preserve">  sudo apt-get install -y tomcat9-admin</w:t>
+          <w:sz w:val="28"/>
+          <w:szCs w:val="28"/>
+          <w:lang w:val="en-US"/>
+        </w:rPr>
+      </w:pPr>
+      <w:r>
+        <w:rPr>
+          <w:rFonts w:ascii="Times New Roman" w:hAnsi="Times New Roman" w:cs="Times New Roman"/>
+          <w:sz w:val="28"/>
+          <w:szCs w:val="28"/>
+          <w:lang w:val="en-US"/>
+        </w:rPr>
+        <w:t xml:space="preserve">  </w:t>
+      </w:r>
+      <w:proofErr w:type="spellStart"/>
+      <w:r>
+        <w:rPr>
+          <w:rFonts w:ascii="Times New Roman" w:hAnsi="Times New Roman" w:cs="Times New Roman"/>
+          <w:sz w:val="28"/>
+          <w:szCs w:val="28"/>
+          <w:lang w:val="en-US"/>
+        </w:rPr>
+        <w:t>sudo</w:t>
+      </w:r>
+      <w:proofErr w:type="spellEnd"/>
+      <w:r>
+        <w:rPr>
+          <w:rFonts w:ascii="Times New Roman" w:hAnsi="Times New Roman" w:cs="Times New Roman"/>
+          <w:sz w:val="28"/>
+          <w:szCs w:val="28"/>
+          <w:lang w:val="en-US"/>
+        </w:rPr>
+        <w:t xml:space="preserve"> apt-get install -y tomcat9-admin</w:t>
       </w:r>
     </w:p>
     <w:p>
@@ -1431,8 +1702,8 @@
         <w:jc w:val="both"/>
         <w:rPr>
           <w:rFonts w:ascii="Times New Roman" w:hAnsi="Times New Roman" w:cs="Times New Roman"/>
-          <w:sz w:val="36"/>
-          <w:szCs w:val="36"/>
+          <w:sz w:val="28"/>
+          <w:szCs w:val="28"/>
           <w:lang w:val="en-US"/>
         </w:rPr>
       </w:pPr>
@@ -1443,16 +1714,16 @@
         <w:jc w:val="both"/>
         <w:rPr>
           <w:rFonts w:ascii="Times New Roman" w:hAnsi="Times New Roman" w:cs="Times New Roman"/>
-          <w:sz w:val="36"/>
-          <w:szCs w:val="36"/>
-          <w:lang w:val="en-US"/>
-        </w:rPr>
-      </w:pPr>
-      <w:r>
-        <w:rPr>
-          <w:rFonts w:ascii="Times New Roman" w:hAnsi="Times New Roman" w:cs="Times New Roman"/>
-          <w:sz w:val="36"/>
-          <w:szCs w:val="36"/>
+          <w:sz w:val="28"/>
+          <w:szCs w:val="28"/>
+          <w:lang w:val="en-US"/>
+        </w:rPr>
+      </w:pPr>
+      <w:r>
+        <w:rPr>
+          <w:rFonts w:ascii="Times New Roman" w:hAnsi="Times New Roman" w:cs="Times New Roman"/>
+          <w:sz w:val="28"/>
+          <w:szCs w:val="28"/>
           <w:lang w:val="en-US"/>
         </w:rPr>
         <w:t>5 Edit the tomcat-users.xml file</w:t>
@@ -1464,19 +1735,59 @@
         <w:jc w:val="both"/>
         <w:rPr>
           <w:rFonts w:ascii="Times New Roman" w:hAnsi="Times New Roman" w:cs="Times New Roman"/>
-          <w:sz w:val="36"/>
-          <w:szCs w:val="36"/>
-          <w:lang w:val="en-US"/>
-        </w:rPr>
-      </w:pPr>
-      <w:r>
-        <w:rPr>
-          <w:rFonts w:ascii="Times New Roman" w:hAnsi="Times New Roman" w:cs="Times New Roman"/>
-          <w:sz w:val="36"/>
-          <w:szCs w:val="36"/>
-          <w:lang w:val="en-US"/>
-        </w:rPr>
-        <w:t xml:space="preserve">  sudo vim /etc/tomcat9/tomcat-users.xml</w:t>
+          <w:sz w:val="28"/>
+          <w:szCs w:val="28"/>
+          <w:lang w:val="en-US"/>
+        </w:rPr>
+      </w:pPr>
+      <w:r>
+        <w:rPr>
+          <w:rFonts w:ascii="Times New Roman" w:hAnsi="Times New Roman" w:cs="Times New Roman"/>
+          <w:sz w:val="28"/>
+          <w:szCs w:val="28"/>
+          <w:lang w:val="en-US"/>
+        </w:rPr>
+        <w:t xml:space="preserve">  </w:t>
+      </w:r>
+      <w:proofErr w:type="spellStart"/>
+      <w:r>
+        <w:rPr>
+          <w:rFonts w:ascii="Times New Roman" w:hAnsi="Times New Roman" w:cs="Times New Roman"/>
+          <w:sz w:val="28"/>
+          <w:szCs w:val="28"/>
+          <w:lang w:val="en-US"/>
+        </w:rPr>
+        <w:t>sudo</w:t>
+      </w:r>
+      <w:proofErr w:type="spellEnd"/>
+      <w:r>
+        <w:rPr>
+          <w:rFonts w:ascii="Times New Roman" w:hAnsi="Times New Roman" w:cs="Times New Roman"/>
+          <w:sz w:val="28"/>
+          <w:szCs w:val="28"/>
+          <w:lang w:val="en-US"/>
+        </w:rPr>
+        <w:t xml:space="preserve"> vim /</w:t>
+      </w:r>
+      <w:proofErr w:type="spellStart"/>
+      <w:r>
+        <w:rPr>
+          <w:rFonts w:ascii="Times New Roman" w:hAnsi="Times New Roman" w:cs="Times New Roman"/>
+          <w:sz w:val="28"/>
+          <w:szCs w:val="28"/>
+          <w:lang w:val="en-US"/>
+        </w:rPr>
+        <w:t>etc</w:t>
+      </w:r>
+      <w:proofErr w:type="spellEnd"/>
+      <w:r>
+        <w:rPr>
+          <w:rFonts w:ascii="Times New Roman" w:hAnsi="Times New Roman" w:cs="Times New Roman"/>
+          <w:sz w:val="28"/>
+          <w:szCs w:val="28"/>
+          <w:lang w:val="en-US"/>
+        </w:rPr>
+        <w:t>/tomcat9/tomcat-users.xml</w:t>
       </w:r>
     </w:p>
     <w:p>
@@ -1485,8 +1796,8 @@
         <w:jc w:val="both"/>
         <w:rPr>
           <w:rFonts w:ascii="Times New Roman" w:hAnsi="Times New Roman" w:cs="Times New Roman"/>
-          <w:sz w:val="36"/>
-          <w:szCs w:val="36"/>
+          <w:sz w:val="28"/>
+          <w:szCs w:val="28"/>
           <w:lang w:val="en-US"/>
         </w:rPr>
       </w:pPr>
@@ -1494,8 +1805,8 @@
         <w:rPr>
           <w:rFonts w:ascii="Times New Roman" w:hAnsi="Times New Roman" w:cs="Times New Roman"/>
           <w:color w:val="FF0000"/>
-          <w:sz w:val="36"/>
-          <w:szCs w:val="36"/>
+          <w:sz w:val="28"/>
+          <w:szCs w:val="28"/>
           <w:lang w:val="en-US"/>
         </w:rPr>
         <w:t xml:space="preserve">  Delete the entire content of the file </w:t>
@@ -1503,8 +1814,8 @@
       <w:r>
         <w:rPr>
           <w:rFonts w:ascii="Times New Roman" w:hAnsi="Times New Roman" w:cs="Times New Roman"/>
-          <w:sz w:val="36"/>
-          <w:szCs w:val="36"/>
+          <w:sz w:val="28"/>
+          <w:szCs w:val="28"/>
           <w:lang w:val="en-US"/>
         </w:rPr>
         <w:t>and add the below data</w:t>
@@ -1516,8 +1827,8 @@
         <w:jc w:val="both"/>
         <w:rPr>
           <w:rFonts w:ascii="Times New Roman" w:hAnsi="Times New Roman" w:cs="Times New Roman"/>
-          <w:sz w:val="36"/>
-          <w:szCs w:val="36"/>
+          <w:sz w:val="28"/>
+          <w:szCs w:val="28"/>
           <w:lang w:val="en-US"/>
         </w:rPr>
       </w:pPr>
@@ -1529,8 +1840,8 @@
         <w:rPr>
           <w:rFonts w:ascii="Times New Roman" w:hAnsi="Times New Roman" w:cs="Times New Roman"/>
           <w:color w:val="4472C4" w:themeColor="accent1"/>
-          <w:sz w:val="36"/>
-          <w:szCs w:val="36"/>
+          <w:sz w:val="28"/>
+          <w:szCs w:val="28"/>
           <w:lang w:val="en-US"/>
         </w:rPr>
       </w:pPr>
@@ -1538,8 +1849,8 @@
         <w:rPr>
           <w:rFonts w:ascii="Times New Roman" w:hAnsi="Times New Roman" w:cs="Times New Roman"/>
           <w:color w:val="4472C4" w:themeColor="accent1"/>
-          <w:sz w:val="36"/>
-          <w:szCs w:val="36"/>
+          <w:sz w:val="28"/>
+          <w:szCs w:val="28"/>
           <w:lang w:val="en-US"/>
         </w:rPr>
         <w:t>&lt;tomcat-users&gt;</w:t>
@@ -1552,8 +1863,8 @@
         <w:rPr>
           <w:rFonts w:ascii="Times New Roman" w:hAnsi="Times New Roman" w:cs="Times New Roman"/>
           <w:color w:val="4472C4" w:themeColor="accent1"/>
-          <w:sz w:val="36"/>
-          <w:szCs w:val="36"/>
+          <w:sz w:val="28"/>
+          <w:szCs w:val="28"/>
           <w:lang w:val="en-US"/>
         </w:rPr>
       </w:pPr>
@@ -1561,11 +1872,55 @@
         <w:rPr>
           <w:rFonts w:ascii="Times New Roman" w:hAnsi="Times New Roman" w:cs="Times New Roman"/>
           <w:color w:val="4472C4" w:themeColor="accent1"/>
-          <w:sz w:val="36"/>
-          <w:szCs w:val="36"/>
-          <w:lang w:val="en-US"/>
-        </w:rPr>
-        <w:t xml:space="preserve">    &lt;user username="intelliqit" password="intelliqit" roles="manager-script"/&gt;</w:t>
+          <w:sz w:val="28"/>
+          <w:szCs w:val="28"/>
+          <w:lang w:val="en-US"/>
+        </w:rPr>
+        <w:t xml:space="preserve">    &lt;user username="</w:t>
+      </w:r>
+      <w:proofErr w:type="spellStart"/>
+      <w:r>
+        <w:rPr>
+          <w:rFonts w:ascii="Times New Roman" w:hAnsi="Times New Roman" w:cs="Times New Roman"/>
+          <w:color w:val="4472C4" w:themeColor="accent1"/>
+          <w:sz w:val="28"/>
+          <w:szCs w:val="28"/>
+          <w:lang w:val="en-US"/>
+        </w:rPr>
+        <w:t>intelliqit</w:t>
+      </w:r>
+      <w:proofErr w:type="spellEnd"/>
+      <w:r>
+        <w:rPr>
+          <w:rFonts w:ascii="Times New Roman" w:hAnsi="Times New Roman" w:cs="Times New Roman"/>
+          <w:color w:val="4472C4" w:themeColor="accent1"/>
+          <w:sz w:val="28"/>
+          <w:szCs w:val="28"/>
+          <w:lang w:val="en-US"/>
+        </w:rPr>
+        <w:t>" password="</w:t>
+      </w:r>
+      <w:proofErr w:type="spellStart"/>
+      <w:r>
+        <w:rPr>
+          <w:rFonts w:ascii="Times New Roman" w:hAnsi="Times New Roman" w:cs="Times New Roman"/>
+          <w:color w:val="4472C4" w:themeColor="accent1"/>
+          <w:sz w:val="28"/>
+          <w:szCs w:val="28"/>
+          <w:lang w:val="en-US"/>
+        </w:rPr>
+        <w:t>intelliqit</w:t>
+      </w:r>
+      <w:proofErr w:type="spellEnd"/>
+      <w:r>
+        <w:rPr>
+          <w:rFonts w:ascii="Times New Roman" w:hAnsi="Times New Roman" w:cs="Times New Roman"/>
+          <w:color w:val="4472C4" w:themeColor="accent1"/>
+          <w:sz w:val="28"/>
+          <w:szCs w:val="28"/>
+          <w:lang w:val="en-US"/>
+        </w:rPr>
+        <w:t>" roles="manager-script"/&gt;</w:t>
       </w:r>
     </w:p>
     <w:p>
@@ -1575,8 +1930,8 @@
         <w:rPr>
           <w:rFonts w:ascii="Times New Roman" w:hAnsi="Times New Roman" w:cs="Times New Roman"/>
           <w:color w:val="4472C4" w:themeColor="accent1"/>
-          <w:sz w:val="36"/>
-          <w:szCs w:val="36"/>
+          <w:sz w:val="28"/>
+          <w:szCs w:val="28"/>
           <w:lang w:val="en-US"/>
         </w:rPr>
       </w:pPr>
@@ -1584,8 +1939,8 @@
         <w:rPr>
           <w:rFonts w:ascii="Times New Roman" w:hAnsi="Times New Roman" w:cs="Times New Roman"/>
           <w:color w:val="4472C4" w:themeColor="accent1"/>
-          <w:sz w:val="36"/>
-          <w:szCs w:val="36"/>
+          <w:sz w:val="28"/>
+          <w:szCs w:val="28"/>
           <w:lang w:val="en-US"/>
         </w:rPr>
         <w:t>&lt;/tomcat-users&gt;</w:t>
@@ -1597,8 +1952,8 @@
         <w:jc w:val="both"/>
         <w:rPr>
           <w:rFonts w:ascii="Times New Roman" w:hAnsi="Times New Roman" w:cs="Times New Roman"/>
-          <w:sz w:val="36"/>
-          <w:szCs w:val="36"/>
+          <w:sz w:val="28"/>
+          <w:szCs w:val="28"/>
           <w:lang w:val="en-US"/>
         </w:rPr>
       </w:pPr>
@@ -1609,16 +1964,16 @@
         <w:jc w:val="both"/>
         <w:rPr>
           <w:rFonts w:ascii="Times New Roman" w:hAnsi="Times New Roman" w:cs="Times New Roman"/>
-          <w:sz w:val="36"/>
-          <w:szCs w:val="36"/>
-          <w:lang w:val="en-US"/>
-        </w:rPr>
-      </w:pPr>
-      <w:r>
-        <w:rPr>
-          <w:rFonts w:ascii="Times New Roman" w:hAnsi="Times New Roman" w:cs="Times New Roman"/>
-          <w:sz w:val="36"/>
-          <w:szCs w:val="36"/>
+          <w:sz w:val="28"/>
+          <w:szCs w:val="28"/>
+          <w:lang w:val="en-US"/>
+        </w:rPr>
+      </w:pPr>
+      <w:r>
+        <w:rPr>
+          <w:rFonts w:ascii="Times New Roman" w:hAnsi="Times New Roman" w:cs="Times New Roman"/>
+          <w:sz w:val="28"/>
+          <w:szCs w:val="28"/>
           <w:lang w:val="en-US"/>
         </w:rPr>
         <w:t>These credentials we need to pass in Jenkins so that it can deploy artifact in it.</w:t>
@@ -1634,28 +1989,19 @@
         <w:jc w:val="both"/>
         <w:rPr>
           <w:rFonts w:ascii="Times New Roman" w:hAnsi="Times New Roman" w:cs="Times New Roman"/>
-          <w:sz w:val="36"/>
-          <w:szCs w:val="36"/>
-          <w:lang w:val="en-US"/>
-        </w:rPr>
-      </w:pPr>
-      <w:r>
-        <w:rPr>
-          <w:rFonts w:ascii="Times New Roman" w:hAnsi="Times New Roman" w:cs="Times New Roman"/>
-          <w:sz w:val="36"/>
-          <w:szCs w:val="36"/>
-          <w:lang w:val="en-US"/>
-        </w:rPr>
-        <w:t>Here there is a file servers.xml in which you can change your port number</w:t>
-      </w:r>
-      <w:r>
-        <w:rPr>
-          <w:rFonts w:ascii="Times New Roman" w:hAnsi="Times New Roman" w:cs="Times New Roman"/>
-          <w:sz w:val="36"/>
-          <w:szCs w:val="36"/>
-          <w:lang w:val="en-US"/>
-        </w:rPr>
-        <w:t>.</w:t>
+          <w:sz w:val="28"/>
+          <w:szCs w:val="28"/>
+          <w:lang w:val="en-US"/>
+        </w:rPr>
+      </w:pPr>
+      <w:r>
+        <w:rPr>
+          <w:rFonts w:ascii="Times New Roman" w:hAnsi="Times New Roman" w:cs="Times New Roman"/>
+          <w:sz w:val="28"/>
+          <w:szCs w:val="28"/>
+          <w:lang w:val="en-US"/>
+        </w:rPr>
+        <w:t>Here there is a file servers.xml in which you can change your port number.</w:t>
       </w:r>
     </w:p>
     <w:p>
@@ -1664,8 +2010,8 @@
         <w:jc w:val="both"/>
         <w:rPr>
           <w:rFonts w:ascii="Times New Roman" w:hAnsi="Times New Roman" w:cs="Times New Roman"/>
-          <w:sz w:val="36"/>
-          <w:szCs w:val="36"/>
+          <w:sz w:val="28"/>
+          <w:szCs w:val="28"/>
           <w:lang w:val="en-US"/>
         </w:rPr>
       </w:pPr>
@@ -1676,8 +2022,8 @@
         <w:jc w:val="both"/>
         <w:rPr>
           <w:rFonts w:ascii="Times New Roman" w:hAnsi="Times New Roman" w:cs="Times New Roman"/>
-          <w:sz w:val="36"/>
-          <w:szCs w:val="36"/>
+          <w:sz w:val="28"/>
+          <w:szCs w:val="28"/>
           <w:lang w:val="en-US"/>
         </w:rPr>
       </w:pPr>
@@ -1688,8 +2034,8 @@
         <w:jc w:val="both"/>
         <w:rPr>
           <w:rFonts w:ascii="Times New Roman" w:hAnsi="Times New Roman" w:cs="Times New Roman"/>
-          <w:sz w:val="36"/>
-          <w:szCs w:val="36"/>
+          <w:sz w:val="28"/>
+          <w:szCs w:val="28"/>
           <w:lang w:val="en-US"/>
         </w:rPr>
       </w:pPr>
@@ -1700,19 +2046,18 @@
         <w:jc w:val="both"/>
         <w:rPr>
           <w:rFonts w:ascii="Times New Roman" w:hAnsi="Times New Roman" w:cs="Times New Roman"/>
-          <w:sz w:val="36"/>
-          <w:szCs w:val="36"/>
-          <w:lang w:val="en-US"/>
-        </w:rPr>
-      </w:pPr>
-      <w:r>
-        <w:rPr>
-          <w:rFonts w:ascii="Times New Roman" w:hAnsi="Times New Roman" w:cs="Times New Roman"/>
-          <w:sz w:val="36"/>
-          <w:szCs w:val="36"/>
-          <w:lang w:val="en-US"/>
-        </w:rPr>
-        <w:lastRenderedPageBreak/>
+          <w:sz w:val="28"/>
+          <w:szCs w:val="28"/>
+          <w:lang w:val="en-US"/>
+        </w:rPr>
+      </w:pPr>
+      <w:r>
+        <w:rPr>
+          <w:rFonts w:ascii="Times New Roman" w:hAnsi="Times New Roman" w:cs="Times New Roman"/>
+          <w:sz w:val="28"/>
+          <w:szCs w:val="28"/>
+          <w:lang w:val="en-US"/>
+        </w:rPr>
         <w:t>6 Restart tomcat9</w:t>
       </w:r>
     </w:p>
@@ -1722,19 +2067,39 @@
         <w:jc w:val="both"/>
         <w:rPr>
           <w:rFonts w:ascii="Times New Roman" w:hAnsi="Times New Roman" w:cs="Times New Roman"/>
-          <w:sz w:val="36"/>
-          <w:szCs w:val="36"/>
-          <w:lang w:val="en-US"/>
-        </w:rPr>
-      </w:pPr>
-      <w:r>
-        <w:rPr>
-          <w:rFonts w:ascii="Times New Roman" w:hAnsi="Times New Roman" w:cs="Times New Roman"/>
-          <w:sz w:val="36"/>
-          <w:szCs w:val="36"/>
-          <w:lang w:val="en-US"/>
-        </w:rPr>
-        <w:t xml:space="preserve">  sudo service tomcat9 restart</w:t>
+          <w:sz w:val="28"/>
+          <w:szCs w:val="28"/>
+          <w:lang w:val="en-US"/>
+        </w:rPr>
+      </w:pPr>
+      <w:r>
+        <w:rPr>
+          <w:rFonts w:ascii="Times New Roman" w:hAnsi="Times New Roman" w:cs="Times New Roman"/>
+          <w:sz w:val="28"/>
+          <w:szCs w:val="28"/>
+          <w:lang w:val="en-US"/>
+        </w:rPr>
+        <w:t xml:space="preserve">  </w:t>
+      </w:r>
+      <w:proofErr w:type="spellStart"/>
+      <w:r>
+        <w:rPr>
+          <w:rFonts w:ascii="Times New Roman" w:hAnsi="Times New Roman" w:cs="Times New Roman"/>
+          <w:sz w:val="28"/>
+          <w:szCs w:val="28"/>
+          <w:lang w:val="en-US"/>
+        </w:rPr>
+        <w:t>sudo</w:t>
+      </w:r>
+      <w:proofErr w:type="spellEnd"/>
+      <w:r>
+        <w:rPr>
+          <w:rFonts w:ascii="Times New Roman" w:hAnsi="Times New Roman" w:cs="Times New Roman"/>
+          <w:sz w:val="28"/>
+          <w:szCs w:val="28"/>
+          <w:lang w:val="en-US"/>
+        </w:rPr>
+        <w:t xml:space="preserve"> service tomcat9 restart</w:t>
       </w:r>
     </w:p>
     <w:p>
@@ -1743,8 +2108,8 @@
         <w:jc w:val="both"/>
         <w:rPr>
           <w:rFonts w:ascii="Times New Roman" w:hAnsi="Times New Roman" w:cs="Times New Roman"/>
-          <w:sz w:val="36"/>
-          <w:szCs w:val="36"/>
+          <w:sz w:val="28"/>
+          <w:szCs w:val="28"/>
           <w:lang w:val="en-US"/>
         </w:rPr>
       </w:pPr>
@@ -1755,16 +2120,16 @@
         <w:jc w:val="both"/>
         <w:rPr>
           <w:rFonts w:ascii="Times New Roman" w:hAnsi="Times New Roman" w:cs="Times New Roman"/>
-          <w:sz w:val="36"/>
-          <w:szCs w:val="36"/>
-          <w:lang w:val="en-US"/>
-        </w:rPr>
-      </w:pPr>
-      <w:r>
-        <w:rPr>
-          <w:rFonts w:ascii="Times New Roman" w:hAnsi="Times New Roman" w:cs="Times New Roman"/>
-          <w:sz w:val="36"/>
-          <w:szCs w:val="36"/>
+          <w:sz w:val="28"/>
+          <w:szCs w:val="28"/>
+          <w:lang w:val="en-US"/>
+        </w:rPr>
+      </w:pPr>
+      <w:r>
+        <w:rPr>
+          <w:rFonts w:ascii="Times New Roman" w:hAnsi="Times New Roman" w:cs="Times New Roman"/>
+          <w:sz w:val="28"/>
+          <w:szCs w:val="28"/>
           <w:lang w:val="en-US"/>
         </w:rPr>
         <w:t>7 To access tomcat from the level of browser</w:t>
@@ -1776,16 +2141,16 @@
         <w:jc w:val="both"/>
         <w:rPr>
           <w:rFonts w:ascii="Times New Roman" w:hAnsi="Times New Roman" w:cs="Times New Roman"/>
-          <w:sz w:val="36"/>
-          <w:szCs w:val="36"/>
-          <w:lang w:val="en-US"/>
-        </w:rPr>
-      </w:pPr>
-      <w:r>
-        <w:rPr>
-          <w:rFonts w:ascii="Times New Roman" w:hAnsi="Times New Roman" w:cs="Times New Roman"/>
-          <w:sz w:val="36"/>
-          <w:szCs w:val="36"/>
+          <w:sz w:val="28"/>
+          <w:szCs w:val="28"/>
+          <w:lang w:val="en-US"/>
+        </w:rPr>
+      </w:pPr>
+      <w:r>
+        <w:rPr>
+          <w:rFonts w:ascii="Times New Roman" w:hAnsi="Times New Roman" w:cs="Times New Roman"/>
+          <w:sz w:val="28"/>
+          <w:szCs w:val="28"/>
           <w:lang w:val="en-US"/>
         </w:rPr>
         <w:t xml:space="preserve">  public_ip_qaserver:8080</w:t>
@@ -1854,34 +2219,7 @@
           <w:szCs w:val="28"/>
           <w:lang w:val="en-US"/>
         </w:rPr>
-        <w:t xml:space="preserve">connect to </w:t>
-      </w:r>
-      <w:r>
-        <w:rPr>
-          <w:rFonts w:ascii="Times New Roman" w:hAnsi="Times New Roman" w:cs="Times New Roman"/>
-          <w:sz w:val="28"/>
-          <w:szCs w:val="28"/>
-          <w:lang w:val="en-US"/>
-        </w:rPr>
-        <w:t>web</w:t>
-      </w:r>
-      <w:r>
-        <w:rPr>
-          <w:rFonts w:ascii="Times New Roman" w:hAnsi="Times New Roman" w:cs="Times New Roman"/>
-          <w:sz w:val="28"/>
-          <w:szCs w:val="28"/>
-          <w:lang w:val="en-US"/>
-        </w:rPr>
-        <w:t xml:space="preserve">-server--&gt; install </w:t>
-      </w:r>
-      <w:r>
-        <w:rPr>
-          <w:rFonts w:ascii="Times New Roman" w:hAnsi="Times New Roman" w:cs="Times New Roman"/>
-          <w:sz w:val="28"/>
-          <w:szCs w:val="28"/>
-          <w:lang w:val="en-US"/>
-        </w:rPr>
-        <w:t>tomcat9, tomcat9-admin</w:t>
+        <w:t>connect to web-server--&gt; install tomcat9, tomcat9-admin</w:t>
       </w:r>
     </w:p>
     <w:p>
@@ -1890,37 +2228,19 @@
         <w:jc w:val="both"/>
         <w:rPr>
           <w:rFonts w:ascii="Times New Roman" w:hAnsi="Times New Roman" w:cs="Times New Roman"/>
-          <w:sz w:val="36"/>
-          <w:szCs w:val="36"/>
-          <w:lang w:val="en-US"/>
-        </w:rPr>
-      </w:pPr>
-      <w:r>
-        <w:rPr>
-          <w:rFonts w:ascii="Times New Roman" w:hAnsi="Times New Roman" w:cs="Times New Roman"/>
-          <w:sz w:val="36"/>
-          <w:szCs w:val="36"/>
-          <w:lang w:val="en-US"/>
-        </w:rPr>
-        <w:t xml:space="preserve">1 Connect to </w:t>
-      </w:r>
-      <w:r>
-        <w:rPr>
-          <w:rFonts w:ascii="Times New Roman" w:hAnsi="Times New Roman" w:cs="Times New Roman"/>
-          <w:sz w:val="36"/>
-          <w:szCs w:val="36"/>
-          <w:lang w:val="en-US"/>
-        </w:rPr>
-        <w:t>web-</w:t>
-      </w:r>
-      <w:r>
-        <w:rPr>
-          <w:rFonts w:ascii="Times New Roman" w:hAnsi="Times New Roman" w:cs="Times New Roman"/>
-          <w:sz w:val="36"/>
-          <w:szCs w:val="36"/>
-          <w:lang w:val="en-US"/>
-        </w:rPr>
-        <w:t>Server Aws instance using git bash</w:t>
+          <w:sz w:val="28"/>
+          <w:szCs w:val="28"/>
+          <w:lang w:val="en-US"/>
+        </w:rPr>
+      </w:pPr>
+      <w:r>
+        <w:rPr>
+          <w:rFonts w:ascii="Times New Roman" w:hAnsi="Times New Roman" w:cs="Times New Roman"/>
+          <w:sz w:val="28"/>
+          <w:szCs w:val="28"/>
+          <w:lang w:val="en-US"/>
+        </w:rPr>
+        <w:t>1 Connect to web-Server Aws instance using git bash</w:t>
       </w:r>
     </w:p>
     <w:p>
@@ -1929,8 +2249,8 @@
         <w:jc w:val="both"/>
         <w:rPr>
           <w:rFonts w:ascii="Times New Roman" w:hAnsi="Times New Roman" w:cs="Times New Roman"/>
-          <w:sz w:val="36"/>
-          <w:szCs w:val="36"/>
+          <w:sz w:val="28"/>
+          <w:szCs w:val="28"/>
           <w:lang w:val="en-US"/>
         </w:rPr>
       </w:pPr>
@@ -1941,16 +2261,16 @@
         <w:jc w:val="both"/>
         <w:rPr>
           <w:rFonts w:ascii="Times New Roman" w:hAnsi="Times New Roman" w:cs="Times New Roman"/>
-          <w:sz w:val="36"/>
-          <w:szCs w:val="36"/>
-          <w:lang w:val="en-US"/>
-        </w:rPr>
-      </w:pPr>
-      <w:r>
-        <w:rPr>
-          <w:rFonts w:ascii="Times New Roman" w:hAnsi="Times New Roman" w:cs="Times New Roman"/>
-          <w:sz w:val="36"/>
-          <w:szCs w:val="36"/>
+          <w:sz w:val="28"/>
+          <w:szCs w:val="28"/>
+          <w:lang w:val="en-US"/>
+        </w:rPr>
+      </w:pPr>
+      <w:r>
+        <w:rPr>
+          <w:rFonts w:ascii="Times New Roman" w:hAnsi="Times New Roman" w:cs="Times New Roman"/>
+          <w:sz w:val="28"/>
+          <w:szCs w:val="28"/>
           <w:lang w:val="en-US"/>
         </w:rPr>
         <w:t>2 Update the apt repository</w:t>
@@ -1962,19 +2282,39 @@
         <w:jc w:val="both"/>
         <w:rPr>
           <w:rFonts w:ascii="Times New Roman" w:hAnsi="Times New Roman" w:cs="Times New Roman"/>
-          <w:sz w:val="36"/>
-          <w:szCs w:val="36"/>
-          <w:lang w:val="en-US"/>
-        </w:rPr>
-      </w:pPr>
-      <w:r>
-        <w:rPr>
-          <w:rFonts w:ascii="Times New Roman" w:hAnsi="Times New Roman" w:cs="Times New Roman"/>
-          <w:sz w:val="36"/>
-          <w:szCs w:val="36"/>
-          <w:lang w:val="en-US"/>
-        </w:rPr>
-        <w:t xml:space="preserve">  sudo apt-get update</w:t>
+          <w:sz w:val="28"/>
+          <w:szCs w:val="28"/>
+          <w:lang w:val="en-US"/>
+        </w:rPr>
+      </w:pPr>
+      <w:r>
+        <w:rPr>
+          <w:rFonts w:ascii="Times New Roman" w:hAnsi="Times New Roman" w:cs="Times New Roman"/>
+          <w:sz w:val="28"/>
+          <w:szCs w:val="28"/>
+          <w:lang w:val="en-US"/>
+        </w:rPr>
+        <w:t xml:space="preserve">  </w:t>
+      </w:r>
+      <w:proofErr w:type="spellStart"/>
+      <w:r>
+        <w:rPr>
+          <w:rFonts w:ascii="Times New Roman" w:hAnsi="Times New Roman" w:cs="Times New Roman"/>
+          <w:sz w:val="28"/>
+          <w:szCs w:val="28"/>
+          <w:lang w:val="en-US"/>
+        </w:rPr>
+        <w:t>sudo</w:t>
+      </w:r>
+      <w:proofErr w:type="spellEnd"/>
+      <w:r>
+        <w:rPr>
+          <w:rFonts w:ascii="Times New Roman" w:hAnsi="Times New Roman" w:cs="Times New Roman"/>
+          <w:sz w:val="28"/>
+          <w:szCs w:val="28"/>
+          <w:lang w:val="en-US"/>
+        </w:rPr>
+        <w:t xml:space="preserve"> apt-get update</w:t>
       </w:r>
     </w:p>
     <w:p>
@@ -1983,8 +2323,8 @@
         <w:jc w:val="both"/>
         <w:rPr>
           <w:rFonts w:ascii="Times New Roman" w:hAnsi="Times New Roman" w:cs="Times New Roman"/>
-          <w:sz w:val="36"/>
-          <w:szCs w:val="36"/>
+          <w:sz w:val="28"/>
+          <w:szCs w:val="28"/>
           <w:lang w:val="en-US"/>
         </w:rPr>
       </w:pPr>
@@ -1995,16 +2335,16 @@
         <w:jc w:val="both"/>
         <w:rPr>
           <w:rFonts w:ascii="Times New Roman" w:hAnsi="Times New Roman" w:cs="Times New Roman"/>
-          <w:sz w:val="36"/>
-          <w:szCs w:val="36"/>
-          <w:lang w:val="en-US"/>
-        </w:rPr>
-      </w:pPr>
-      <w:r>
-        <w:rPr>
-          <w:rFonts w:ascii="Times New Roman" w:hAnsi="Times New Roman" w:cs="Times New Roman"/>
-          <w:sz w:val="36"/>
-          <w:szCs w:val="36"/>
+          <w:sz w:val="28"/>
+          <w:szCs w:val="28"/>
+          <w:lang w:val="en-US"/>
+        </w:rPr>
+      </w:pPr>
+      <w:r>
+        <w:rPr>
+          <w:rFonts w:ascii="Times New Roman" w:hAnsi="Times New Roman" w:cs="Times New Roman"/>
+          <w:sz w:val="28"/>
+          <w:szCs w:val="28"/>
           <w:lang w:val="en-US"/>
         </w:rPr>
         <w:t>3 Install tomcat9</w:t>
@@ -2016,19 +2356,39 @@
         <w:jc w:val="both"/>
         <w:rPr>
           <w:rFonts w:ascii="Times New Roman" w:hAnsi="Times New Roman" w:cs="Times New Roman"/>
-          <w:sz w:val="36"/>
-          <w:szCs w:val="36"/>
-          <w:lang w:val="en-US"/>
-        </w:rPr>
-      </w:pPr>
-      <w:r>
-        <w:rPr>
-          <w:rFonts w:ascii="Times New Roman" w:hAnsi="Times New Roman" w:cs="Times New Roman"/>
-          <w:sz w:val="36"/>
-          <w:szCs w:val="36"/>
-          <w:lang w:val="en-US"/>
-        </w:rPr>
-        <w:t xml:space="preserve">  sudo apt-get install -y tomcat9</w:t>
+          <w:sz w:val="28"/>
+          <w:szCs w:val="28"/>
+          <w:lang w:val="en-US"/>
+        </w:rPr>
+      </w:pPr>
+      <w:r>
+        <w:rPr>
+          <w:rFonts w:ascii="Times New Roman" w:hAnsi="Times New Roman" w:cs="Times New Roman"/>
+          <w:sz w:val="28"/>
+          <w:szCs w:val="28"/>
+          <w:lang w:val="en-US"/>
+        </w:rPr>
+        <w:t xml:space="preserve">  </w:t>
+      </w:r>
+      <w:proofErr w:type="spellStart"/>
+      <w:r>
+        <w:rPr>
+          <w:rFonts w:ascii="Times New Roman" w:hAnsi="Times New Roman" w:cs="Times New Roman"/>
+          <w:sz w:val="28"/>
+          <w:szCs w:val="28"/>
+          <w:lang w:val="en-US"/>
+        </w:rPr>
+        <w:t>sudo</w:t>
+      </w:r>
+      <w:proofErr w:type="spellEnd"/>
+      <w:r>
+        <w:rPr>
+          <w:rFonts w:ascii="Times New Roman" w:hAnsi="Times New Roman" w:cs="Times New Roman"/>
+          <w:sz w:val="28"/>
+          <w:szCs w:val="28"/>
+          <w:lang w:val="en-US"/>
+        </w:rPr>
+        <w:t xml:space="preserve"> apt-get install -y tomcat9</w:t>
       </w:r>
     </w:p>
     <w:p>
@@ -2037,8 +2397,8 @@
         <w:jc w:val="both"/>
         <w:rPr>
           <w:rFonts w:ascii="Times New Roman" w:hAnsi="Times New Roman" w:cs="Times New Roman"/>
-          <w:sz w:val="36"/>
-          <w:szCs w:val="36"/>
+          <w:sz w:val="28"/>
+          <w:szCs w:val="28"/>
           <w:lang w:val="en-US"/>
         </w:rPr>
       </w:pPr>
@@ -2049,16 +2409,16 @@
         <w:jc w:val="both"/>
         <w:rPr>
           <w:rFonts w:ascii="Times New Roman" w:hAnsi="Times New Roman" w:cs="Times New Roman"/>
-          <w:sz w:val="36"/>
-          <w:szCs w:val="36"/>
-          <w:lang w:val="en-US"/>
-        </w:rPr>
-      </w:pPr>
-      <w:r>
-        <w:rPr>
-          <w:rFonts w:ascii="Times New Roman" w:hAnsi="Times New Roman" w:cs="Times New Roman"/>
-          <w:sz w:val="36"/>
-          <w:szCs w:val="36"/>
+          <w:sz w:val="28"/>
+          <w:szCs w:val="28"/>
+          <w:lang w:val="en-US"/>
+        </w:rPr>
+      </w:pPr>
+      <w:r>
+        <w:rPr>
+          <w:rFonts w:ascii="Times New Roman" w:hAnsi="Times New Roman" w:cs="Times New Roman"/>
+          <w:sz w:val="28"/>
+          <w:szCs w:val="28"/>
           <w:lang w:val="en-US"/>
         </w:rPr>
         <w:t>4 Install tomcat9-admin -------- it contains all the dependencies that require for tomcat</w:t>
@@ -2070,19 +2430,39 @@
         <w:jc w:val="both"/>
         <w:rPr>
           <w:rFonts w:ascii="Times New Roman" w:hAnsi="Times New Roman" w:cs="Times New Roman"/>
-          <w:sz w:val="36"/>
-          <w:szCs w:val="36"/>
-          <w:lang w:val="en-US"/>
-        </w:rPr>
-      </w:pPr>
-      <w:r>
-        <w:rPr>
-          <w:rFonts w:ascii="Times New Roman" w:hAnsi="Times New Roman" w:cs="Times New Roman"/>
-          <w:sz w:val="36"/>
-          <w:szCs w:val="36"/>
-          <w:lang w:val="en-US"/>
-        </w:rPr>
-        <w:t xml:space="preserve">  sudo apt-get install -y tomcat9-admin</w:t>
+          <w:sz w:val="28"/>
+          <w:szCs w:val="28"/>
+          <w:lang w:val="en-US"/>
+        </w:rPr>
+      </w:pPr>
+      <w:r>
+        <w:rPr>
+          <w:rFonts w:ascii="Times New Roman" w:hAnsi="Times New Roman" w:cs="Times New Roman"/>
+          <w:sz w:val="28"/>
+          <w:szCs w:val="28"/>
+          <w:lang w:val="en-US"/>
+        </w:rPr>
+        <w:t xml:space="preserve">  </w:t>
+      </w:r>
+      <w:proofErr w:type="spellStart"/>
+      <w:r>
+        <w:rPr>
+          <w:rFonts w:ascii="Times New Roman" w:hAnsi="Times New Roman" w:cs="Times New Roman"/>
+          <w:sz w:val="28"/>
+          <w:szCs w:val="28"/>
+          <w:lang w:val="en-US"/>
+        </w:rPr>
+        <w:t>sudo</w:t>
+      </w:r>
+      <w:proofErr w:type="spellEnd"/>
+      <w:r>
+        <w:rPr>
+          <w:rFonts w:ascii="Times New Roman" w:hAnsi="Times New Roman" w:cs="Times New Roman"/>
+          <w:sz w:val="28"/>
+          <w:szCs w:val="28"/>
+          <w:lang w:val="en-US"/>
+        </w:rPr>
+        <w:t xml:space="preserve"> apt-get install -y tomcat9-admin</w:t>
       </w:r>
     </w:p>
     <w:p>
@@ -2091,8 +2471,8 @@
         <w:jc w:val="both"/>
         <w:rPr>
           <w:rFonts w:ascii="Times New Roman" w:hAnsi="Times New Roman" w:cs="Times New Roman"/>
-          <w:sz w:val="36"/>
-          <w:szCs w:val="36"/>
+          <w:sz w:val="28"/>
+          <w:szCs w:val="28"/>
           <w:lang w:val="en-US"/>
         </w:rPr>
       </w:pPr>
@@ -2103,16 +2483,16 @@
         <w:jc w:val="both"/>
         <w:rPr>
           <w:rFonts w:ascii="Times New Roman" w:hAnsi="Times New Roman" w:cs="Times New Roman"/>
-          <w:sz w:val="36"/>
-          <w:szCs w:val="36"/>
-          <w:lang w:val="en-US"/>
-        </w:rPr>
-      </w:pPr>
-      <w:r>
-        <w:rPr>
-          <w:rFonts w:ascii="Times New Roman" w:hAnsi="Times New Roman" w:cs="Times New Roman"/>
-          <w:sz w:val="36"/>
-          <w:szCs w:val="36"/>
+          <w:sz w:val="28"/>
+          <w:szCs w:val="28"/>
+          <w:lang w:val="en-US"/>
+        </w:rPr>
+      </w:pPr>
+      <w:r>
+        <w:rPr>
+          <w:rFonts w:ascii="Times New Roman" w:hAnsi="Times New Roman" w:cs="Times New Roman"/>
+          <w:sz w:val="28"/>
+          <w:szCs w:val="28"/>
           <w:lang w:val="en-US"/>
         </w:rPr>
         <w:t>5 Edit the tomcat-users.xml file</w:t>
@@ -2124,19 +2504,59 @@
         <w:jc w:val="both"/>
         <w:rPr>
           <w:rFonts w:ascii="Times New Roman" w:hAnsi="Times New Roman" w:cs="Times New Roman"/>
-          <w:sz w:val="36"/>
-          <w:szCs w:val="36"/>
-          <w:lang w:val="en-US"/>
-        </w:rPr>
-      </w:pPr>
-      <w:r>
-        <w:rPr>
-          <w:rFonts w:ascii="Times New Roman" w:hAnsi="Times New Roman" w:cs="Times New Roman"/>
-          <w:sz w:val="36"/>
-          <w:szCs w:val="36"/>
-          <w:lang w:val="en-US"/>
-        </w:rPr>
-        <w:t xml:space="preserve">  sudo vim /etc/tomcat9/tomcat-users.xml</w:t>
+          <w:sz w:val="28"/>
+          <w:szCs w:val="28"/>
+          <w:lang w:val="en-US"/>
+        </w:rPr>
+      </w:pPr>
+      <w:r>
+        <w:rPr>
+          <w:rFonts w:ascii="Times New Roman" w:hAnsi="Times New Roman" w:cs="Times New Roman"/>
+          <w:sz w:val="28"/>
+          <w:szCs w:val="28"/>
+          <w:lang w:val="en-US"/>
+        </w:rPr>
+        <w:t xml:space="preserve">  </w:t>
+      </w:r>
+      <w:proofErr w:type="spellStart"/>
+      <w:r>
+        <w:rPr>
+          <w:rFonts w:ascii="Times New Roman" w:hAnsi="Times New Roman" w:cs="Times New Roman"/>
+          <w:sz w:val="28"/>
+          <w:szCs w:val="28"/>
+          <w:lang w:val="en-US"/>
+        </w:rPr>
+        <w:t>sudo</w:t>
+      </w:r>
+      <w:proofErr w:type="spellEnd"/>
+      <w:r>
+        <w:rPr>
+          <w:rFonts w:ascii="Times New Roman" w:hAnsi="Times New Roman" w:cs="Times New Roman"/>
+          <w:sz w:val="28"/>
+          <w:szCs w:val="28"/>
+          <w:lang w:val="en-US"/>
+        </w:rPr>
+        <w:t xml:space="preserve"> vim /</w:t>
+      </w:r>
+      <w:proofErr w:type="spellStart"/>
+      <w:r>
+        <w:rPr>
+          <w:rFonts w:ascii="Times New Roman" w:hAnsi="Times New Roman" w:cs="Times New Roman"/>
+          <w:sz w:val="28"/>
+          <w:szCs w:val="28"/>
+          <w:lang w:val="en-US"/>
+        </w:rPr>
+        <w:t>etc</w:t>
+      </w:r>
+      <w:proofErr w:type="spellEnd"/>
+      <w:r>
+        <w:rPr>
+          <w:rFonts w:ascii="Times New Roman" w:hAnsi="Times New Roman" w:cs="Times New Roman"/>
+          <w:sz w:val="28"/>
+          <w:szCs w:val="28"/>
+          <w:lang w:val="en-US"/>
+        </w:rPr>
+        <w:t>/tomcat9/tomcat-users.xml</w:t>
       </w:r>
     </w:p>
     <w:p>
@@ -2145,8 +2565,8 @@
         <w:jc w:val="both"/>
         <w:rPr>
           <w:rFonts w:ascii="Times New Roman" w:hAnsi="Times New Roman" w:cs="Times New Roman"/>
-          <w:sz w:val="36"/>
-          <w:szCs w:val="36"/>
+          <w:sz w:val="28"/>
+          <w:szCs w:val="28"/>
           <w:lang w:val="en-US"/>
         </w:rPr>
       </w:pPr>
@@ -2154,8 +2574,8 @@
         <w:rPr>
           <w:rFonts w:ascii="Times New Roman" w:hAnsi="Times New Roman" w:cs="Times New Roman"/>
           <w:color w:val="FF0000"/>
-          <w:sz w:val="36"/>
-          <w:szCs w:val="36"/>
+          <w:sz w:val="28"/>
+          <w:szCs w:val="28"/>
           <w:lang w:val="en-US"/>
         </w:rPr>
         <w:t xml:space="preserve">  Delete the entire content of the file </w:t>
@@ -2163,8 +2583,8 @@
       <w:r>
         <w:rPr>
           <w:rFonts w:ascii="Times New Roman" w:hAnsi="Times New Roman" w:cs="Times New Roman"/>
-          <w:sz w:val="36"/>
-          <w:szCs w:val="36"/>
+          <w:sz w:val="28"/>
+          <w:szCs w:val="28"/>
           <w:lang w:val="en-US"/>
         </w:rPr>
         <w:t>and add the below data</w:t>
@@ -2176,8 +2596,8 @@
         <w:jc w:val="both"/>
         <w:rPr>
           <w:rFonts w:ascii="Times New Roman" w:hAnsi="Times New Roman" w:cs="Times New Roman"/>
-          <w:sz w:val="36"/>
-          <w:szCs w:val="36"/>
+          <w:sz w:val="28"/>
+          <w:szCs w:val="28"/>
           <w:lang w:val="en-US"/>
         </w:rPr>
       </w:pPr>
@@ -2189,8 +2609,8 @@
         <w:rPr>
           <w:rFonts w:ascii="Times New Roman" w:hAnsi="Times New Roman" w:cs="Times New Roman"/>
           <w:color w:val="4472C4" w:themeColor="accent1"/>
-          <w:sz w:val="36"/>
-          <w:szCs w:val="36"/>
+          <w:sz w:val="28"/>
+          <w:szCs w:val="28"/>
           <w:lang w:val="en-US"/>
         </w:rPr>
       </w:pPr>
@@ -2198,8 +2618,8 @@
         <w:rPr>
           <w:rFonts w:ascii="Times New Roman" w:hAnsi="Times New Roman" w:cs="Times New Roman"/>
           <w:color w:val="4472C4" w:themeColor="accent1"/>
-          <w:sz w:val="36"/>
-          <w:szCs w:val="36"/>
+          <w:sz w:val="28"/>
+          <w:szCs w:val="28"/>
           <w:lang w:val="en-US"/>
         </w:rPr>
         <w:t>&lt;tomcat-users&gt;</w:t>
@@ -2212,8 +2632,8 @@
         <w:rPr>
           <w:rFonts w:ascii="Times New Roman" w:hAnsi="Times New Roman" w:cs="Times New Roman"/>
           <w:color w:val="4472C4" w:themeColor="accent1"/>
-          <w:sz w:val="36"/>
-          <w:szCs w:val="36"/>
+          <w:sz w:val="28"/>
+          <w:szCs w:val="28"/>
           <w:lang w:val="en-US"/>
         </w:rPr>
       </w:pPr>
@@ -2221,11 +2641,55 @@
         <w:rPr>
           <w:rFonts w:ascii="Times New Roman" w:hAnsi="Times New Roman" w:cs="Times New Roman"/>
           <w:color w:val="4472C4" w:themeColor="accent1"/>
-          <w:sz w:val="36"/>
-          <w:szCs w:val="36"/>
-          <w:lang w:val="en-US"/>
-        </w:rPr>
-        <w:t xml:space="preserve">    &lt;user username="intelliqit" password="intelliqit" roles="manager-script"/&gt;</w:t>
+          <w:sz w:val="28"/>
+          <w:szCs w:val="28"/>
+          <w:lang w:val="en-US"/>
+        </w:rPr>
+        <w:t xml:space="preserve">    &lt;user username="</w:t>
+      </w:r>
+      <w:proofErr w:type="spellStart"/>
+      <w:r>
+        <w:rPr>
+          <w:rFonts w:ascii="Times New Roman" w:hAnsi="Times New Roman" w:cs="Times New Roman"/>
+          <w:color w:val="4472C4" w:themeColor="accent1"/>
+          <w:sz w:val="28"/>
+          <w:szCs w:val="28"/>
+          <w:lang w:val="en-US"/>
+        </w:rPr>
+        <w:t>intelliqit</w:t>
+      </w:r>
+      <w:proofErr w:type="spellEnd"/>
+      <w:r>
+        <w:rPr>
+          <w:rFonts w:ascii="Times New Roman" w:hAnsi="Times New Roman" w:cs="Times New Roman"/>
+          <w:color w:val="4472C4" w:themeColor="accent1"/>
+          <w:sz w:val="28"/>
+          <w:szCs w:val="28"/>
+          <w:lang w:val="en-US"/>
+        </w:rPr>
+        <w:t>" password="</w:t>
+      </w:r>
+      <w:proofErr w:type="spellStart"/>
+      <w:r>
+        <w:rPr>
+          <w:rFonts w:ascii="Times New Roman" w:hAnsi="Times New Roman" w:cs="Times New Roman"/>
+          <w:color w:val="4472C4" w:themeColor="accent1"/>
+          <w:sz w:val="28"/>
+          <w:szCs w:val="28"/>
+          <w:lang w:val="en-US"/>
+        </w:rPr>
+        <w:t>intelliqit</w:t>
+      </w:r>
+      <w:proofErr w:type="spellEnd"/>
+      <w:r>
+        <w:rPr>
+          <w:rFonts w:ascii="Times New Roman" w:hAnsi="Times New Roman" w:cs="Times New Roman"/>
+          <w:color w:val="4472C4" w:themeColor="accent1"/>
+          <w:sz w:val="28"/>
+          <w:szCs w:val="28"/>
+          <w:lang w:val="en-US"/>
+        </w:rPr>
+        <w:t>" roles="manager-script"/&gt;</w:t>
       </w:r>
     </w:p>
     <w:p>
@@ -2235,8 +2699,8 @@
         <w:rPr>
           <w:rFonts w:ascii="Times New Roman" w:hAnsi="Times New Roman" w:cs="Times New Roman"/>
           <w:color w:val="4472C4" w:themeColor="accent1"/>
-          <w:sz w:val="36"/>
-          <w:szCs w:val="36"/>
+          <w:sz w:val="28"/>
+          <w:szCs w:val="28"/>
           <w:lang w:val="en-US"/>
         </w:rPr>
       </w:pPr>
@@ -2244,8 +2708,8 @@
         <w:rPr>
           <w:rFonts w:ascii="Times New Roman" w:hAnsi="Times New Roman" w:cs="Times New Roman"/>
           <w:color w:val="4472C4" w:themeColor="accent1"/>
-          <w:sz w:val="36"/>
-          <w:szCs w:val="36"/>
+          <w:sz w:val="28"/>
+          <w:szCs w:val="28"/>
           <w:lang w:val="en-US"/>
         </w:rPr>
         <w:t>&lt;/tomcat-users&gt;</w:t>
@@ -2257,8 +2721,8 @@
         <w:jc w:val="both"/>
         <w:rPr>
           <w:rFonts w:ascii="Times New Roman" w:hAnsi="Times New Roman" w:cs="Times New Roman"/>
-          <w:sz w:val="36"/>
-          <w:szCs w:val="36"/>
+          <w:sz w:val="28"/>
+          <w:szCs w:val="28"/>
           <w:lang w:val="en-US"/>
         </w:rPr>
       </w:pPr>
@@ -2269,19 +2733,18 @@
         <w:jc w:val="both"/>
         <w:rPr>
           <w:rFonts w:ascii="Times New Roman" w:hAnsi="Times New Roman" w:cs="Times New Roman"/>
-          <w:sz w:val="36"/>
-          <w:szCs w:val="36"/>
-          <w:lang w:val="en-US"/>
-        </w:rPr>
-      </w:pPr>
-      <w:r>
-        <w:rPr>
-          <w:rFonts w:ascii="Times New Roman" w:hAnsi="Times New Roman" w:cs="Times New Roman"/>
-          <w:sz w:val="36"/>
-          <w:szCs w:val="36"/>
-          <w:lang w:val="en-US"/>
-        </w:rPr>
-        <w:lastRenderedPageBreak/>
+          <w:sz w:val="28"/>
+          <w:szCs w:val="28"/>
+          <w:lang w:val="en-US"/>
+        </w:rPr>
+      </w:pPr>
+      <w:r>
+        <w:rPr>
+          <w:rFonts w:ascii="Times New Roman" w:hAnsi="Times New Roman" w:cs="Times New Roman"/>
+          <w:sz w:val="28"/>
+          <w:szCs w:val="28"/>
+          <w:lang w:val="en-US"/>
+        </w:rPr>
         <w:t>These credentials we need to pass in Jenkins so that it can deploy artifact in it.</w:t>
       </w:r>
     </w:p>
@@ -2295,28 +2758,19 @@
         <w:jc w:val="both"/>
         <w:rPr>
           <w:rFonts w:ascii="Times New Roman" w:hAnsi="Times New Roman" w:cs="Times New Roman"/>
-          <w:sz w:val="36"/>
-          <w:szCs w:val="36"/>
-          <w:lang w:val="en-US"/>
-        </w:rPr>
-      </w:pPr>
-      <w:r>
-        <w:rPr>
-          <w:rFonts w:ascii="Times New Roman" w:hAnsi="Times New Roman" w:cs="Times New Roman"/>
-          <w:sz w:val="36"/>
-          <w:szCs w:val="36"/>
-          <w:lang w:val="en-US"/>
-        </w:rPr>
-        <w:t>Here there is a file servers.xml in which you can change your port number</w:t>
-      </w:r>
-      <w:r>
-        <w:rPr>
-          <w:rFonts w:ascii="Times New Roman" w:hAnsi="Times New Roman" w:cs="Times New Roman"/>
-          <w:sz w:val="36"/>
-          <w:szCs w:val="36"/>
-          <w:lang w:val="en-US"/>
-        </w:rPr>
-        <w:t>.</w:t>
+          <w:sz w:val="28"/>
+          <w:szCs w:val="28"/>
+          <w:lang w:val="en-US"/>
+        </w:rPr>
+      </w:pPr>
+      <w:r>
+        <w:rPr>
+          <w:rFonts w:ascii="Times New Roman" w:hAnsi="Times New Roman" w:cs="Times New Roman"/>
+          <w:sz w:val="28"/>
+          <w:szCs w:val="28"/>
+          <w:lang w:val="en-US"/>
+        </w:rPr>
+        <w:t>Here there is a file servers.xml in which you can change your port number.</w:t>
       </w:r>
     </w:p>
     <w:p>
@@ -2325,8 +2779,8 @@
         <w:jc w:val="both"/>
         <w:rPr>
           <w:rFonts w:ascii="Times New Roman" w:hAnsi="Times New Roman" w:cs="Times New Roman"/>
-          <w:sz w:val="36"/>
-          <w:szCs w:val="36"/>
+          <w:sz w:val="28"/>
+          <w:szCs w:val="28"/>
           <w:lang w:val="en-US"/>
         </w:rPr>
       </w:pPr>
@@ -2337,8 +2791,8 @@
         <w:jc w:val="both"/>
         <w:rPr>
           <w:rFonts w:ascii="Times New Roman" w:hAnsi="Times New Roman" w:cs="Times New Roman"/>
-          <w:sz w:val="36"/>
-          <w:szCs w:val="36"/>
+          <w:sz w:val="28"/>
+          <w:szCs w:val="28"/>
           <w:lang w:val="en-US"/>
         </w:rPr>
       </w:pPr>
@@ -2349,8 +2803,8 @@
         <w:jc w:val="both"/>
         <w:rPr>
           <w:rFonts w:ascii="Times New Roman" w:hAnsi="Times New Roman" w:cs="Times New Roman"/>
-          <w:sz w:val="36"/>
-          <w:szCs w:val="36"/>
+          <w:sz w:val="28"/>
+          <w:szCs w:val="28"/>
           <w:lang w:val="en-US"/>
         </w:rPr>
       </w:pPr>
@@ -2361,16 +2815,16 @@
         <w:jc w:val="both"/>
         <w:rPr>
           <w:rFonts w:ascii="Times New Roman" w:hAnsi="Times New Roman" w:cs="Times New Roman"/>
-          <w:sz w:val="36"/>
-          <w:szCs w:val="36"/>
-          <w:lang w:val="en-US"/>
-        </w:rPr>
-      </w:pPr>
-      <w:r>
-        <w:rPr>
-          <w:rFonts w:ascii="Times New Roman" w:hAnsi="Times New Roman" w:cs="Times New Roman"/>
-          <w:sz w:val="36"/>
-          <w:szCs w:val="36"/>
+          <w:sz w:val="28"/>
+          <w:szCs w:val="28"/>
+          <w:lang w:val="en-US"/>
+        </w:rPr>
+      </w:pPr>
+      <w:r>
+        <w:rPr>
+          <w:rFonts w:ascii="Times New Roman" w:hAnsi="Times New Roman" w:cs="Times New Roman"/>
+          <w:sz w:val="28"/>
+          <w:szCs w:val="28"/>
           <w:lang w:val="en-US"/>
         </w:rPr>
         <w:t>6 Restart tomcat9</w:t>
@@ -2382,19 +2836,39 @@
         <w:jc w:val="both"/>
         <w:rPr>
           <w:rFonts w:ascii="Times New Roman" w:hAnsi="Times New Roman" w:cs="Times New Roman"/>
-          <w:sz w:val="36"/>
-          <w:szCs w:val="36"/>
-          <w:lang w:val="en-US"/>
-        </w:rPr>
-      </w:pPr>
-      <w:r>
-        <w:rPr>
-          <w:rFonts w:ascii="Times New Roman" w:hAnsi="Times New Roman" w:cs="Times New Roman"/>
-          <w:sz w:val="36"/>
-          <w:szCs w:val="36"/>
-          <w:lang w:val="en-US"/>
-        </w:rPr>
-        <w:t xml:space="preserve">  sudo service tomcat9 restart</w:t>
+          <w:sz w:val="28"/>
+          <w:szCs w:val="28"/>
+          <w:lang w:val="en-US"/>
+        </w:rPr>
+      </w:pPr>
+      <w:r>
+        <w:rPr>
+          <w:rFonts w:ascii="Times New Roman" w:hAnsi="Times New Roman" w:cs="Times New Roman"/>
+          <w:sz w:val="28"/>
+          <w:szCs w:val="28"/>
+          <w:lang w:val="en-US"/>
+        </w:rPr>
+        <w:t xml:space="preserve">  </w:t>
+      </w:r>
+      <w:proofErr w:type="spellStart"/>
+      <w:r>
+        <w:rPr>
+          <w:rFonts w:ascii="Times New Roman" w:hAnsi="Times New Roman" w:cs="Times New Roman"/>
+          <w:sz w:val="28"/>
+          <w:szCs w:val="28"/>
+          <w:lang w:val="en-US"/>
+        </w:rPr>
+        <w:t>sudo</w:t>
+      </w:r>
+      <w:proofErr w:type="spellEnd"/>
+      <w:r>
+        <w:rPr>
+          <w:rFonts w:ascii="Times New Roman" w:hAnsi="Times New Roman" w:cs="Times New Roman"/>
+          <w:sz w:val="28"/>
+          <w:szCs w:val="28"/>
+          <w:lang w:val="en-US"/>
+        </w:rPr>
+        <w:t xml:space="preserve"> service tomcat9 restart</w:t>
       </w:r>
     </w:p>
     <w:p>
@@ -2403,8 +2877,8 @@
         <w:jc w:val="both"/>
         <w:rPr>
           <w:rFonts w:ascii="Times New Roman" w:hAnsi="Times New Roman" w:cs="Times New Roman"/>
-          <w:sz w:val="36"/>
-          <w:szCs w:val="36"/>
+          <w:sz w:val="28"/>
+          <w:szCs w:val="28"/>
           <w:lang w:val="en-US"/>
         </w:rPr>
       </w:pPr>
@@ -2461,7 +2935,27 @@
           <w:szCs w:val="28"/>
           <w:lang w:val="en-US"/>
         </w:rPr>
-        <w:t>vim /etc/ansible/hosts</w:t>
+        <w:t>vim /</w:t>
+      </w:r>
+      <w:proofErr w:type="spellStart"/>
+      <w:r>
+        <w:rPr>
+          <w:rFonts w:ascii="Times New Roman" w:hAnsi="Times New Roman" w:cs="Times New Roman"/>
+          <w:sz w:val="28"/>
+          <w:szCs w:val="28"/>
+          <w:lang w:val="en-US"/>
+        </w:rPr>
+        <w:t>etc</w:t>
+      </w:r>
+      <w:proofErr w:type="spellEnd"/>
+      <w:r>
+        <w:rPr>
+          <w:rFonts w:ascii="Times New Roman" w:hAnsi="Times New Roman" w:cs="Times New Roman"/>
+          <w:sz w:val="28"/>
+          <w:szCs w:val="28"/>
+          <w:lang w:val="en-US"/>
+        </w:rPr>
+        <w:t>/ansible/hosts</w:t>
       </w:r>
     </w:p>
     <w:p>
@@ -2501,28 +2995,20 @@
           <w:szCs w:val="28"/>
           <w:lang w:val="en-US"/>
         </w:rPr>
-        <w:t xml:space="preserve">     </w:t>
-      </w:r>
-      <w:r>
-        <w:rPr>
-          <w:rFonts w:ascii="Times New Roman" w:hAnsi="Times New Roman" w:cs="Times New Roman"/>
-          <w:sz w:val="28"/>
-          <w:szCs w:val="28"/>
-          <w:lang w:val="en-US"/>
-        </w:rPr>
-        <w:t>[web]</w:t>
-      </w:r>
-    </w:p>
-    <w:p>
-      <w:pPr>
-        <w:pStyle w:val="ListParagraph"/>
-        <w:rPr>
-          <w:rFonts w:ascii="Times New Roman" w:hAnsi="Times New Roman" w:cs="Times New Roman"/>
-          <w:sz w:val="28"/>
-          <w:szCs w:val="28"/>
-          <w:lang w:val="en-US"/>
-        </w:rPr>
-      </w:pPr>
+        <w:t xml:space="preserve">     [web]</w:t>
+      </w:r>
+    </w:p>
+    <w:p>
+      <w:pPr>
+        <w:pStyle w:val="ListParagraph"/>
+        <w:rPr>
+          <w:rFonts w:ascii="Times New Roman" w:hAnsi="Times New Roman" w:cs="Times New Roman"/>
+          <w:sz w:val="28"/>
+          <w:szCs w:val="28"/>
+          <w:lang w:val="en-US"/>
+        </w:rPr>
+      </w:pPr>
+      <w:proofErr w:type="spellStart"/>
       <w:r>
         <w:rPr>
           <w:rFonts w:ascii="Times New Roman" w:hAnsi="Times New Roman" w:cs="Times New Roman"/>
@@ -2532,6 +3018,7 @@
         </w:rPr>
         <w:t>private_ip_of_webserver</w:t>
       </w:r>
+      <w:proofErr w:type="spellEnd"/>
     </w:p>
     <w:p>
       <w:pPr>
@@ -2556,6 +3043,7 @@
         </w:rPr>
         <w:t xml:space="preserve">create pw-less authentication between ansible-server and </w:t>
       </w:r>
+      <w:proofErr w:type="spellStart"/>
       <w:r>
         <w:rPr>
           <w:rFonts w:ascii="Times New Roman" w:hAnsi="Times New Roman" w:cs="Times New Roman"/>
@@ -2565,6 +3053,7 @@
         </w:rPr>
         <w:t>jenkins</w:t>
       </w:r>
+      <w:proofErr w:type="spellEnd"/>
       <w:r>
         <w:rPr>
           <w:rFonts w:ascii="Times New Roman" w:hAnsi="Times New Roman" w:cs="Times New Roman"/>
@@ -2591,8 +3080,249 @@
           <w:szCs w:val="28"/>
           <w:lang w:val="en-US"/>
         </w:rPr>
-        <w:t xml:space="preserve">  </w:t>
-      </w:r>
+        <w:t xml:space="preserve">  Get connected with ansible-server</w:t>
+      </w:r>
+    </w:p>
+    <w:p>
+      <w:pPr>
+        <w:rPr>
+          <w:rFonts w:ascii="Times New Roman" w:hAnsi="Times New Roman" w:cs="Times New Roman"/>
+          <w:sz w:val="28"/>
+          <w:szCs w:val="28"/>
+          <w:lang w:val="en-US"/>
+        </w:rPr>
+      </w:pPr>
+      <w:r>
+        <w:rPr>
+          <w:rFonts w:ascii="Times New Roman" w:hAnsi="Times New Roman" w:cs="Times New Roman"/>
+          <w:sz w:val="28"/>
+          <w:szCs w:val="28"/>
+          <w:lang w:val="en-US"/>
+        </w:rPr>
+        <w:t>passwd root</w:t>
+      </w:r>
+    </w:p>
+    <w:p>
+      <w:pPr>
+        <w:rPr>
+          <w:rFonts w:ascii="Times New Roman" w:hAnsi="Times New Roman" w:cs="Times New Roman"/>
+          <w:sz w:val="28"/>
+          <w:szCs w:val="28"/>
+          <w:lang w:val="en-US"/>
+        </w:rPr>
+      </w:pPr>
+      <w:r>
+        <w:rPr>
+          <w:rFonts w:ascii="Times New Roman" w:hAnsi="Times New Roman" w:cs="Times New Roman"/>
+          <w:sz w:val="28"/>
+          <w:szCs w:val="28"/>
+          <w:lang w:val="en-US"/>
+        </w:rPr>
+        <w:t>vim /</w:t>
+      </w:r>
+      <w:proofErr w:type="spellStart"/>
+      <w:r>
+        <w:rPr>
+          <w:rFonts w:ascii="Times New Roman" w:hAnsi="Times New Roman" w:cs="Times New Roman"/>
+          <w:sz w:val="28"/>
+          <w:szCs w:val="28"/>
+          <w:lang w:val="en-US"/>
+        </w:rPr>
+        <w:t>etc</w:t>
+      </w:r>
+      <w:proofErr w:type="spellEnd"/>
+      <w:r>
+        <w:rPr>
+          <w:rFonts w:ascii="Times New Roman" w:hAnsi="Times New Roman" w:cs="Times New Roman"/>
+          <w:sz w:val="28"/>
+          <w:szCs w:val="28"/>
+          <w:lang w:val="en-US"/>
+        </w:rPr>
+        <w:t>/</w:t>
+      </w:r>
+      <w:proofErr w:type="spellStart"/>
+      <w:r>
+        <w:rPr>
+          <w:rFonts w:ascii="Times New Roman" w:hAnsi="Times New Roman" w:cs="Times New Roman"/>
+          <w:sz w:val="28"/>
+          <w:szCs w:val="28"/>
+          <w:lang w:val="en-US"/>
+        </w:rPr>
+        <w:t>ssh</w:t>
+      </w:r>
+      <w:proofErr w:type="spellEnd"/>
+      <w:r>
+        <w:rPr>
+          <w:rFonts w:ascii="Times New Roman" w:hAnsi="Times New Roman" w:cs="Times New Roman"/>
+          <w:sz w:val="28"/>
+          <w:szCs w:val="28"/>
+          <w:lang w:val="en-US"/>
+        </w:rPr>
+        <w:t>/</w:t>
+      </w:r>
+      <w:proofErr w:type="spellStart"/>
+      <w:r>
+        <w:rPr>
+          <w:rFonts w:ascii="Times New Roman" w:hAnsi="Times New Roman" w:cs="Times New Roman"/>
+          <w:sz w:val="28"/>
+          <w:szCs w:val="28"/>
+          <w:lang w:val="en-US"/>
+        </w:rPr>
+        <w:t>sshd_config</w:t>
+      </w:r>
+      <w:proofErr w:type="spellEnd"/>
+    </w:p>
+    <w:p>
+      <w:pPr>
+        <w:rPr>
+          <w:rFonts w:ascii="Times New Roman" w:hAnsi="Times New Roman" w:cs="Times New Roman"/>
+          <w:sz w:val="28"/>
+          <w:szCs w:val="28"/>
+          <w:lang w:val="en-US"/>
+        </w:rPr>
+      </w:pPr>
+      <w:proofErr w:type="spellStart"/>
+      <w:r>
+        <w:rPr>
+          <w:rFonts w:ascii="Times New Roman" w:hAnsi="Times New Roman" w:cs="Times New Roman"/>
+          <w:sz w:val="28"/>
+          <w:szCs w:val="28"/>
+          <w:lang w:val="en-US"/>
+        </w:rPr>
+        <w:lastRenderedPageBreak/>
+        <w:t>PermitRootLogin</w:t>
+      </w:r>
+      <w:proofErr w:type="spellEnd"/>
+      <w:r>
+        <w:rPr>
+          <w:rFonts w:ascii="Times New Roman" w:hAnsi="Times New Roman" w:cs="Times New Roman"/>
+          <w:sz w:val="28"/>
+          <w:szCs w:val="28"/>
+          <w:lang w:val="en-US"/>
+        </w:rPr>
+        <w:t xml:space="preserve"> yes</w:t>
+      </w:r>
+    </w:p>
+    <w:p>
+      <w:pPr>
+        <w:rPr>
+          <w:rFonts w:ascii="Times New Roman" w:hAnsi="Times New Roman" w:cs="Times New Roman"/>
+          <w:sz w:val="28"/>
+          <w:szCs w:val="28"/>
+          <w:lang w:val="en-US"/>
+        </w:rPr>
+      </w:pPr>
+      <w:proofErr w:type="spellStart"/>
+      <w:r>
+        <w:rPr>
+          <w:rFonts w:ascii="Times New Roman" w:hAnsi="Times New Roman" w:cs="Times New Roman"/>
+          <w:sz w:val="28"/>
+          <w:szCs w:val="28"/>
+          <w:lang w:val="en-US"/>
+        </w:rPr>
+        <w:t>passwordAuthentication</w:t>
+      </w:r>
+      <w:proofErr w:type="spellEnd"/>
+      <w:r>
+        <w:rPr>
+          <w:rFonts w:ascii="Times New Roman" w:hAnsi="Times New Roman" w:cs="Times New Roman"/>
+          <w:sz w:val="28"/>
+          <w:szCs w:val="28"/>
+          <w:lang w:val="en-US"/>
+        </w:rPr>
+        <w:t xml:space="preserve"> yes</w:t>
+      </w:r>
+    </w:p>
+    <w:p>
+      <w:pPr>
+        <w:rPr>
+          <w:rFonts w:ascii="Times New Roman" w:hAnsi="Times New Roman" w:cs="Times New Roman"/>
+          <w:sz w:val="28"/>
+          <w:szCs w:val="28"/>
+          <w:lang w:val="en-US"/>
+        </w:rPr>
+      </w:pPr>
+      <w:r>
+        <w:rPr>
+          <w:rFonts w:ascii="Times New Roman" w:hAnsi="Times New Roman" w:cs="Times New Roman"/>
+          <w:sz w:val="28"/>
+          <w:szCs w:val="28"/>
+          <w:lang w:val="en-US"/>
+        </w:rPr>
+        <w:t>:</w:t>
+      </w:r>
+      <w:proofErr w:type="spellStart"/>
+      <w:r>
+        <w:rPr>
+          <w:rFonts w:ascii="Times New Roman" w:hAnsi="Times New Roman" w:cs="Times New Roman"/>
+          <w:sz w:val="28"/>
+          <w:szCs w:val="28"/>
+          <w:lang w:val="en-US"/>
+        </w:rPr>
+        <w:t>wq</w:t>
+      </w:r>
+      <w:proofErr w:type="spellEnd"/>
+    </w:p>
+    <w:p>
+      <w:pPr>
+        <w:rPr>
+          <w:rFonts w:ascii="Times New Roman" w:hAnsi="Times New Roman" w:cs="Times New Roman"/>
+          <w:sz w:val="28"/>
+          <w:szCs w:val="28"/>
+          <w:lang w:val="en-US"/>
+        </w:rPr>
+      </w:pPr>
+      <w:proofErr w:type="spellStart"/>
+      <w:r>
+        <w:rPr>
+          <w:rFonts w:ascii="Times New Roman" w:hAnsi="Times New Roman" w:cs="Times New Roman"/>
+          <w:sz w:val="28"/>
+          <w:szCs w:val="28"/>
+          <w:lang w:val="en-US"/>
+        </w:rPr>
+        <w:t>systemctl</w:t>
+      </w:r>
+      <w:proofErr w:type="spellEnd"/>
+      <w:r>
+        <w:rPr>
+          <w:rFonts w:ascii="Times New Roman" w:hAnsi="Times New Roman" w:cs="Times New Roman"/>
+          <w:sz w:val="28"/>
+          <w:szCs w:val="28"/>
+          <w:lang w:val="en-US"/>
+        </w:rPr>
+        <w:t xml:space="preserve"> restart </w:t>
+      </w:r>
+      <w:proofErr w:type="spellStart"/>
+      <w:r>
+        <w:rPr>
+          <w:rFonts w:ascii="Times New Roman" w:hAnsi="Times New Roman" w:cs="Times New Roman"/>
+          <w:sz w:val="28"/>
+          <w:szCs w:val="28"/>
+          <w:lang w:val="en-US"/>
+        </w:rPr>
+        <w:t>sshd</w:t>
+      </w:r>
+      <w:proofErr w:type="spellEnd"/>
+    </w:p>
+    <w:p>
+      <w:pPr>
+        <w:rPr>
+          <w:rFonts w:ascii="Times New Roman" w:hAnsi="Times New Roman" w:cs="Times New Roman"/>
+          <w:sz w:val="28"/>
+          <w:szCs w:val="28"/>
+          <w:lang w:val="en-US"/>
+        </w:rPr>
+      </w:pPr>
+    </w:p>
+    <w:p>
+      <w:pPr>
+        <w:rPr>
+          <w:rFonts w:ascii="Times New Roman" w:hAnsi="Times New Roman" w:cs="Times New Roman"/>
+          <w:sz w:val="28"/>
+          <w:szCs w:val="28"/>
+          <w:lang w:val="en-US"/>
+        </w:rPr>
+      </w:pPr>
       <w:r>
         <w:rPr>
           <w:rFonts w:ascii="Times New Roman" w:hAnsi="Times New Roman" w:cs="Times New Roman"/>
@@ -2602,15 +3332,17 @@
         </w:rPr>
         <w:t xml:space="preserve">Get connected with </w:t>
       </w:r>
-      <w:r>
-        <w:rPr>
-          <w:rFonts w:ascii="Times New Roman" w:hAnsi="Times New Roman" w:cs="Times New Roman"/>
-          <w:sz w:val="28"/>
-          <w:szCs w:val="28"/>
-          <w:lang w:val="en-US"/>
-        </w:rPr>
-        <w:t>ansible</w:t>
-      </w:r>
+      <w:proofErr w:type="spellStart"/>
+      <w:r>
+        <w:rPr>
+          <w:rFonts w:ascii="Times New Roman" w:hAnsi="Times New Roman" w:cs="Times New Roman"/>
+          <w:sz w:val="28"/>
+          <w:szCs w:val="28"/>
+          <w:lang w:val="en-US"/>
+        </w:rPr>
+        <w:t>jenkins</w:t>
+      </w:r>
+      <w:proofErr w:type="spellEnd"/>
       <w:r>
         <w:rPr>
           <w:rFonts w:ascii="Times New Roman" w:hAnsi="Times New Roman" w:cs="Times New Roman"/>
@@ -2637,255 +3369,78 @@
           <w:szCs w:val="28"/>
           <w:lang w:val="en-US"/>
         </w:rPr>
-        <w:t>passwd root</w:t>
-      </w:r>
-    </w:p>
-    <w:p>
-      <w:pPr>
-        <w:rPr>
-          <w:rFonts w:ascii="Times New Roman" w:hAnsi="Times New Roman" w:cs="Times New Roman"/>
-          <w:sz w:val="28"/>
-          <w:szCs w:val="28"/>
-          <w:lang w:val="en-US"/>
-        </w:rPr>
-      </w:pPr>
-      <w:r>
-        <w:rPr>
-          <w:rFonts w:ascii="Times New Roman" w:hAnsi="Times New Roman" w:cs="Times New Roman"/>
-          <w:sz w:val="28"/>
-          <w:szCs w:val="28"/>
-          <w:lang w:val="en-US"/>
-        </w:rPr>
-        <w:t>vim /etc/ssh/sshd_config</w:t>
-      </w:r>
-    </w:p>
-    <w:p>
-      <w:pPr>
-        <w:rPr>
-          <w:rFonts w:ascii="Times New Roman" w:hAnsi="Times New Roman" w:cs="Times New Roman"/>
-          <w:sz w:val="28"/>
-          <w:szCs w:val="28"/>
-          <w:lang w:val="en-US"/>
-        </w:rPr>
-      </w:pPr>
-      <w:r>
-        <w:rPr>
-          <w:rFonts w:ascii="Times New Roman" w:hAnsi="Times New Roman" w:cs="Times New Roman"/>
-          <w:sz w:val="28"/>
-          <w:szCs w:val="28"/>
-          <w:lang w:val="en-US"/>
-        </w:rPr>
-        <w:t>PermitRootLogin yes</w:t>
-      </w:r>
-    </w:p>
-    <w:p>
-      <w:pPr>
-        <w:rPr>
-          <w:rFonts w:ascii="Times New Roman" w:hAnsi="Times New Roman" w:cs="Times New Roman"/>
-          <w:sz w:val="28"/>
-          <w:szCs w:val="28"/>
-          <w:lang w:val="en-US"/>
-        </w:rPr>
-      </w:pPr>
-      <w:r>
-        <w:rPr>
-          <w:rFonts w:ascii="Times New Roman" w:hAnsi="Times New Roman" w:cs="Times New Roman"/>
-          <w:sz w:val="28"/>
-          <w:szCs w:val="28"/>
-          <w:lang w:val="en-US"/>
-        </w:rPr>
-        <w:t>passwordAuthentication yes</w:t>
-      </w:r>
-    </w:p>
-    <w:p>
-      <w:pPr>
-        <w:rPr>
-          <w:rFonts w:ascii="Times New Roman" w:hAnsi="Times New Roman" w:cs="Times New Roman"/>
-          <w:sz w:val="28"/>
-          <w:szCs w:val="28"/>
-          <w:lang w:val="en-US"/>
-        </w:rPr>
-      </w:pPr>
-      <w:r>
-        <w:rPr>
-          <w:rFonts w:ascii="Times New Roman" w:hAnsi="Times New Roman" w:cs="Times New Roman"/>
-          <w:sz w:val="28"/>
-          <w:szCs w:val="28"/>
-          <w:lang w:val="en-US"/>
-        </w:rPr>
-        <w:t>:wq</w:t>
-      </w:r>
-    </w:p>
-    <w:p>
-      <w:pPr>
-        <w:rPr>
-          <w:rFonts w:ascii="Times New Roman" w:hAnsi="Times New Roman" w:cs="Times New Roman"/>
-          <w:sz w:val="28"/>
-          <w:szCs w:val="28"/>
-          <w:lang w:val="en-US"/>
-        </w:rPr>
-      </w:pPr>
-      <w:r>
-        <w:rPr>
-          <w:rFonts w:ascii="Times New Roman" w:hAnsi="Times New Roman" w:cs="Times New Roman"/>
-          <w:sz w:val="28"/>
-          <w:szCs w:val="28"/>
-          <w:lang w:val="en-US"/>
-        </w:rPr>
-        <w:t>systemctl restart sshd</w:t>
-      </w:r>
-    </w:p>
-    <w:p>
-      <w:pPr>
-        <w:rPr>
-          <w:rFonts w:ascii="Times New Roman" w:hAnsi="Times New Roman" w:cs="Times New Roman"/>
-          <w:sz w:val="28"/>
-          <w:szCs w:val="28"/>
-          <w:lang w:val="en-US"/>
-        </w:rPr>
-      </w:pPr>
-    </w:p>
-    <w:p>
-      <w:pPr>
-        <w:rPr>
-          <w:rFonts w:ascii="Times New Roman" w:hAnsi="Times New Roman" w:cs="Times New Roman"/>
-          <w:sz w:val="28"/>
-          <w:szCs w:val="28"/>
-          <w:lang w:val="en-US"/>
-        </w:rPr>
-      </w:pPr>
-      <w:r>
-        <w:rPr>
-          <w:rFonts w:ascii="Times New Roman" w:hAnsi="Times New Roman" w:cs="Times New Roman"/>
-          <w:sz w:val="28"/>
-          <w:szCs w:val="28"/>
-          <w:lang w:val="en-US"/>
-        </w:rPr>
-        <w:t xml:space="preserve">Get connected with </w:t>
-      </w:r>
-      <w:r>
-        <w:rPr>
-          <w:rFonts w:ascii="Times New Roman" w:hAnsi="Times New Roman" w:cs="Times New Roman"/>
-          <w:sz w:val="28"/>
-          <w:szCs w:val="28"/>
-          <w:lang w:val="en-US"/>
-        </w:rPr>
-        <w:t>jenkins</w:t>
-      </w:r>
-      <w:r>
-        <w:rPr>
-          <w:rFonts w:ascii="Times New Roman" w:hAnsi="Times New Roman" w:cs="Times New Roman"/>
-          <w:sz w:val="28"/>
-          <w:szCs w:val="28"/>
-          <w:lang w:val="en-US"/>
-        </w:rPr>
-        <w:t>-server</w:t>
-      </w:r>
-    </w:p>
-    <w:p>
-      <w:pPr>
-        <w:rPr>
-          <w:rFonts w:ascii="Times New Roman" w:hAnsi="Times New Roman" w:cs="Times New Roman"/>
-          <w:sz w:val="28"/>
-          <w:szCs w:val="28"/>
-          <w:lang w:val="en-US"/>
-        </w:rPr>
-      </w:pPr>
-      <w:r>
-        <w:rPr>
-          <w:rFonts w:ascii="Times New Roman" w:hAnsi="Times New Roman" w:cs="Times New Roman"/>
-          <w:sz w:val="28"/>
-          <w:szCs w:val="28"/>
-          <w:lang w:val="en-US"/>
-        </w:rPr>
-        <w:t># ssh-keygen</w:t>
-      </w:r>
-    </w:p>
-    <w:p>
-      <w:pPr>
-        <w:rPr>
-          <w:rFonts w:ascii="Times New Roman" w:hAnsi="Times New Roman" w:cs="Times New Roman"/>
-          <w:sz w:val="28"/>
-          <w:szCs w:val="28"/>
-          <w:lang w:val="en-US"/>
-        </w:rPr>
-      </w:pPr>
-      <w:r>
-        <w:rPr>
-          <w:rFonts w:ascii="Times New Roman" w:hAnsi="Times New Roman" w:cs="Times New Roman"/>
-          <w:sz w:val="28"/>
-          <w:szCs w:val="28"/>
-          <w:lang w:val="en-US"/>
-        </w:rPr>
-        <w:t># ssh-copy-id -i root@private_ip_of_</w:t>
-      </w:r>
-      <w:r>
-        <w:rPr>
-          <w:rFonts w:ascii="Times New Roman" w:hAnsi="Times New Roman" w:cs="Times New Roman"/>
-          <w:sz w:val="28"/>
-          <w:szCs w:val="28"/>
-          <w:lang w:val="en-US"/>
-        </w:rPr>
-        <w:t>ansible</w:t>
-      </w:r>
-      <w:r>
-        <w:rPr>
-          <w:rFonts w:ascii="Times New Roman" w:hAnsi="Times New Roman" w:cs="Times New Roman"/>
-          <w:sz w:val="28"/>
-          <w:szCs w:val="28"/>
-          <w:lang w:val="en-US"/>
-        </w:rPr>
-        <w:t>-server</w:t>
-      </w:r>
-    </w:p>
-    <w:p>
-      <w:pPr>
-        <w:rPr>
-          <w:rFonts w:ascii="Times New Roman" w:hAnsi="Times New Roman" w:cs="Times New Roman"/>
-          <w:sz w:val="28"/>
-          <w:szCs w:val="28"/>
-          <w:lang w:val="en-US"/>
-        </w:rPr>
-      </w:pPr>
-    </w:p>
-    <w:p>
-      <w:pPr>
-        <w:rPr>
-          <w:rFonts w:ascii="Times New Roman" w:hAnsi="Times New Roman" w:cs="Times New Roman"/>
-          <w:sz w:val="28"/>
-          <w:szCs w:val="28"/>
-          <w:lang w:val="en-US"/>
-        </w:rPr>
-      </w:pPr>
-      <w:r>
-        <w:rPr>
-          <w:rFonts w:ascii="Times New Roman" w:hAnsi="Times New Roman" w:cs="Times New Roman"/>
-          <w:sz w:val="28"/>
-          <w:szCs w:val="28"/>
-          <w:lang w:val="en-US"/>
-        </w:rPr>
-        <w:t xml:space="preserve">Finally make sure whether passwordless authentication is successful or not </w:t>
-      </w:r>
-    </w:p>
-    <w:p>
-      <w:pPr>
-        <w:rPr>
-          <w:rFonts w:ascii="Times New Roman" w:hAnsi="Times New Roman" w:cs="Times New Roman"/>
-          <w:sz w:val="28"/>
-          <w:szCs w:val="28"/>
-          <w:lang w:val="en-US"/>
-        </w:rPr>
-      </w:pPr>
-      <w:r>
-        <w:rPr>
-          <w:rFonts w:ascii="Times New Roman" w:hAnsi="Times New Roman" w:cs="Times New Roman"/>
-          <w:sz w:val="28"/>
-          <w:szCs w:val="28"/>
-          <w:lang w:val="en-US"/>
-        </w:rPr>
-        <w:lastRenderedPageBreak/>
-        <w:t># ssh root@</w:t>
-      </w:r>
+        <w:t xml:space="preserve"># </w:t>
+      </w:r>
+      <w:proofErr w:type="spellStart"/>
+      <w:r>
+        <w:rPr>
+          <w:rFonts w:ascii="Times New Roman" w:hAnsi="Times New Roman" w:cs="Times New Roman"/>
+          <w:sz w:val="28"/>
+          <w:szCs w:val="28"/>
+          <w:lang w:val="en-US"/>
+        </w:rPr>
+        <w:t>ssh</w:t>
+      </w:r>
+      <w:proofErr w:type="spellEnd"/>
+      <w:r>
+        <w:rPr>
+          <w:rFonts w:ascii="Times New Roman" w:hAnsi="Times New Roman" w:cs="Times New Roman"/>
+          <w:sz w:val="28"/>
+          <w:szCs w:val="28"/>
+          <w:lang w:val="en-US"/>
+        </w:rPr>
+        <w:t>-keygen</w:t>
+      </w:r>
+    </w:p>
+    <w:p>
+      <w:pPr>
+        <w:rPr>
+          <w:rFonts w:ascii="Times New Roman" w:hAnsi="Times New Roman" w:cs="Times New Roman"/>
+          <w:sz w:val="28"/>
+          <w:szCs w:val="28"/>
+          <w:lang w:val="en-US"/>
+        </w:rPr>
+      </w:pPr>
+      <w:r>
+        <w:rPr>
+          <w:rFonts w:ascii="Times New Roman" w:hAnsi="Times New Roman" w:cs="Times New Roman"/>
+          <w:sz w:val="28"/>
+          <w:szCs w:val="28"/>
+          <w:lang w:val="en-US"/>
+        </w:rPr>
+        <w:t xml:space="preserve"># </w:t>
+      </w:r>
+      <w:proofErr w:type="spellStart"/>
+      <w:r>
+        <w:rPr>
+          <w:rFonts w:ascii="Times New Roman" w:hAnsi="Times New Roman" w:cs="Times New Roman"/>
+          <w:sz w:val="28"/>
+          <w:szCs w:val="28"/>
+          <w:lang w:val="en-US"/>
+        </w:rPr>
+        <w:t>ssh</w:t>
+      </w:r>
+      <w:proofErr w:type="spellEnd"/>
+      <w:r>
+        <w:rPr>
+          <w:rFonts w:ascii="Times New Roman" w:hAnsi="Times New Roman" w:cs="Times New Roman"/>
+          <w:sz w:val="28"/>
+          <w:szCs w:val="28"/>
+          <w:lang w:val="en-US"/>
+        </w:rPr>
+        <w:t>-copy-id -</w:t>
+      </w:r>
+      <w:proofErr w:type="spellStart"/>
+      <w:r>
+        <w:rPr>
+          <w:rFonts w:ascii="Times New Roman" w:hAnsi="Times New Roman" w:cs="Times New Roman"/>
+          <w:sz w:val="28"/>
+          <w:szCs w:val="28"/>
+          <w:lang w:val="en-US"/>
+        </w:rPr>
+        <w:t>i</w:t>
+      </w:r>
+      <w:proofErr w:type="spellEnd"/>
       <w:r>
         <w:rPr>
           <w:rFonts w:ascii="Times New Roman" w:hAnsi="Times New Roman" w:cs="Times New Roman"/>
@@ -2895,24 +3450,116 @@
         </w:rPr>
         <w:t xml:space="preserve"> </w:t>
       </w:r>
-      <w:r>
-        <w:rPr>
-          <w:rFonts w:ascii="Times New Roman" w:hAnsi="Times New Roman" w:cs="Times New Roman"/>
-          <w:sz w:val="28"/>
-          <w:szCs w:val="28"/>
-          <w:lang w:val="en-US"/>
-        </w:rPr>
-        <w:t>private_ip_of_</w:t>
-      </w:r>
-      <w:r>
-        <w:rPr>
-          <w:rFonts w:ascii="Times New Roman" w:hAnsi="Times New Roman" w:cs="Times New Roman"/>
-          <w:sz w:val="28"/>
-          <w:szCs w:val="28"/>
-          <w:lang w:val="en-US"/>
-        </w:rPr>
-        <w:t>ansible</w:t>
-      </w:r>
+      <w:proofErr w:type="spellStart"/>
+      <w:r>
+        <w:rPr>
+          <w:rFonts w:ascii="Times New Roman" w:hAnsi="Times New Roman" w:cs="Times New Roman"/>
+          <w:sz w:val="28"/>
+          <w:szCs w:val="28"/>
+          <w:lang w:val="en-US"/>
+        </w:rPr>
+        <w:t>root@private_ip_of_ansible-server</w:t>
+      </w:r>
+      <w:proofErr w:type="spellEnd"/>
+    </w:p>
+    <w:p>
+      <w:pPr>
+        <w:rPr>
+          <w:rFonts w:ascii="Times New Roman" w:hAnsi="Times New Roman" w:cs="Times New Roman"/>
+          <w:sz w:val="28"/>
+          <w:szCs w:val="28"/>
+          <w:lang w:val="en-US"/>
+        </w:rPr>
+      </w:pPr>
+    </w:p>
+    <w:p>
+      <w:pPr>
+        <w:rPr>
+          <w:rFonts w:ascii="Times New Roman" w:hAnsi="Times New Roman" w:cs="Times New Roman"/>
+          <w:sz w:val="28"/>
+          <w:szCs w:val="28"/>
+          <w:lang w:val="en-US"/>
+        </w:rPr>
+      </w:pPr>
+      <w:r>
+        <w:rPr>
+          <w:rFonts w:ascii="Times New Roman" w:hAnsi="Times New Roman" w:cs="Times New Roman"/>
+          <w:sz w:val="28"/>
+          <w:szCs w:val="28"/>
+          <w:lang w:val="en-US"/>
+        </w:rPr>
+        <w:t xml:space="preserve">Finally make sure whether </w:t>
+      </w:r>
+      <w:proofErr w:type="spellStart"/>
+      <w:r>
+        <w:rPr>
+          <w:rFonts w:ascii="Times New Roman" w:hAnsi="Times New Roman" w:cs="Times New Roman"/>
+          <w:sz w:val="28"/>
+          <w:szCs w:val="28"/>
+          <w:lang w:val="en-US"/>
+        </w:rPr>
+        <w:t>passwordless</w:t>
+      </w:r>
+      <w:proofErr w:type="spellEnd"/>
+      <w:r>
+        <w:rPr>
+          <w:rFonts w:ascii="Times New Roman" w:hAnsi="Times New Roman" w:cs="Times New Roman"/>
+          <w:sz w:val="28"/>
+          <w:szCs w:val="28"/>
+          <w:lang w:val="en-US"/>
+        </w:rPr>
+        <w:t xml:space="preserve"> authentication is successful or not </w:t>
+      </w:r>
+    </w:p>
+    <w:p>
+      <w:pPr>
+        <w:rPr>
+          <w:rFonts w:ascii="Times New Roman" w:hAnsi="Times New Roman" w:cs="Times New Roman"/>
+          <w:sz w:val="28"/>
+          <w:szCs w:val="28"/>
+          <w:lang w:val="en-US"/>
+        </w:rPr>
+      </w:pPr>
+      <w:r>
+        <w:rPr>
+          <w:rFonts w:ascii="Times New Roman" w:hAnsi="Times New Roman" w:cs="Times New Roman"/>
+          <w:sz w:val="28"/>
+          <w:szCs w:val="28"/>
+          <w:lang w:val="en-US"/>
+        </w:rPr>
+        <w:t xml:space="preserve"># </w:t>
+      </w:r>
+      <w:proofErr w:type="spellStart"/>
+      <w:r>
+        <w:rPr>
+          <w:rFonts w:ascii="Times New Roman" w:hAnsi="Times New Roman" w:cs="Times New Roman"/>
+          <w:sz w:val="28"/>
+          <w:szCs w:val="28"/>
+          <w:lang w:val="en-US"/>
+        </w:rPr>
+        <w:t>ssh</w:t>
+      </w:r>
+      <w:proofErr w:type="spellEnd"/>
+      <w:r>
+        <w:rPr>
+          <w:rFonts w:ascii="Times New Roman" w:hAnsi="Times New Roman" w:cs="Times New Roman"/>
+          <w:sz w:val="28"/>
+          <w:szCs w:val="28"/>
+          <w:lang w:val="en-US"/>
+        </w:rPr>
+        <w:t xml:space="preserve"> root@ </w:t>
+      </w:r>
+      <w:proofErr w:type="spellStart"/>
+      <w:r>
+        <w:rPr>
+          <w:rFonts w:ascii="Times New Roman" w:hAnsi="Times New Roman" w:cs="Times New Roman"/>
+          <w:sz w:val="28"/>
+          <w:szCs w:val="28"/>
+          <w:lang w:val="en-US"/>
+        </w:rPr>
+        <w:t>private_ip_of_ansible</w:t>
+      </w:r>
+      <w:proofErr w:type="spellEnd"/>
       <w:r>
         <w:rPr>
           <w:rFonts w:ascii="Times New Roman" w:hAnsi="Times New Roman" w:cs="Times New Roman"/>
@@ -2955,71 +3602,26 @@
           <w:szCs w:val="28"/>
           <w:lang w:val="en-US"/>
         </w:rPr>
-        <w:t xml:space="preserve">create pw-less authentication between ansible-server and </w:t>
-      </w:r>
-      <w:r>
-        <w:rPr>
-          <w:rFonts w:ascii="Times New Roman" w:hAnsi="Times New Roman" w:cs="Times New Roman"/>
-          <w:sz w:val="28"/>
-          <w:szCs w:val="28"/>
-          <w:lang w:val="en-US"/>
-        </w:rPr>
-        <w:t>web</w:t>
-      </w:r>
-      <w:r>
-        <w:rPr>
-          <w:rFonts w:ascii="Times New Roman" w:hAnsi="Times New Roman" w:cs="Times New Roman"/>
-          <w:sz w:val="28"/>
-          <w:szCs w:val="28"/>
-          <w:lang w:val="en-US"/>
-        </w:rPr>
-        <w:t>-server</w:t>
-      </w:r>
-    </w:p>
-    <w:p>
-      <w:pPr>
-        <w:rPr>
-          <w:rFonts w:ascii="Times New Roman" w:hAnsi="Times New Roman" w:cs="Times New Roman"/>
-          <w:sz w:val="28"/>
-          <w:szCs w:val="28"/>
-          <w:lang w:val="en-US"/>
-        </w:rPr>
-      </w:pPr>
-      <w:r>
-        <w:rPr>
-          <w:rFonts w:ascii="Times New Roman" w:hAnsi="Times New Roman" w:cs="Times New Roman"/>
-          <w:sz w:val="28"/>
-          <w:szCs w:val="28"/>
-          <w:lang w:val="en-US"/>
-        </w:rPr>
-        <w:t xml:space="preserve">   </w:t>
-      </w:r>
-      <w:r>
-        <w:rPr>
-          <w:rFonts w:ascii="Times New Roman" w:hAnsi="Times New Roman" w:cs="Times New Roman"/>
-          <w:sz w:val="28"/>
-          <w:szCs w:val="28"/>
-          <w:lang w:val="en-US"/>
-        </w:rPr>
-        <w:t xml:space="preserve">Get connected with </w:t>
-      </w:r>
-      <w:r>
-        <w:rPr>
-          <w:rFonts w:ascii="Times New Roman" w:hAnsi="Times New Roman" w:cs="Times New Roman"/>
-          <w:sz w:val="28"/>
-          <w:szCs w:val="28"/>
-          <w:lang w:val="en-US"/>
-        </w:rPr>
-        <w:t>web</w:t>
-      </w:r>
-      <w:r>
-        <w:rPr>
-          <w:rFonts w:ascii="Times New Roman" w:hAnsi="Times New Roman" w:cs="Times New Roman"/>
-          <w:sz w:val="28"/>
-          <w:szCs w:val="28"/>
-          <w:lang w:val="en-US"/>
-        </w:rPr>
-        <w:t>-server</w:t>
+        <w:t>create pw-less authentication between ansible-server and web-server</w:t>
+      </w:r>
+    </w:p>
+    <w:p>
+      <w:pPr>
+        <w:rPr>
+          <w:rFonts w:ascii="Times New Roman" w:hAnsi="Times New Roman" w:cs="Times New Roman"/>
+          <w:sz w:val="28"/>
+          <w:szCs w:val="28"/>
+          <w:lang w:val="en-US"/>
+        </w:rPr>
+      </w:pPr>
+      <w:r>
+        <w:rPr>
+          <w:rFonts w:ascii="Times New Roman" w:hAnsi="Times New Roman" w:cs="Times New Roman"/>
+          <w:sz w:val="28"/>
+          <w:szCs w:val="28"/>
+          <w:lang w:val="en-US"/>
+        </w:rPr>
+        <w:t xml:space="preserve">   Get connected with web-server</w:t>
       </w:r>
     </w:p>
     <w:p>
@@ -3057,84 +3659,190 @@
           <w:szCs w:val="28"/>
           <w:lang w:val="en-US"/>
         </w:rPr>
-        <w:t>vim /etc/ssh/sshd_config</w:t>
-      </w:r>
-    </w:p>
-    <w:p>
-      <w:pPr>
-        <w:rPr>
-          <w:rFonts w:ascii="Times New Roman" w:hAnsi="Times New Roman" w:cs="Times New Roman"/>
-          <w:sz w:val="28"/>
-          <w:szCs w:val="28"/>
-          <w:lang w:val="en-US"/>
-        </w:rPr>
-      </w:pPr>
-      <w:r>
-        <w:rPr>
-          <w:rFonts w:ascii="Times New Roman" w:hAnsi="Times New Roman" w:cs="Times New Roman"/>
-          <w:sz w:val="28"/>
-          <w:szCs w:val="28"/>
-          <w:lang w:val="en-US"/>
-        </w:rPr>
-        <w:t>PermitRootLogin yes</w:t>
-      </w:r>
-    </w:p>
-    <w:p>
-      <w:pPr>
-        <w:rPr>
-          <w:rFonts w:ascii="Times New Roman" w:hAnsi="Times New Roman" w:cs="Times New Roman"/>
-          <w:sz w:val="28"/>
-          <w:szCs w:val="28"/>
-          <w:lang w:val="en-US"/>
-        </w:rPr>
-      </w:pPr>
-      <w:r>
-        <w:rPr>
-          <w:rFonts w:ascii="Times New Roman" w:hAnsi="Times New Roman" w:cs="Times New Roman"/>
-          <w:sz w:val="28"/>
-          <w:szCs w:val="28"/>
-          <w:lang w:val="en-US"/>
-        </w:rPr>
-        <w:t>passwordAuthentication yes</w:t>
-      </w:r>
-    </w:p>
-    <w:p>
-      <w:pPr>
-        <w:rPr>
-          <w:rFonts w:ascii="Times New Roman" w:hAnsi="Times New Roman" w:cs="Times New Roman"/>
-          <w:sz w:val="28"/>
-          <w:szCs w:val="28"/>
-          <w:lang w:val="en-US"/>
-        </w:rPr>
-      </w:pPr>
-      <w:r>
-        <w:rPr>
-          <w:rFonts w:ascii="Times New Roman" w:hAnsi="Times New Roman" w:cs="Times New Roman"/>
-          <w:sz w:val="28"/>
-          <w:szCs w:val="28"/>
-          <w:lang w:val="en-US"/>
-        </w:rPr>
-        <w:t>:wq</w:t>
-      </w:r>
-    </w:p>
-    <w:p>
-      <w:pPr>
-        <w:rPr>
-          <w:rFonts w:ascii="Times New Roman" w:hAnsi="Times New Roman" w:cs="Times New Roman"/>
-          <w:sz w:val="28"/>
-          <w:szCs w:val="28"/>
-          <w:lang w:val="en-US"/>
-        </w:rPr>
-      </w:pPr>
-      <w:r>
-        <w:rPr>
-          <w:rFonts w:ascii="Times New Roman" w:hAnsi="Times New Roman" w:cs="Times New Roman"/>
-          <w:sz w:val="28"/>
-          <w:szCs w:val="28"/>
-          <w:lang w:val="en-US"/>
-        </w:rPr>
-        <w:t>systemctl restart sshd</w:t>
-      </w:r>
+        <w:t>vim /</w:t>
+      </w:r>
+      <w:proofErr w:type="spellStart"/>
+      <w:r>
+        <w:rPr>
+          <w:rFonts w:ascii="Times New Roman" w:hAnsi="Times New Roman" w:cs="Times New Roman"/>
+          <w:sz w:val="28"/>
+          <w:szCs w:val="28"/>
+          <w:lang w:val="en-US"/>
+        </w:rPr>
+        <w:t>etc</w:t>
+      </w:r>
+      <w:proofErr w:type="spellEnd"/>
+      <w:r>
+        <w:rPr>
+          <w:rFonts w:ascii="Times New Roman" w:hAnsi="Times New Roman" w:cs="Times New Roman"/>
+          <w:sz w:val="28"/>
+          <w:szCs w:val="28"/>
+          <w:lang w:val="en-US"/>
+        </w:rPr>
+        <w:t>/</w:t>
+      </w:r>
+      <w:proofErr w:type="spellStart"/>
+      <w:r>
+        <w:rPr>
+          <w:rFonts w:ascii="Times New Roman" w:hAnsi="Times New Roman" w:cs="Times New Roman"/>
+          <w:sz w:val="28"/>
+          <w:szCs w:val="28"/>
+          <w:lang w:val="en-US"/>
+        </w:rPr>
+        <w:t>ssh</w:t>
+      </w:r>
+      <w:proofErr w:type="spellEnd"/>
+      <w:r>
+        <w:rPr>
+          <w:rFonts w:ascii="Times New Roman" w:hAnsi="Times New Roman" w:cs="Times New Roman"/>
+          <w:sz w:val="28"/>
+          <w:szCs w:val="28"/>
+          <w:lang w:val="en-US"/>
+        </w:rPr>
+        <w:t>/</w:t>
+      </w:r>
+      <w:proofErr w:type="spellStart"/>
+      <w:r>
+        <w:rPr>
+          <w:rFonts w:ascii="Times New Roman" w:hAnsi="Times New Roman" w:cs="Times New Roman"/>
+          <w:sz w:val="28"/>
+          <w:szCs w:val="28"/>
+          <w:lang w:val="en-US"/>
+        </w:rPr>
+        <w:t>sshd_config</w:t>
+      </w:r>
+      <w:proofErr w:type="spellEnd"/>
+    </w:p>
+    <w:p>
+      <w:pPr>
+        <w:rPr>
+          <w:rFonts w:ascii="Times New Roman" w:hAnsi="Times New Roman" w:cs="Times New Roman"/>
+          <w:sz w:val="28"/>
+          <w:szCs w:val="28"/>
+          <w:lang w:val="en-US"/>
+        </w:rPr>
+      </w:pPr>
+      <w:proofErr w:type="spellStart"/>
+      <w:r>
+        <w:rPr>
+          <w:rFonts w:ascii="Times New Roman" w:hAnsi="Times New Roman" w:cs="Times New Roman"/>
+          <w:sz w:val="28"/>
+          <w:szCs w:val="28"/>
+          <w:lang w:val="en-US"/>
+        </w:rPr>
+        <w:t>PermitRootLogin</w:t>
+      </w:r>
+      <w:proofErr w:type="spellEnd"/>
+      <w:r>
+        <w:rPr>
+          <w:rFonts w:ascii="Times New Roman" w:hAnsi="Times New Roman" w:cs="Times New Roman"/>
+          <w:sz w:val="28"/>
+          <w:szCs w:val="28"/>
+          <w:lang w:val="en-US"/>
+        </w:rPr>
+        <w:t xml:space="preserve"> yes</w:t>
+      </w:r>
+    </w:p>
+    <w:p>
+      <w:pPr>
+        <w:rPr>
+          <w:rFonts w:ascii="Times New Roman" w:hAnsi="Times New Roman" w:cs="Times New Roman"/>
+          <w:sz w:val="28"/>
+          <w:szCs w:val="28"/>
+          <w:lang w:val="en-US"/>
+        </w:rPr>
+      </w:pPr>
+      <w:proofErr w:type="spellStart"/>
+      <w:r>
+        <w:rPr>
+          <w:rFonts w:ascii="Times New Roman" w:hAnsi="Times New Roman" w:cs="Times New Roman"/>
+          <w:sz w:val="28"/>
+          <w:szCs w:val="28"/>
+          <w:lang w:val="en-US"/>
+        </w:rPr>
+        <w:t>passwordAuthentication</w:t>
+      </w:r>
+      <w:proofErr w:type="spellEnd"/>
+      <w:r>
+        <w:rPr>
+          <w:rFonts w:ascii="Times New Roman" w:hAnsi="Times New Roman" w:cs="Times New Roman"/>
+          <w:sz w:val="28"/>
+          <w:szCs w:val="28"/>
+          <w:lang w:val="en-US"/>
+        </w:rPr>
+        <w:t xml:space="preserve"> yes</w:t>
+      </w:r>
+    </w:p>
+    <w:p>
+      <w:pPr>
+        <w:rPr>
+          <w:rFonts w:ascii="Times New Roman" w:hAnsi="Times New Roman" w:cs="Times New Roman"/>
+          <w:sz w:val="28"/>
+          <w:szCs w:val="28"/>
+          <w:lang w:val="en-US"/>
+        </w:rPr>
+      </w:pPr>
+      <w:r>
+        <w:rPr>
+          <w:rFonts w:ascii="Times New Roman" w:hAnsi="Times New Roman" w:cs="Times New Roman"/>
+          <w:sz w:val="28"/>
+          <w:szCs w:val="28"/>
+          <w:lang w:val="en-US"/>
+        </w:rPr>
+        <w:t>:</w:t>
+      </w:r>
+      <w:proofErr w:type="spellStart"/>
+      <w:r>
+        <w:rPr>
+          <w:rFonts w:ascii="Times New Roman" w:hAnsi="Times New Roman" w:cs="Times New Roman"/>
+          <w:sz w:val="28"/>
+          <w:szCs w:val="28"/>
+          <w:lang w:val="en-US"/>
+        </w:rPr>
+        <w:t>wq</w:t>
+      </w:r>
+      <w:proofErr w:type="spellEnd"/>
+    </w:p>
+    <w:p>
+      <w:pPr>
+        <w:rPr>
+          <w:rFonts w:ascii="Times New Roman" w:hAnsi="Times New Roman" w:cs="Times New Roman"/>
+          <w:sz w:val="28"/>
+          <w:szCs w:val="28"/>
+          <w:lang w:val="en-US"/>
+        </w:rPr>
+      </w:pPr>
+      <w:proofErr w:type="spellStart"/>
+      <w:r>
+        <w:rPr>
+          <w:rFonts w:ascii="Times New Roman" w:hAnsi="Times New Roman" w:cs="Times New Roman"/>
+          <w:sz w:val="28"/>
+          <w:szCs w:val="28"/>
+          <w:lang w:val="en-US"/>
+        </w:rPr>
+        <w:t>systemctl</w:t>
+      </w:r>
+      <w:proofErr w:type="spellEnd"/>
+      <w:r>
+        <w:rPr>
+          <w:rFonts w:ascii="Times New Roman" w:hAnsi="Times New Roman" w:cs="Times New Roman"/>
+          <w:sz w:val="28"/>
+          <w:szCs w:val="28"/>
+          <w:lang w:val="en-US"/>
+        </w:rPr>
+        <w:t xml:space="preserve"> restart </w:t>
+      </w:r>
+      <w:proofErr w:type="spellStart"/>
+      <w:r>
+        <w:rPr>
+          <w:rFonts w:ascii="Times New Roman" w:hAnsi="Times New Roman" w:cs="Times New Roman"/>
+          <w:sz w:val="28"/>
+          <w:szCs w:val="28"/>
+          <w:lang w:val="en-US"/>
+        </w:rPr>
+        <w:t>sshd</w:t>
+      </w:r>
+      <w:proofErr w:type="spellEnd"/>
     </w:p>
     <w:p>
       <w:pPr>
@@ -3181,55 +3889,146 @@
           <w:szCs w:val="28"/>
           <w:lang w:val="en-US"/>
         </w:rPr>
-        <w:t># ssh-keygen</w:t>
-      </w:r>
-    </w:p>
-    <w:p>
-      <w:pPr>
-        <w:rPr>
-          <w:rFonts w:ascii="Times New Roman" w:hAnsi="Times New Roman" w:cs="Times New Roman"/>
-          <w:sz w:val="28"/>
-          <w:szCs w:val="28"/>
-          <w:lang w:val="en-US"/>
-        </w:rPr>
-      </w:pPr>
-      <w:r>
-        <w:rPr>
-          <w:rFonts w:ascii="Times New Roman" w:hAnsi="Times New Roman" w:cs="Times New Roman"/>
-          <w:sz w:val="28"/>
-          <w:szCs w:val="28"/>
-          <w:lang w:val="en-US"/>
-        </w:rPr>
-        <w:t># ssh-copy-id -i root@private_ip_of_httpd-server</w:t>
-      </w:r>
-    </w:p>
-    <w:p>
-      <w:pPr>
-        <w:rPr>
-          <w:rFonts w:ascii="Times New Roman" w:hAnsi="Times New Roman" w:cs="Times New Roman"/>
-          <w:sz w:val="28"/>
-          <w:szCs w:val="28"/>
-          <w:lang w:val="en-US"/>
-        </w:rPr>
-      </w:pPr>
-    </w:p>
-    <w:p>
-      <w:pPr>
-        <w:rPr>
-          <w:rFonts w:ascii="Times New Roman" w:hAnsi="Times New Roman" w:cs="Times New Roman"/>
-          <w:sz w:val="28"/>
-          <w:szCs w:val="28"/>
-          <w:lang w:val="en-US"/>
-        </w:rPr>
-      </w:pPr>
-      <w:r>
-        <w:rPr>
-          <w:rFonts w:ascii="Times New Roman" w:hAnsi="Times New Roman" w:cs="Times New Roman"/>
-          <w:sz w:val="28"/>
-          <w:szCs w:val="28"/>
-          <w:lang w:val="en-US"/>
-        </w:rPr>
-        <w:t xml:space="preserve">Finally make sure whether passwordless authentication is successful or not </w:t>
+        <w:t xml:space="preserve"># </w:t>
+      </w:r>
+      <w:proofErr w:type="spellStart"/>
+      <w:r>
+        <w:rPr>
+          <w:rFonts w:ascii="Times New Roman" w:hAnsi="Times New Roman" w:cs="Times New Roman"/>
+          <w:sz w:val="28"/>
+          <w:szCs w:val="28"/>
+          <w:lang w:val="en-US"/>
+        </w:rPr>
+        <w:t>ssh</w:t>
+      </w:r>
+      <w:proofErr w:type="spellEnd"/>
+      <w:r>
+        <w:rPr>
+          <w:rFonts w:ascii="Times New Roman" w:hAnsi="Times New Roman" w:cs="Times New Roman"/>
+          <w:sz w:val="28"/>
+          <w:szCs w:val="28"/>
+          <w:lang w:val="en-US"/>
+        </w:rPr>
+        <w:t>-keygen</w:t>
+      </w:r>
+    </w:p>
+    <w:p>
+      <w:pPr>
+        <w:rPr>
+          <w:rFonts w:ascii="Times New Roman" w:hAnsi="Times New Roman" w:cs="Times New Roman"/>
+          <w:sz w:val="28"/>
+          <w:szCs w:val="28"/>
+          <w:lang w:val="en-US"/>
+        </w:rPr>
+      </w:pPr>
+      <w:r>
+        <w:rPr>
+          <w:rFonts w:ascii="Times New Roman" w:hAnsi="Times New Roman" w:cs="Times New Roman"/>
+          <w:sz w:val="28"/>
+          <w:szCs w:val="28"/>
+          <w:lang w:val="en-US"/>
+        </w:rPr>
+        <w:t xml:space="preserve"># </w:t>
+      </w:r>
+      <w:proofErr w:type="spellStart"/>
+      <w:r>
+        <w:rPr>
+          <w:rFonts w:ascii="Times New Roman" w:hAnsi="Times New Roman" w:cs="Times New Roman"/>
+          <w:sz w:val="28"/>
+          <w:szCs w:val="28"/>
+          <w:lang w:val="en-US"/>
+        </w:rPr>
+        <w:t>ssh</w:t>
+      </w:r>
+      <w:proofErr w:type="spellEnd"/>
+      <w:r>
+        <w:rPr>
+          <w:rFonts w:ascii="Times New Roman" w:hAnsi="Times New Roman" w:cs="Times New Roman"/>
+          <w:sz w:val="28"/>
+          <w:szCs w:val="28"/>
+          <w:lang w:val="en-US"/>
+        </w:rPr>
+        <w:t>-copy-id -</w:t>
+      </w:r>
+      <w:proofErr w:type="spellStart"/>
+      <w:r>
+        <w:rPr>
+          <w:rFonts w:ascii="Times New Roman" w:hAnsi="Times New Roman" w:cs="Times New Roman"/>
+          <w:sz w:val="28"/>
+          <w:szCs w:val="28"/>
+          <w:lang w:val="en-US"/>
+        </w:rPr>
+        <w:t>i</w:t>
+      </w:r>
+      <w:proofErr w:type="spellEnd"/>
+      <w:r>
+        <w:rPr>
+          <w:rFonts w:ascii="Times New Roman" w:hAnsi="Times New Roman" w:cs="Times New Roman"/>
+          <w:sz w:val="28"/>
+          <w:szCs w:val="28"/>
+          <w:lang w:val="en-US"/>
+        </w:rPr>
+        <w:t xml:space="preserve"> </w:t>
+      </w:r>
+      <w:proofErr w:type="spellStart"/>
+      <w:r>
+        <w:rPr>
+          <w:rFonts w:ascii="Times New Roman" w:hAnsi="Times New Roman" w:cs="Times New Roman"/>
+          <w:sz w:val="28"/>
+          <w:szCs w:val="28"/>
+          <w:lang w:val="en-US"/>
+        </w:rPr>
+        <w:t>root@private_ip_of_httpd-server</w:t>
+      </w:r>
+      <w:proofErr w:type="spellEnd"/>
+    </w:p>
+    <w:p>
+      <w:pPr>
+        <w:rPr>
+          <w:rFonts w:ascii="Times New Roman" w:hAnsi="Times New Roman" w:cs="Times New Roman"/>
+          <w:sz w:val="28"/>
+          <w:szCs w:val="28"/>
+          <w:lang w:val="en-US"/>
+        </w:rPr>
+      </w:pPr>
+    </w:p>
+    <w:p>
+      <w:pPr>
+        <w:rPr>
+          <w:rFonts w:ascii="Times New Roman" w:hAnsi="Times New Roman" w:cs="Times New Roman"/>
+          <w:sz w:val="28"/>
+          <w:szCs w:val="28"/>
+          <w:lang w:val="en-US"/>
+        </w:rPr>
+      </w:pPr>
+      <w:r>
+        <w:rPr>
+          <w:rFonts w:ascii="Times New Roman" w:hAnsi="Times New Roman" w:cs="Times New Roman"/>
+          <w:sz w:val="28"/>
+          <w:szCs w:val="28"/>
+          <w:lang w:val="en-US"/>
+        </w:rPr>
+        <w:t xml:space="preserve">Finally make sure whether </w:t>
+      </w:r>
+      <w:proofErr w:type="spellStart"/>
+      <w:r>
+        <w:rPr>
+          <w:rFonts w:ascii="Times New Roman" w:hAnsi="Times New Roman" w:cs="Times New Roman"/>
+          <w:sz w:val="28"/>
+          <w:szCs w:val="28"/>
+          <w:lang w:val="en-US"/>
+        </w:rPr>
+        <w:t>passwordless</w:t>
+      </w:r>
+      <w:proofErr w:type="spellEnd"/>
+      <w:r>
+        <w:rPr>
+          <w:rFonts w:ascii="Times New Roman" w:hAnsi="Times New Roman" w:cs="Times New Roman"/>
+          <w:sz w:val="28"/>
+          <w:szCs w:val="28"/>
+          <w:lang w:val="en-US"/>
+        </w:rPr>
+        <w:t xml:space="preserve"> authentication is successful or not </w:t>
       </w:r>
     </w:p>
     <w:p>
@@ -3251,35 +4050,39 @@
           <w:szCs w:val="28"/>
           <w:lang w:val="en-US"/>
         </w:rPr>
-        <w:t># ssh root@</w:t>
-      </w:r>
-      <w:r>
-        <w:rPr>
-          <w:rFonts w:ascii="Times New Roman" w:hAnsi="Times New Roman" w:cs="Times New Roman"/>
-          <w:sz w:val="28"/>
-          <w:szCs w:val="28"/>
-          <w:lang w:val="en-US"/>
-        </w:rPr>
-        <w:t xml:space="preserve"> </w:t>
-      </w:r>
-      <w:r>
-        <w:rPr>
-          <w:rFonts w:ascii="Times New Roman" w:hAnsi="Times New Roman" w:cs="Times New Roman"/>
-          <w:sz w:val="28"/>
-          <w:szCs w:val="28"/>
-          <w:lang w:val="en-US"/>
-        </w:rPr>
-        <w:t>private_ip_of_</w:t>
-      </w:r>
-      <w:r>
-        <w:rPr>
-          <w:rFonts w:ascii="Times New Roman" w:hAnsi="Times New Roman" w:cs="Times New Roman"/>
-          <w:sz w:val="28"/>
-          <w:szCs w:val="28"/>
-          <w:lang w:val="en-US"/>
-        </w:rPr>
-        <w:t>web</w:t>
-      </w:r>
+        <w:t xml:space="preserve"># </w:t>
+      </w:r>
+      <w:proofErr w:type="spellStart"/>
+      <w:r>
+        <w:rPr>
+          <w:rFonts w:ascii="Times New Roman" w:hAnsi="Times New Roman" w:cs="Times New Roman"/>
+          <w:sz w:val="28"/>
+          <w:szCs w:val="28"/>
+          <w:lang w:val="en-US"/>
+        </w:rPr>
+        <w:t>ssh</w:t>
+      </w:r>
+      <w:proofErr w:type="spellEnd"/>
+      <w:r>
+        <w:rPr>
+          <w:rFonts w:ascii="Times New Roman" w:hAnsi="Times New Roman" w:cs="Times New Roman"/>
+          <w:sz w:val="28"/>
+          <w:szCs w:val="28"/>
+          <w:lang w:val="en-US"/>
+        </w:rPr>
+        <w:t xml:space="preserve"> root@ </w:t>
+      </w:r>
+      <w:proofErr w:type="spellStart"/>
+      <w:r>
+        <w:rPr>
+          <w:rFonts w:ascii="Times New Roman" w:hAnsi="Times New Roman" w:cs="Times New Roman"/>
+          <w:sz w:val="28"/>
+          <w:szCs w:val="28"/>
+          <w:lang w:val="en-US"/>
+        </w:rPr>
+        <w:t>private_ip_of_web</w:t>
+      </w:r>
+      <w:proofErr w:type="spellEnd"/>
       <w:r>
         <w:rPr>
           <w:rFonts w:ascii="Times New Roman" w:hAnsi="Times New Roman" w:cs="Times New Roman"/>
@@ -3336,7 +4139,28 @@
           <w:szCs w:val="28"/>
           <w:lang w:val="en-US"/>
         </w:rPr>
-        <w:t xml:space="preserve">upload your java-code repo in github </w:t>
+        <w:lastRenderedPageBreak/>
+        <w:t xml:space="preserve">upload your java-code repo in </w:t>
+      </w:r>
+      <w:proofErr w:type="spellStart"/>
+      <w:r>
+        <w:rPr>
+          <w:rFonts w:ascii="Times New Roman" w:hAnsi="Times New Roman" w:cs="Times New Roman"/>
+          <w:sz w:val="28"/>
+          <w:szCs w:val="28"/>
+          <w:lang w:val="en-US"/>
+        </w:rPr>
+        <w:t>github</w:t>
+      </w:r>
+      <w:proofErr w:type="spellEnd"/>
+      <w:r>
+        <w:rPr>
+          <w:rFonts w:ascii="Times New Roman" w:hAnsi="Times New Roman" w:cs="Times New Roman"/>
+          <w:sz w:val="28"/>
+          <w:szCs w:val="28"/>
+          <w:lang w:val="en-US"/>
+        </w:rPr>
+        <w:t xml:space="preserve"> </w:t>
       </w:r>
     </w:p>
     <w:p>
@@ -3363,93 +4187,177 @@
           <w:szCs w:val="28"/>
           <w:lang w:val="en-US"/>
         </w:rPr>
+        <w:t xml:space="preserve"> integrate </w:t>
+      </w:r>
+      <w:proofErr w:type="spellStart"/>
+      <w:r>
+        <w:rPr>
+          <w:rFonts w:ascii="Times New Roman" w:hAnsi="Times New Roman" w:cs="Times New Roman"/>
+          <w:sz w:val="28"/>
+          <w:szCs w:val="28"/>
+          <w:lang w:val="en-US"/>
+        </w:rPr>
+        <w:t>github</w:t>
+      </w:r>
+      <w:proofErr w:type="spellEnd"/>
+      <w:r>
+        <w:rPr>
+          <w:rFonts w:ascii="Times New Roman" w:hAnsi="Times New Roman" w:cs="Times New Roman"/>
+          <w:sz w:val="28"/>
+          <w:szCs w:val="28"/>
+          <w:lang w:val="en-US"/>
+        </w:rPr>
+        <w:t xml:space="preserve"> with </w:t>
+      </w:r>
+      <w:proofErr w:type="spellStart"/>
+      <w:r>
+        <w:rPr>
+          <w:rFonts w:ascii="Times New Roman" w:hAnsi="Times New Roman" w:cs="Times New Roman"/>
+          <w:sz w:val="28"/>
+          <w:szCs w:val="28"/>
+          <w:lang w:val="en-US"/>
+        </w:rPr>
+        <w:t>jenkins</w:t>
+      </w:r>
+      <w:proofErr w:type="spellEnd"/>
+    </w:p>
+    <w:p>
+      <w:pPr>
+        <w:rPr>
+          <w:rFonts w:ascii="Times New Roman" w:hAnsi="Times New Roman" w:cs="Times New Roman"/>
+          <w:sz w:val="28"/>
+          <w:szCs w:val="28"/>
+          <w:lang w:val="en-US"/>
+        </w:rPr>
+      </w:pPr>
+    </w:p>
+    <w:p>
+      <w:pPr>
+        <w:rPr>
+          <w:rFonts w:ascii="Times New Roman" w:hAnsi="Times New Roman" w:cs="Times New Roman"/>
+          <w:sz w:val="28"/>
+          <w:szCs w:val="28"/>
+          <w:lang w:val="en-US"/>
+        </w:rPr>
+      </w:pPr>
+      <w:r>
+        <w:rPr>
+          <w:rFonts w:ascii="Times New Roman" w:hAnsi="Times New Roman" w:cs="Times New Roman"/>
+          <w:sz w:val="28"/>
+          <w:szCs w:val="28"/>
+          <w:lang w:val="en-US"/>
+        </w:rPr>
+        <w:t xml:space="preserve">go to </w:t>
+      </w:r>
+      <w:proofErr w:type="spellStart"/>
+      <w:r>
+        <w:rPr>
+          <w:rFonts w:ascii="Times New Roman" w:hAnsi="Times New Roman" w:cs="Times New Roman"/>
+          <w:sz w:val="28"/>
+          <w:szCs w:val="28"/>
+          <w:lang w:val="en-US"/>
+        </w:rPr>
+        <w:t>jenkins</w:t>
+      </w:r>
+      <w:proofErr w:type="spellEnd"/>
+    </w:p>
+    <w:p>
+      <w:pPr>
+        <w:rPr>
+          <w:rFonts w:ascii="Times New Roman" w:hAnsi="Times New Roman" w:cs="Times New Roman"/>
+          <w:sz w:val="28"/>
+          <w:szCs w:val="28"/>
+          <w:lang w:val="en-US"/>
+        </w:rPr>
+      </w:pPr>
+      <w:r>
+        <w:rPr>
+          <w:rFonts w:ascii="Times New Roman" w:hAnsi="Times New Roman" w:cs="Times New Roman"/>
+          <w:sz w:val="28"/>
+          <w:szCs w:val="28"/>
+          <w:lang w:val="en-US"/>
+        </w:rPr>
+        <w:t xml:space="preserve">copy </w:t>
+      </w:r>
+      <w:proofErr w:type="spellStart"/>
+      <w:r>
+        <w:rPr>
+          <w:rFonts w:ascii="Times New Roman" w:hAnsi="Times New Roman" w:cs="Times New Roman"/>
+          <w:sz w:val="28"/>
+          <w:szCs w:val="28"/>
+          <w:lang w:val="en-US"/>
+        </w:rPr>
+        <w:t>jenkins</w:t>
+      </w:r>
+      <w:proofErr w:type="spellEnd"/>
+      <w:r>
+        <w:rPr>
+          <w:rFonts w:ascii="Times New Roman" w:hAnsi="Times New Roman" w:cs="Times New Roman"/>
+          <w:sz w:val="28"/>
+          <w:szCs w:val="28"/>
+          <w:lang w:val="en-US"/>
+        </w:rPr>
         <w:t xml:space="preserve"> </w:t>
       </w:r>
-      <w:r>
-        <w:rPr>
-          <w:rFonts w:ascii="Times New Roman" w:hAnsi="Times New Roman" w:cs="Times New Roman"/>
-          <w:sz w:val="28"/>
-          <w:szCs w:val="28"/>
-          <w:lang w:val="en-US"/>
-        </w:rPr>
-        <w:t>integrate github with jenkins</w:t>
-      </w:r>
-    </w:p>
-    <w:p>
-      <w:pPr>
-        <w:rPr>
-          <w:rFonts w:ascii="Times New Roman" w:hAnsi="Times New Roman" w:cs="Times New Roman"/>
-          <w:sz w:val="28"/>
-          <w:szCs w:val="28"/>
-          <w:lang w:val="en-US"/>
-        </w:rPr>
-      </w:pPr>
-    </w:p>
-    <w:p>
-      <w:pPr>
-        <w:rPr>
-          <w:rFonts w:ascii="Times New Roman" w:hAnsi="Times New Roman" w:cs="Times New Roman"/>
-          <w:sz w:val="28"/>
-          <w:szCs w:val="28"/>
-          <w:lang w:val="en-US"/>
-        </w:rPr>
-      </w:pPr>
-      <w:r>
-        <w:rPr>
-          <w:rFonts w:ascii="Times New Roman" w:hAnsi="Times New Roman" w:cs="Times New Roman"/>
-          <w:sz w:val="28"/>
-          <w:szCs w:val="28"/>
-          <w:lang w:val="en-US"/>
-        </w:rPr>
-        <w:t>go to jenkins</w:t>
-      </w:r>
-    </w:p>
-    <w:p>
-      <w:pPr>
-        <w:rPr>
-          <w:rFonts w:ascii="Times New Roman" w:hAnsi="Times New Roman" w:cs="Times New Roman"/>
-          <w:sz w:val="28"/>
-          <w:szCs w:val="28"/>
-          <w:lang w:val="en-US"/>
-        </w:rPr>
-      </w:pPr>
-      <w:r>
-        <w:rPr>
-          <w:rFonts w:ascii="Times New Roman" w:hAnsi="Times New Roman" w:cs="Times New Roman"/>
-          <w:sz w:val="28"/>
-          <w:szCs w:val="28"/>
-          <w:lang w:val="en-US"/>
-        </w:rPr>
-        <w:t>copy jenkins url</w:t>
-      </w:r>
-    </w:p>
-    <w:p>
-      <w:pPr>
-        <w:rPr>
-          <w:rFonts w:ascii="Times New Roman" w:hAnsi="Times New Roman" w:cs="Times New Roman"/>
-          <w:sz w:val="28"/>
-          <w:szCs w:val="28"/>
-          <w:lang w:val="en-US"/>
-        </w:rPr>
-      </w:pPr>
-    </w:p>
-    <w:p>
-      <w:pPr>
-        <w:rPr>
-          <w:rFonts w:ascii="Times New Roman" w:hAnsi="Times New Roman" w:cs="Times New Roman"/>
-          <w:sz w:val="28"/>
-          <w:szCs w:val="28"/>
-          <w:lang w:val="en-US"/>
-        </w:rPr>
-      </w:pPr>
-      <w:r>
-        <w:rPr>
-          <w:rFonts w:ascii="Times New Roman" w:hAnsi="Times New Roman" w:cs="Times New Roman"/>
-          <w:sz w:val="28"/>
-          <w:szCs w:val="28"/>
-          <w:lang w:val="en-US"/>
-        </w:rPr>
-        <w:t>go to gihub page</w:t>
+      <w:proofErr w:type="spellStart"/>
+      <w:r>
+        <w:rPr>
+          <w:rFonts w:ascii="Times New Roman" w:hAnsi="Times New Roman" w:cs="Times New Roman"/>
+          <w:sz w:val="28"/>
+          <w:szCs w:val="28"/>
+          <w:lang w:val="en-US"/>
+        </w:rPr>
+        <w:t>url</w:t>
+      </w:r>
+      <w:proofErr w:type="spellEnd"/>
+    </w:p>
+    <w:p>
+      <w:pPr>
+        <w:rPr>
+          <w:rFonts w:ascii="Times New Roman" w:hAnsi="Times New Roman" w:cs="Times New Roman"/>
+          <w:sz w:val="28"/>
+          <w:szCs w:val="28"/>
+          <w:lang w:val="en-US"/>
+        </w:rPr>
+      </w:pPr>
+    </w:p>
+    <w:p>
+      <w:pPr>
+        <w:rPr>
+          <w:rFonts w:ascii="Times New Roman" w:hAnsi="Times New Roman" w:cs="Times New Roman"/>
+          <w:sz w:val="28"/>
+          <w:szCs w:val="28"/>
+          <w:lang w:val="en-US"/>
+        </w:rPr>
+      </w:pPr>
+      <w:r>
+        <w:rPr>
+          <w:rFonts w:ascii="Times New Roman" w:hAnsi="Times New Roman" w:cs="Times New Roman"/>
+          <w:sz w:val="28"/>
+          <w:szCs w:val="28"/>
+          <w:lang w:val="en-US"/>
+        </w:rPr>
+        <w:t xml:space="preserve">go to </w:t>
+      </w:r>
+      <w:proofErr w:type="spellStart"/>
+      <w:r>
+        <w:rPr>
+          <w:rFonts w:ascii="Times New Roman" w:hAnsi="Times New Roman" w:cs="Times New Roman"/>
+          <w:sz w:val="28"/>
+          <w:szCs w:val="28"/>
+          <w:lang w:val="en-US"/>
+        </w:rPr>
+        <w:t>gihub</w:t>
+      </w:r>
+      <w:proofErr w:type="spellEnd"/>
+      <w:r>
+        <w:rPr>
+          <w:rFonts w:ascii="Times New Roman" w:hAnsi="Times New Roman" w:cs="Times New Roman"/>
+          <w:sz w:val="28"/>
+          <w:szCs w:val="28"/>
+          <w:lang w:val="en-US"/>
+        </w:rPr>
+        <w:t xml:space="preserve"> page</w:t>
       </w:r>
     </w:p>
     <w:p>
@@ -3487,7 +4395,27 @@
           <w:szCs w:val="28"/>
           <w:lang w:val="en-US"/>
         </w:rPr>
-        <w:t>Payload url --&gt;http://jenkins_ip:8080/github-webhook/</w:t>
+        <w:t xml:space="preserve">Payload </w:t>
+      </w:r>
+      <w:proofErr w:type="spellStart"/>
+      <w:r>
+        <w:rPr>
+          <w:rFonts w:ascii="Times New Roman" w:hAnsi="Times New Roman" w:cs="Times New Roman"/>
+          <w:sz w:val="28"/>
+          <w:szCs w:val="28"/>
+          <w:lang w:val="en-US"/>
+        </w:rPr>
+        <w:t>url</w:t>
+      </w:r>
+      <w:proofErr w:type="spellEnd"/>
+      <w:r>
+        <w:rPr>
+          <w:rFonts w:ascii="Times New Roman" w:hAnsi="Times New Roman" w:cs="Times New Roman"/>
+          <w:sz w:val="28"/>
+          <w:szCs w:val="28"/>
+          <w:lang w:val="en-US"/>
+        </w:rPr>
+        <w:t xml:space="preserve"> --&gt;http://jenkins_ip:8080/github-webhook/</w:t>
       </w:r>
     </w:p>
     <w:p>
@@ -3583,7 +4511,27 @@
           <w:szCs w:val="28"/>
           <w:lang w:val="en-US"/>
         </w:rPr>
-        <w:t>go to github page</w:t>
+        <w:t xml:space="preserve">go to </w:t>
+      </w:r>
+      <w:proofErr w:type="spellStart"/>
+      <w:r>
+        <w:rPr>
+          <w:rFonts w:ascii="Times New Roman" w:hAnsi="Times New Roman" w:cs="Times New Roman"/>
+          <w:sz w:val="28"/>
+          <w:szCs w:val="28"/>
+          <w:lang w:val="en-US"/>
+        </w:rPr>
+        <w:t>github</w:t>
+      </w:r>
+      <w:proofErr w:type="spellEnd"/>
+      <w:r>
+        <w:rPr>
+          <w:rFonts w:ascii="Times New Roman" w:hAnsi="Times New Roman" w:cs="Times New Roman"/>
+          <w:sz w:val="28"/>
+          <w:szCs w:val="28"/>
+          <w:lang w:val="en-US"/>
+        </w:rPr>
+        <w:t xml:space="preserve"> page</w:t>
       </w:r>
     </w:p>
     <w:p>
@@ -3645,16 +4593,27 @@
           <w:szCs w:val="28"/>
           <w:lang w:val="en-US"/>
         </w:rPr>
-        <w:t xml:space="preserve"> </w:t>
-      </w:r>
-      <w:r>
-        <w:rPr>
-          <w:rFonts w:ascii="Times New Roman" w:hAnsi="Times New Roman" w:cs="Times New Roman"/>
-          <w:sz w:val="28"/>
-          <w:szCs w:val="28"/>
-          <w:lang w:val="en-US"/>
-        </w:rPr>
-        <w:t>install 'publish over ssh' plugin in Jenkins</w:t>
+        <w:t xml:space="preserve"> install 'publish over </w:t>
+      </w:r>
+      <w:proofErr w:type="spellStart"/>
+      <w:r>
+        <w:rPr>
+          <w:rFonts w:ascii="Times New Roman" w:hAnsi="Times New Roman" w:cs="Times New Roman"/>
+          <w:sz w:val="28"/>
+          <w:szCs w:val="28"/>
+          <w:lang w:val="en-US"/>
+        </w:rPr>
+        <w:t>ssh</w:t>
+      </w:r>
+      <w:proofErr w:type="spellEnd"/>
+      <w:r>
+        <w:rPr>
+          <w:rFonts w:ascii="Times New Roman" w:hAnsi="Times New Roman" w:cs="Times New Roman"/>
+          <w:sz w:val="28"/>
+          <w:szCs w:val="28"/>
+          <w:lang w:val="en-US"/>
+        </w:rPr>
+        <w:t>' plugin in Jenkins</w:t>
       </w:r>
     </w:p>
     <w:p>
@@ -3718,17 +4677,9 @@
           <w:szCs w:val="28"/>
           <w:lang w:val="en-US"/>
         </w:rPr>
-        <w:t xml:space="preserve"> </w:t>
-      </w:r>
-      <w:r>
-        <w:rPr>
-          <w:rFonts w:ascii="Times New Roman" w:hAnsi="Times New Roman" w:cs="Times New Roman"/>
-          <w:sz w:val="28"/>
-          <w:szCs w:val="28"/>
-          <w:lang w:val="en-US"/>
-        </w:rPr>
-        <w:t xml:space="preserve">Get connected with </w:t>
-      </w:r>
+        <w:t xml:space="preserve"> Get connected with </w:t>
+      </w:r>
+      <w:proofErr w:type="spellStart"/>
       <w:r>
         <w:rPr>
           <w:rFonts w:ascii="Times New Roman" w:hAnsi="Times New Roman" w:cs="Times New Roman"/>
@@ -3738,6 +4689,7 @@
         </w:rPr>
         <w:t>jenkins</w:t>
       </w:r>
+      <w:proofErr w:type="spellEnd"/>
       <w:r>
         <w:rPr>
           <w:rFonts w:ascii="Times New Roman" w:hAnsi="Times New Roman" w:cs="Times New Roman"/>
@@ -3783,84 +4735,190 @@
           <w:szCs w:val="28"/>
           <w:lang w:val="en-US"/>
         </w:rPr>
-        <w:t>vim /etc/ssh/sshd_config</w:t>
-      </w:r>
-    </w:p>
-    <w:p>
-      <w:pPr>
-        <w:rPr>
-          <w:rFonts w:ascii="Times New Roman" w:hAnsi="Times New Roman" w:cs="Times New Roman"/>
-          <w:sz w:val="28"/>
-          <w:szCs w:val="28"/>
-          <w:lang w:val="en-US"/>
-        </w:rPr>
-      </w:pPr>
-      <w:r>
-        <w:rPr>
-          <w:rFonts w:ascii="Times New Roman" w:hAnsi="Times New Roman" w:cs="Times New Roman"/>
-          <w:sz w:val="28"/>
-          <w:szCs w:val="28"/>
-          <w:lang w:val="en-US"/>
-        </w:rPr>
-        <w:t>PermitRootLogin yes</w:t>
-      </w:r>
-    </w:p>
-    <w:p>
-      <w:pPr>
-        <w:rPr>
-          <w:rFonts w:ascii="Times New Roman" w:hAnsi="Times New Roman" w:cs="Times New Roman"/>
-          <w:sz w:val="28"/>
-          <w:szCs w:val="28"/>
-          <w:lang w:val="en-US"/>
-        </w:rPr>
-      </w:pPr>
-      <w:r>
-        <w:rPr>
-          <w:rFonts w:ascii="Times New Roman" w:hAnsi="Times New Roman" w:cs="Times New Roman"/>
-          <w:sz w:val="28"/>
-          <w:szCs w:val="28"/>
-          <w:lang w:val="en-US"/>
-        </w:rPr>
-        <w:t>passwordAuthentication yes</w:t>
-      </w:r>
-    </w:p>
-    <w:p>
-      <w:pPr>
-        <w:rPr>
-          <w:rFonts w:ascii="Times New Roman" w:hAnsi="Times New Roman" w:cs="Times New Roman"/>
-          <w:sz w:val="28"/>
-          <w:szCs w:val="28"/>
-          <w:lang w:val="en-US"/>
-        </w:rPr>
-      </w:pPr>
-      <w:r>
-        <w:rPr>
-          <w:rFonts w:ascii="Times New Roman" w:hAnsi="Times New Roman" w:cs="Times New Roman"/>
-          <w:sz w:val="28"/>
-          <w:szCs w:val="28"/>
-          <w:lang w:val="en-US"/>
-        </w:rPr>
-        <w:t>:wq</w:t>
-      </w:r>
-    </w:p>
-    <w:p>
-      <w:pPr>
-        <w:rPr>
-          <w:rFonts w:ascii="Times New Roman" w:hAnsi="Times New Roman" w:cs="Times New Roman"/>
-          <w:sz w:val="28"/>
-          <w:szCs w:val="28"/>
-          <w:lang w:val="en-US"/>
-        </w:rPr>
-      </w:pPr>
-      <w:r>
-        <w:rPr>
-          <w:rFonts w:ascii="Times New Roman" w:hAnsi="Times New Roman" w:cs="Times New Roman"/>
-          <w:sz w:val="28"/>
-          <w:szCs w:val="28"/>
-          <w:lang w:val="en-US"/>
-        </w:rPr>
-        <w:t>systemctl restart sshd</w:t>
-      </w:r>
+        <w:t>vim /</w:t>
+      </w:r>
+      <w:proofErr w:type="spellStart"/>
+      <w:r>
+        <w:rPr>
+          <w:rFonts w:ascii="Times New Roman" w:hAnsi="Times New Roman" w:cs="Times New Roman"/>
+          <w:sz w:val="28"/>
+          <w:szCs w:val="28"/>
+          <w:lang w:val="en-US"/>
+        </w:rPr>
+        <w:t>etc</w:t>
+      </w:r>
+      <w:proofErr w:type="spellEnd"/>
+      <w:r>
+        <w:rPr>
+          <w:rFonts w:ascii="Times New Roman" w:hAnsi="Times New Roman" w:cs="Times New Roman"/>
+          <w:sz w:val="28"/>
+          <w:szCs w:val="28"/>
+          <w:lang w:val="en-US"/>
+        </w:rPr>
+        <w:t>/</w:t>
+      </w:r>
+      <w:proofErr w:type="spellStart"/>
+      <w:r>
+        <w:rPr>
+          <w:rFonts w:ascii="Times New Roman" w:hAnsi="Times New Roman" w:cs="Times New Roman"/>
+          <w:sz w:val="28"/>
+          <w:szCs w:val="28"/>
+          <w:lang w:val="en-US"/>
+        </w:rPr>
+        <w:t>ssh</w:t>
+      </w:r>
+      <w:proofErr w:type="spellEnd"/>
+      <w:r>
+        <w:rPr>
+          <w:rFonts w:ascii="Times New Roman" w:hAnsi="Times New Roman" w:cs="Times New Roman"/>
+          <w:sz w:val="28"/>
+          <w:szCs w:val="28"/>
+          <w:lang w:val="en-US"/>
+        </w:rPr>
+        <w:t>/</w:t>
+      </w:r>
+      <w:proofErr w:type="spellStart"/>
+      <w:r>
+        <w:rPr>
+          <w:rFonts w:ascii="Times New Roman" w:hAnsi="Times New Roman" w:cs="Times New Roman"/>
+          <w:sz w:val="28"/>
+          <w:szCs w:val="28"/>
+          <w:lang w:val="en-US"/>
+        </w:rPr>
+        <w:t>sshd_config</w:t>
+      </w:r>
+      <w:proofErr w:type="spellEnd"/>
+    </w:p>
+    <w:p>
+      <w:pPr>
+        <w:rPr>
+          <w:rFonts w:ascii="Times New Roman" w:hAnsi="Times New Roman" w:cs="Times New Roman"/>
+          <w:sz w:val="28"/>
+          <w:szCs w:val="28"/>
+          <w:lang w:val="en-US"/>
+        </w:rPr>
+      </w:pPr>
+      <w:proofErr w:type="spellStart"/>
+      <w:r>
+        <w:rPr>
+          <w:rFonts w:ascii="Times New Roman" w:hAnsi="Times New Roman" w:cs="Times New Roman"/>
+          <w:sz w:val="28"/>
+          <w:szCs w:val="28"/>
+          <w:lang w:val="en-US"/>
+        </w:rPr>
+        <w:t>PermitRootLogin</w:t>
+      </w:r>
+      <w:proofErr w:type="spellEnd"/>
+      <w:r>
+        <w:rPr>
+          <w:rFonts w:ascii="Times New Roman" w:hAnsi="Times New Roman" w:cs="Times New Roman"/>
+          <w:sz w:val="28"/>
+          <w:szCs w:val="28"/>
+          <w:lang w:val="en-US"/>
+        </w:rPr>
+        <w:t xml:space="preserve"> yes</w:t>
+      </w:r>
+    </w:p>
+    <w:p>
+      <w:pPr>
+        <w:rPr>
+          <w:rFonts w:ascii="Times New Roman" w:hAnsi="Times New Roman" w:cs="Times New Roman"/>
+          <w:sz w:val="28"/>
+          <w:szCs w:val="28"/>
+          <w:lang w:val="en-US"/>
+        </w:rPr>
+      </w:pPr>
+      <w:proofErr w:type="spellStart"/>
+      <w:r>
+        <w:rPr>
+          <w:rFonts w:ascii="Times New Roman" w:hAnsi="Times New Roman" w:cs="Times New Roman"/>
+          <w:sz w:val="28"/>
+          <w:szCs w:val="28"/>
+          <w:lang w:val="en-US"/>
+        </w:rPr>
+        <w:t>passwordAuthentication</w:t>
+      </w:r>
+      <w:proofErr w:type="spellEnd"/>
+      <w:r>
+        <w:rPr>
+          <w:rFonts w:ascii="Times New Roman" w:hAnsi="Times New Roman" w:cs="Times New Roman"/>
+          <w:sz w:val="28"/>
+          <w:szCs w:val="28"/>
+          <w:lang w:val="en-US"/>
+        </w:rPr>
+        <w:t xml:space="preserve"> yes</w:t>
+      </w:r>
+    </w:p>
+    <w:p>
+      <w:pPr>
+        <w:rPr>
+          <w:rFonts w:ascii="Times New Roman" w:hAnsi="Times New Roman" w:cs="Times New Roman"/>
+          <w:sz w:val="28"/>
+          <w:szCs w:val="28"/>
+          <w:lang w:val="en-US"/>
+        </w:rPr>
+      </w:pPr>
+      <w:r>
+        <w:rPr>
+          <w:rFonts w:ascii="Times New Roman" w:hAnsi="Times New Roman" w:cs="Times New Roman"/>
+          <w:sz w:val="28"/>
+          <w:szCs w:val="28"/>
+          <w:lang w:val="en-US"/>
+        </w:rPr>
+        <w:t>:</w:t>
+      </w:r>
+      <w:proofErr w:type="spellStart"/>
+      <w:r>
+        <w:rPr>
+          <w:rFonts w:ascii="Times New Roman" w:hAnsi="Times New Roman" w:cs="Times New Roman"/>
+          <w:sz w:val="28"/>
+          <w:szCs w:val="28"/>
+          <w:lang w:val="en-US"/>
+        </w:rPr>
+        <w:t>wq</w:t>
+      </w:r>
+      <w:proofErr w:type="spellEnd"/>
+    </w:p>
+    <w:p>
+      <w:pPr>
+        <w:rPr>
+          <w:rFonts w:ascii="Times New Roman" w:hAnsi="Times New Roman" w:cs="Times New Roman"/>
+          <w:sz w:val="28"/>
+          <w:szCs w:val="28"/>
+          <w:lang w:val="en-US"/>
+        </w:rPr>
+      </w:pPr>
+      <w:proofErr w:type="spellStart"/>
+      <w:r>
+        <w:rPr>
+          <w:rFonts w:ascii="Times New Roman" w:hAnsi="Times New Roman" w:cs="Times New Roman"/>
+          <w:sz w:val="28"/>
+          <w:szCs w:val="28"/>
+          <w:lang w:val="en-US"/>
+        </w:rPr>
+        <w:t>systemctl</w:t>
+      </w:r>
+      <w:proofErr w:type="spellEnd"/>
+      <w:r>
+        <w:rPr>
+          <w:rFonts w:ascii="Times New Roman" w:hAnsi="Times New Roman" w:cs="Times New Roman"/>
+          <w:sz w:val="28"/>
+          <w:szCs w:val="28"/>
+          <w:lang w:val="en-US"/>
+        </w:rPr>
+        <w:t xml:space="preserve"> restart </w:t>
+      </w:r>
+      <w:proofErr w:type="spellStart"/>
+      <w:r>
+        <w:rPr>
+          <w:rFonts w:ascii="Times New Roman" w:hAnsi="Times New Roman" w:cs="Times New Roman"/>
+          <w:sz w:val="28"/>
+          <w:szCs w:val="28"/>
+          <w:lang w:val="en-US"/>
+        </w:rPr>
+        <w:t>sshd</w:t>
+      </w:r>
+      <w:proofErr w:type="spellEnd"/>
     </w:p>
     <w:p>
       <w:pPr>
@@ -3883,6 +4941,7 @@
           <w:szCs w:val="28"/>
           <w:lang w:val="en-US"/>
         </w:rPr>
+        <w:lastRenderedPageBreak/>
         <w:t xml:space="preserve">    </w:t>
       </w:r>
     </w:p>
@@ -3907,16 +4966,27 @@
           <w:szCs w:val="28"/>
           <w:lang w:val="en-US"/>
         </w:rPr>
-        <w:t xml:space="preserve"> </w:t>
-      </w:r>
-      <w:r>
-        <w:rPr>
-          <w:rFonts w:ascii="Times New Roman" w:hAnsi="Times New Roman" w:cs="Times New Roman"/>
-          <w:sz w:val="28"/>
-          <w:szCs w:val="28"/>
-          <w:lang w:val="en-US"/>
-        </w:rPr>
-        <w:t>manage jenkins--&gt; configure system --&gt; scroll down--&gt; SSH servers--&gt; Add</w:t>
+        <w:t xml:space="preserve"> manage </w:t>
+      </w:r>
+      <w:proofErr w:type="spellStart"/>
+      <w:r>
+        <w:rPr>
+          <w:rFonts w:ascii="Times New Roman" w:hAnsi="Times New Roman" w:cs="Times New Roman"/>
+          <w:sz w:val="28"/>
+          <w:szCs w:val="28"/>
+          <w:lang w:val="en-US"/>
+        </w:rPr>
+        <w:t>jenkins</w:t>
+      </w:r>
+      <w:proofErr w:type="spellEnd"/>
+      <w:r>
+        <w:rPr>
+          <w:rFonts w:ascii="Times New Roman" w:hAnsi="Times New Roman" w:cs="Times New Roman"/>
+          <w:sz w:val="28"/>
+          <w:szCs w:val="28"/>
+          <w:lang w:val="en-US"/>
+        </w:rPr>
+        <w:t>--&gt; configure system --&gt; scroll down--&gt; SSH servers--&gt; Add</w:t>
       </w:r>
     </w:p>
     <w:p>
@@ -3940,7 +5010,27 @@
           <w:szCs w:val="28"/>
           <w:lang w:val="en-US"/>
         </w:rPr>
-        <w:t>fill details of jenkins server, give root id and pw,</w:t>
+        <w:t xml:space="preserve">fill details of </w:t>
+      </w:r>
+      <w:proofErr w:type="spellStart"/>
+      <w:r>
+        <w:rPr>
+          <w:rFonts w:ascii="Times New Roman" w:hAnsi="Times New Roman" w:cs="Times New Roman"/>
+          <w:sz w:val="28"/>
+          <w:szCs w:val="28"/>
+          <w:lang w:val="en-US"/>
+        </w:rPr>
+        <w:t>jenkins</w:t>
+      </w:r>
+      <w:proofErr w:type="spellEnd"/>
+      <w:r>
+        <w:rPr>
+          <w:rFonts w:ascii="Times New Roman" w:hAnsi="Times New Roman" w:cs="Times New Roman"/>
+          <w:sz w:val="28"/>
+          <w:szCs w:val="28"/>
+          <w:lang w:val="en-US"/>
+        </w:rPr>
+        <w:t xml:space="preserve"> server, give root id and pw,</w:t>
       </w:r>
     </w:p>
     <w:p>
@@ -3980,7 +5070,47 @@
           <w:szCs w:val="28"/>
           <w:lang w:val="en-US"/>
         </w:rPr>
-        <w:t>Hostname: private-ip-of-jenkins-server</w:t>
+        <w:t>Hostname: private-</w:t>
+      </w:r>
+      <w:proofErr w:type="spellStart"/>
+      <w:r>
+        <w:rPr>
+          <w:rFonts w:ascii="Times New Roman" w:hAnsi="Times New Roman" w:cs="Times New Roman"/>
+          <w:sz w:val="28"/>
+          <w:szCs w:val="28"/>
+          <w:lang w:val="en-US"/>
+        </w:rPr>
+        <w:t>ip</w:t>
+      </w:r>
+      <w:proofErr w:type="spellEnd"/>
+      <w:r>
+        <w:rPr>
+          <w:rFonts w:ascii="Times New Roman" w:hAnsi="Times New Roman" w:cs="Times New Roman"/>
+          <w:sz w:val="28"/>
+          <w:szCs w:val="28"/>
+          <w:lang w:val="en-US"/>
+        </w:rPr>
+        <w:t>-of-</w:t>
+      </w:r>
+      <w:proofErr w:type="spellStart"/>
+      <w:r>
+        <w:rPr>
+          <w:rFonts w:ascii="Times New Roman" w:hAnsi="Times New Roman" w:cs="Times New Roman"/>
+          <w:sz w:val="28"/>
+          <w:szCs w:val="28"/>
+          <w:lang w:val="en-US"/>
+        </w:rPr>
+        <w:t>jenkins</w:t>
+      </w:r>
+      <w:proofErr w:type="spellEnd"/>
+      <w:r>
+        <w:rPr>
+          <w:rFonts w:ascii="Times New Roman" w:hAnsi="Times New Roman" w:cs="Times New Roman"/>
+          <w:sz w:val="28"/>
+          <w:szCs w:val="28"/>
+          <w:lang w:val="en-US"/>
+        </w:rPr>
+        <w:t>-server</w:t>
       </w:r>
     </w:p>
     <w:p>
@@ -4100,35 +5230,25 @@
           <w:szCs w:val="28"/>
           <w:lang w:val="en-US"/>
         </w:rPr>
-        <w:t xml:space="preserve">     </w:t>
-      </w:r>
-      <w:r>
-        <w:rPr>
-          <w:rFonts w:ascii="Times New Roman" w:hAnsi="Times New Roman" w:cs="Times New Roman"/>
-          <w:sz w:val="28"/>
-          <w:szCs w:val="28"/>
-          <w:lang w:val="en-US"/>
-        </w:rPr>
-        <w:t>create new job--&gt; freestyle  --&gt; give name ‘deployment’</w:t>
-      </w:r>
-    </w:p>
-    <w:p>
-      <w:pPr>
-        <w:rPr>
-          <w:rFonts w:ascii="Times New Roman" w:hAnsi="Times New Roman" w:cs="Times New Roman"/>
-          <w:sz w:val="28"/>
-          <w:szCs w:val="28"/>
-          <w:lang w:val="en-US"/>
-        </w:rPr>
-      </w:pPr>
-      <w:r>
-        <w:rPr>
-          <w:rFonts w:ascii="Times New Roman" w:hAnsi="Times New Roman" w:cs="Times New Roman"/>
-          <w:sz w:val="28"/>
-          <w:szCs w:val="28"/>
-          <w:lang w:val="en-US"/>
-        </w:rPr>
-        <w:lastRenderedPageBreak/>
+        <w:t xml:space="preserve">     create new job--&gt; freestyle  --&gt; give name ‘deployment’</w:t>
+      </w:r>
+    </w:p>
+    <w:p>
+      <w:pPr>
+        <w:rPr>
+          <w:rFonts w:ascii="Times New Roman" w:hAnsi="Times New Roman" w:cs="Times New Roman"/>
+          <w:sz w:val="28"/>
+          <w:szCs w:val="28"/>
+          <w:lang w:val="en-US"/>
+        </w:rPr>
+      </w:pPr>
+      <w:r>
+        <w:rPr>
+          <w:rFonts w:ascii="Times New Roman" w:hAnsi="Times New Roman" w:cs="Times New Roman"/>
+          <w:sz w:val="28"/>
+          <w:szCs w:val="28"/>
+          <w:lang w:val="en-US"/>
+        </w:rPr>
         <w:t>source code management --&gt; git</w:t>
       </w:r>
     </w:p>
@@ -4148,7 +5268,27 @@
           <w:szCs w:val="28"/>
           <w:lang w:val="en-US"/>
         </w:rPr>
-        <w:t>give url of java-code repo</w:t>
+        <w:t xml:space="preserve">give </w:t>
+      </w:r>
+      <w:proofErr w:type="spellStart"/>
+      <w:r>
+        <w:rPr>
+          <w:rFonts w:ascii="Times New Roman" w:hAnsi="Times New Roman" w:cs="Times New Roman"/>
+          <w:sz w:val="28"/>
+          <w:szCs w:val="28"/>
+          <w:lang w:val="en-US"/>
+        </w:rPr>
+        <w:t>url</w:t>
+      </w:r>
+      <w:proofErr w:type="spellEnd"/>
+      <w:r>
+        <w:rPr>
+          <w:rFonts w:ascii="Times New Roman" w:hAnsi="Times New Roman" w:cs="Times New Roman"/>
+          <w:sz w:val="28"/>
+          <w:szCs w:val="28"/>
+          <w:lang w:val="en-US"/>
+        </w:rPr>
+        <w:t xml:space="preserve"> of java-code repo</w:t>
       </w:r>
     </w:p>
     <w:p>
@@ -4237,14 +5377,45 @@
           <w:lang w:val="en-US"/>
         </w:rPr>
       </w:pPr>
-      <w:r>
-        <w:rPr>
-          <w:rFonts w:ascii="Times New Roman" w:hAnsi="Times New Roman" w:cs="Times New Roman"/>
-          <w:sz w:val="28"/>
-          <w:szCs w:val="28"/>
-          <w:lang w:val="en-US"/>
-        </w:rPr>
-        <w:t>Github hook trigger got GITScm polling</w:t>
+      <w:proofErr w:type="spellStart"/>
+      <w:r>
+        <w:rPr>
+          <w:rFonts w:ascii="Times New Roman" w:hAnsi="Times New Roman" w:cs="Times New Roman"/>
+          <w:sz w:val="28"/>
+          <w:szCs w:val="28"/>
+          <w:lang w:val="en-US"/>
+        </w:rPr>
+        <w:t>Github</w:t>
+      </w:r>
+      <w:proofErr w:type="spellEnd"/>
+      <w:r>
+        <w:rPr>
+          <w:rFonts w:ascii="Times New Roman" w:hAnsi="Times New Roman" w:cs="Times New Roman"/>
+          <w:sz w:val="28"/>
+          <w:szCs w:val="28"/>
+          <w:lang w:val="en-US"/>
+        </w:rPr>
+        <w:t xml:space="preserve"> hook trigger got </w:t>
+      </w:r>
+      <w:proofErr w:type="spellStart"/>
+      <w:r>
+        <w:rPr>
+          <w:rFonts w:ascii="Times New Roman" w:hAnsi="Times New Roman" w:cs="Times New Roman"/>
+          <w:sz w:val="28"/>
+          <w:szCs w:val="28"/>
+          <w:lang w:val="en-US"/>
+        </w:rPr>
+        <w:t>GITScm</w:t>
+      </w:r>
+      <w:proofErr w:type="spellEnd"/>
+      <w:r>
+        <w:rPr>
+          <w:rFonts w:ascii="Times New Roman" w:hAnsi="Times New Roman" w:cs="Times New Roman"/>
+          <w:sz w:val="28"/>
+          <w:szCs w:val="28"/>
+          <w:lang w:val="en-US"/>
+        </w:rPr>
+        <w:t xml:space="preserve"> polling</w:t>
       </w:r>
     </w:p>
     <w:p>
@@ -4529,7 +5700,67 @@
           <w:szCs w:val="28"/>
           <w:lang w:val="en-US"/>
         </w:rPr>
-        <w:t xml:space="preserve"> Add github url of testing repo from github </w:t>
+        <w:t xml:space="preserve"> Add </w:t>
+      </w:r>
+      <w:proofErr w:type="spellStart"/>
+      <w:r>
+        <w:rPr>
+          <w:rFonts w:ascii="Times New Roman" w:hAnsi="Times New Roman" w:cs="Times New Roman"/>
+          <w:sz w:val="28"/>
+          <w:szCs w:val="28"/>
+          <w:lang w:val="en-US"/>
+        </w:rPr>
+        <w:t>github</w:t>
+      </w:r>
+      <w:proofErr w:type="spellEnd"/>
+      <w:r>
+        <w:rPr>
+          <w:rFonts w:ascii="Times New Roman" w:hAnsi="Times New Roman" w:cs="Times New Roman"/>
+          <w:sz w:val="28"/>
+          <w:szCs w:val="28"/>
+          <w:lang w:val="en-US"/>
+        </w:rPr>
+        <w:t xml:space="preserve"> </w:t>
+      </w:r>
+      <w:proofErr w:type="spellStart"/>
+      <w:r>
+        <w:rPr>
+          <w:rFonts w:ascii="Times New Roman" w:hAnsi="Times New Roman" w:cs="Times New Roman"/>
+          <w:sz w:val="28"/>
+          <w:szCs w:val="28"/>
+          <w:lang w:val="en-US"/>
+        </w:rPr>
+        <w:t>url</w:t>
+      </w:r>
+      <w:proofErr w:type="spellEnd"/>
+      <w:r>
+        <w:rPr>
+          <w:rFonts w:ascii="Times New Roman" w:hAnsi="Times New Roman" w:cs="Times New Roman"/>
+          <w:sz w:val="28"/>
+          <w:szCs w:val="28"/>
+          <w:lang w:val="en-US"/>
+        </w:rPr>
+        <w:t xml:space="preserve"> of testing repo from </w:t>
+      </w:r>
+      <w:proofErr w:type="spellStart"/>
+      <w:r>
+        <w:rPr>
+          <w:rFonts w:ascii="Times New Roman" w:hAnsi="Times New Roman" w:cs="Times New Roman"/>
+          <w:sz w:val="28"/>
+          <w:szCs w:val="28"/>
+          <w:lang w:val="en-US"/>
+        </w:rPr>
+        <w:t>github</w:t>
+      </w:r>
+      <w:proofErr w:type="spellEnd"/>
+      <w:r>
+        <w:rPr>
+          <w:rFonts w:ascii="Times New Roman" w:hAnsi="Times New Roman" w:cs="Times New Roman"/>
+          <w:sz w:val="28"/>
+          <w:szCs w:val="28"/>
+          <w:lang w:val="en-US"/>
+        </w:rPr>
+        <w:t xml:space="preserve"> </w:t>
       </w:r>
       <w:r>
         <w:rPr>
@@ -4589,8 +5820,19 @@
           <w:szCs w:val="28"/>
           <w:lang w:val="en-US"/>
         </w:rPr>
-        <w:t xml:space="preserve"> deploy over ssh</w:t>
-      </w:r>
+        <w:t xml:space="preserve"> deploy over </w:t>
+      </w:r>
+      <w:proofErr w:type="spellStart"/>
+      <w:r>
+        <w:rPr>
+          <w:rFonts w:ascii="Times New Roman" w:hAnsi="Times New Roman" w:cs="Times New Roman"/>
+          <w:sz w:val="28"/>
+          <w:szCs w:val="28"/>
+          <w:lang w:val="en-US"/>
+        </w:rPr>
+        <w:t>ssh</w:t>
+      </w:r>
+      <w:proofErr w:type="spellEnd"/>
     </w:p>
     <w:p>
       <w:pPr>
@@ -4676,7 +5918,27 @@
           <w:szCs w:val="28"/>
           <w:lang w:val="en-US"/>
         </w:rPr>
-        <w:t xml:space="preserve">send build artifacts over ssh </w:t>
+        <w:t xml:space="preserve">send build artifacts over </w:t>
+      </w:r>
+      <w:proofErr w:type="spellStart"/>
+      <w:r>
+        <w:rPr>
+          <w:rFonts w:ascii="Times New Roman" w:hAnsi="Times New Roman" w:cs="Times New Roman"/>
+          <w:sz w:val="28"/>
+          <w:szCs w:val="28"/>
+          <w:lang w:val="en-US"/>
+        </w:rPr>
+        <w:t>ssh</w:t>
+      </w:r>
+      <w:proofErr w:type="spellEnd"/>
+      <w:r>
+        <w:rPr>
+          <w:rFonts w:ascii="Times New Roman" w:hAnsi="Times New Roman" w:cs="Times New Roman"/>
+          <w:sz w:val="28"/>
+          <w:szCs w:val="28"/>
+          <w:lang w:val="en-US"/>
+        </w:rPr>
+        <w:t xml:space="preserve"> </w:t>
       </w:r>
       <w:r>
         <w:rPr>
@@ -4723,6 +5985,7 @@
           <w:szCs w:val="28"/>
           <w:lang w:val="en-US"/>
         </w:rPr>
+        <w:lastRenderedPageBreak/>
         <w:t>Exec command</w:t>
       </w:r>
       <w:r>
@@ -4743,56 +6006,106 @@
         </w:rPr>
         <w:t xml:space="preserve"> </w:t>
       </w:r>
+      <w:proofErr w:type="spellStart"/>
       <w:r>
         <w:rPr>
           <w:rFonts w:ascii="Arial" w:hAnsi="Arial" w:cs="Arial"/>
           <w:color w:val="202124"/>
-          <w:sz w:val="20"/>
-          <w:szCs w:val="20"/>
+          <w:sz w:val="28"/>
+          <w:szCs w:val="28"/>
           <w:shd w:val="clear" w:color="auto" w:fill="FFFFFF"/>
         </w:rPr>
-        <w:t>rsync -zavh /var/lib/jenkins/workspace/d</w:t>
-      </w:r>
+        <w:t>rsync</w:t>
+      </w:r>
+      <w:proofErr w:type="spellEnd"/>
       <w:r>
         <w:rPr>
           <w:rFonts w:ascii="Arial" w:hAnsi="Arial" w:cs="Arial"/>
           <w:color w:val="202124"/>
-          <w:sz w:val="20"/>
-          <w:szCs w:val="20"/>
+          <w:sz w:val="28"/>
+          <w:szCs w:val="28"/>
           <w:shd w:val="clear" w:color="auto" w:fill="FFFFFF"/>
         </w:rPr>
-        <w:t>eployment</w:t>
-      </w:r>
+        <w:t xml:space="preserve"> -</w:t>
+      </w:r>
+      <w:proofErr w:type="spellStart"/>
       <w:r>
         <w:rPr>
           <w:rFonts w:ascii="Arial" w:hAnsi="Arial" w:cs="Arial"/>
           <w:color w:val="202124"/>
-          <w:sz w:val="20"/>
-          <w:szCs w:val="20"/>
+          <w:sz w:val="28"/>
+          <w:szCs w:val="28"/>
           <w:shd w:val="clear" w:color="auto" w:fill="FFFFFF"/>
         </w:rPr>
-        <w:t>/webapp/target/*.war root@</w:t>
-      </w:r>
+        <w:t>zavh</w:t>
+      </w:r>
+      <w:proofErr w:type="spellEnd"/>
       <w:r>
         <w:rPr>
           <w:rFonts w:ascii="Arial" w:hAnsi="Arial" w:cs="Arial"/>
           <w:color w:val="202124"/>
-          <w:sz w:val="20"/>
-          <w:szCs w:val="20"/>
+          <w:sz w:val="28"/>
+          <w:szCs w:val="28"/>
           <w:shd w:val="clear" w:color="auto" w:fill="FFFFFF"/>
         </w:rPr>
-        <w:t>QA-server-ip</w:t>
-      </w:r>
+        <w:t xml:space="preserve"> /var/lib/</w:t>
+      </w:r>
+      <w:proofErr w:type="spellStart"/>
       <w:r>
         <w:rPr>
           <w:rFonts w:ascii="Arial" w:hAnsi="Arial" w:cs="Arial"/>
           <w:color w:val="202124"/>
-          <w:sz w:val="20"/>
-          <w:szCs w:val="20"/>
+          <w:sz w:val="28"/>
+          <w:szCs w:val="28"/>
           <w:shd w:val="clear" w:color="auto" w:fill="FFFFFF"/>
         </w:rPr>
-        <w:t>:/var/lib/tomcat9/webapps/testapp.war</w:t>
-      </w:r>
+        <w:t>jenkins</w:t>
+      </w:r>
+      <w:proofErr w:type="spellEnd"/>
+      <w:r>
+        <w:rPr>
+          <w:rFonts w:ascii="Arial" w:hAnsi="Arial" w:cs="Arial"/>
+          <w:color w:val="202124"/>
+          <w:sz w:val="28"/>
+          <w:szCs w:val="28"/>
+          <w:shd w:val="clear" w:color="auto" w:fill="FFFFFF"/>
+        </w:rPr>
+        <w:t xml:space="preserve">/workspace/deployment/webapp/target/*.war </w:t>
+      </w:r>
+      <w:proofErr w:type="spellStart"/>
+      <w:r>
+        <w:rPr>
+          <w:rFonts w:ascii="Arial" w:hAnsi="Arial" w:cs="Arial"/>
+          <w:color w:val="202124"/>
+          <w:sz w:val="28"/>
+          <w:szCs w:val="28"/>
+          <w:shd w:val="clear" w:color="auto" w:fill="FFFFFF"/>
+        </w:rPr>
+        <w:t>root@QA-server-ip</w:t>
+      </w:r>
+      <w:proofErr w:type="spellEnd"/>
+      <w:r>
+        <w:rPr>
+          <w:rFonts w:ascii="Arial" w:hAnsi="Arial" w:cs="Arial"/>
+          <w:color w:val="202124"/>
+          <w:sz w:val="28"/>
+          <w:szCs w:val="28"/>
+          <w:shd w:val="clear" w:color="auto" w:fill="FFFFFF"/>
+        </w:rPr>
+        <w:t>:/var/lib/tomcat9/webapps/</w:t>
+      </w:r>
+      <w:proofErr w:type="spellStart"/>
+      <w:r>
+        <w:rPr>
+          <w:rFonts w:ascii="Arial" w:hAnsi="Arial" w:cs="Arial"/>
+          <w:color w:val="202124"/>
+          <w:sz w:val="28"/>
+          <w:szCs w:val="28"/>
+          <w:shd w:val="clear" w:color="auto" w:fill="FFFFFF"/>
+        </w:rPr>
+        <w:t>testapp.war</w:t>
+      </w:r>
+      <w:proofErr w:type="spellEnd"/>
     </w:p>
     <w:p>
       <w:pPr>
@@ -4915,8 +6228,8 @@
         <w:rPr>
           <w:rFonts w:ascii="Times New Roman" w:eastAsia="Times New Roman" w:hAnsi="Times New Roman" w:cs="Times New Roman"/>
           <w:color w:val="000000"/>
-          <w:sz w:val="36"/>
-          <w:szCs w:val="36"/>
+          <w:sz w:val="28"/>
+          <w:szCs w:val="28"/>
           <w:lang w:eastAsia="en-IN"/>
         </w:rPr>
       </w:pPr>
@@ -4933,21 +6246,11 @@
         <w:rPr>
           <w:rFonts w:ascii="Times New Roman" w:eastAsia="Times New Roman" w:hAnsi="Times New Roman" w:cs="Times New Roman"/>
           <w:color w:val="000000"/>
-          <w:sz w:val="36"/>
-          <w:szCs w:val="36"/>
-          <w:lang w:eastAsia="en-IN"/>
-        </w:rPr>
-        <w:t xml:space="preserve">1 </w:t>
-      </w:r>
-      <w:r>
-        <w:rPr>
-          <w:rFonts w:ascii="Times New Roman" w:eastAsia="Times New Roman" w:hAnsi="Times New Roman" w:cs="Times New Roman"/>
-          <w:color w:val="000000"/>
-          <w:sz w:val="36"/>
-          <w:szCs w:val="36"/>
-          <w:lang w:eastAsia="en-IN"/>
-        </w:rPr>
-        <w:t>Go to Build section</w:t>
+          <w:sz w:val="28"/>
+          <w:szCs w:val="28"/>
+          <w:lang w:eastAsia="en-IN"/>
+        </w:rPr>
+        <w:t>1 Go to Build section</w:t>
       </w:r>
     </w:p>
     <w:p>
@@ -4976,30 +6279,20 @@
         <w:rPr>
           <w:rFonts w:ascii="Times New Roman" w:eastAsia="Times New Roman" w:hAnsi="Times New Roman" w:cs="Times New Roman"/>
           <w:color w:val="000000"/>
-          <w:sz w:val="36"/>
-          <w:szCs w:val="36"/>
-          <w:lang w:eastAsia="en-IN"/>
-        </w:rPr>
-      </w:pPr>
-      <w:r>
-        <w:rPr>
-          <w:rFonts w:ascii="Times New Roman" w:eastAsia="Times New Roman" w:hAnsi="Times New Roman" w:cs="Times New Roman"/>
-          <w:color w:val="000000"/>
-          <w:sz w:val="36"/>
-          <w:szCs w:val="36"/>
-          <w:lang w:eastAsia="en-IN"/>
-        </w:rPr>
-        <w:t xml:space="preserve">  2 </w:t>
-      </w:r>
-      <w:r>
-        <w:rPr>
-          <w:rFonts w:ascii="Times New Roman" w:eastAsia="Times New Roman" w:hAnsi="Times New Roman" w:cs="Times New Roman"/>
-          <w:color w:val="000000"/>
-          <w:sz w:val="36"/>
-          <w:szCs w:val="36"/>
-          <w:lang w:eastAsia="en-IN"/>
-        </w:rPr>
-        <w:t>Click on Add Build step</w:t>
+          <w:sz w:val="28"/>
+          <w:szCs w:val="28"/>
+          <w:lang w:eastAsia="en-IN"/>
+        </w:rPr>
+      </w:pPr>
+      <w:r>
+        <w:rPr>
+          <w:rFonts w:ascii="Times New Roman" w:eastAsia="Times New Roman" w:hAnsi="Times New Roman" w:cs="Times New Roman"/>
+          <w:color w:val="000000"/>
+          <w:sz w:val="28"/>
+          <w:szCs w:val="28"/>
+          <w:lang w:eastAsia="en-IN"/>
+        </w:rPr>
+        <w:t xml:space="preserve">  2 Click on Add Build step</w:t>
       </w:r>
     </w:p>
     <w:p>
@@ -5028,30 +6321,20 @@
         <w:rPr>
           <w:rFonts w:ascii="Times New Roman" w:eastAsia="Times New Roman" w:hAnsi="Times New Roman" w:cs="Times New Roman"/>
           <w:color w:val="000000"/>
-          <w:sz w:val="36"/>
-          <w:szCs w:val="36"/>
-          <w:lang w:eastAsia="en-IN"/>
-        </w:rPr>
-      </w:pPr>
-      <w:r>
-        <w:rPr>
-          <w:rFonts w:ascii="Times New Roman" w:eastAsia="Times New Roman" w:hAnsi="Times New Roman" w:cs="Times New Roman"/>
-          <w:color w:val="000000"/>
-          <w:sz w:val="36"/>
-          <w:szCs w:val="36"/>
-          <w:lang w:eastAsia="en-IN"/>
-        </w:rPr>
-        <w:t xml:space="preserve">3 </w:t>
-      </w:r>
-      <w:r>
-        <w:rPr>
-          <w:rFonts w:ascii="Times New Roman" w:eastAsia="Times New Roman" w:hAnsi="Times New Roman" w:cs="Times New Roman"/>
-          <w:color w:val="000000"/>
-          <w:sz w:val="36"/>
-          <w:szCs w:val="36"/>
-          <w:lang w:eastAsia="en-IN"/>
-        </w:rPr>
-        <w:t xml:space="preserve"> Click on Execute shell</w:t>
+          <w:sz w:val="28"/>
+          <w:szCs w:val="28"/>
+          <w:lang w:eastAsia="en-IN"/>
+        </w:rPr>
+      </w:pPr>
+      <w:r>
+        <w:rPr>
+          <w:rFonts w:ascii="Times New Roman" w:eastAsia="Times New Roman" w:hAnsi="Times New Roman" w:cs="Times New Roman"/>
+          <w:color w:val="000000"/>
+          <w:sz w:val="28"/>
+          <w:szCs w:val="28"/>
+          <w:lang w:eastAsia="en-IN"/>
+        </w:rPr>
+        <w:t>3  Click on Execute shell</w:t>
       </w:r>
     </w:p>
     <w:p>
@@ -5080,17 +6363,17 @@
         <w:rPr>
           <w:rFonts w:ascii="Times New Roman" w:eastAsia="Times New Roman" w:hAnsi="Times New Roman" w:cs="Times New Roman"/>
           <w:color w:val="000000"/>
-          <w:sz w:val="36"/>
-          <w:szCs w:val="36"/>
-          <w:lang w:eastAsia="en-IN"/>
-        </w:rPr>
-      </w:pPr>
-      <w:r>
-        <w:rPr>
-          <w:rFonts w:ascii="Times New Roman" w:eastAsia="Times New Roman" w:hAnsi="Times New Roman" w:cs="Times New Roman"/>
-          <w:color w:val="000000"/>
-          <w:sz w:val="36"/>
-          <w:szCs w:val="36"/>
+          <w:sz w:val="28"/>
+          <w:szCs w:val="28"/>
+          <w:lang w:eastAsia="en-IN"/>
+        </w:rPr>
+      </w:pPr>
+      <w:r>
+        <w:rPr>
+          <w:rFonts w:ascii="Times New Roman" w:eastAsia="Times New Roman" w:hAnsi="Times New Roman" w:cs="Times New Roman"/>
+          <w:color w:val="000000"/>
+          <w:sz w:val="28"/>
+          <w:szCs w:val="28"/>
           <w:lang w:eastAsia="en-IN"/>
         </w:rPr>
         <w:t xml:space="preserve">  java -jar path/testing.jar</w:t>
@@ -5122,8 +6405,8 @@
         <w:rPr>
           <w:rFonts w:ascii="Times New Roman" w:eastAsia="Times New Roman" w:hAnsi="Times New Roman" w:cs="Times New Roman"/>
           <w:color w:val="000000"/>
-          <w:sz w:val="36"/>
-          <w:szCs w:val="36"/>
+          <w:sz w:val="28"/>
+          <w:szCs w:val="28"/>
           <w:lang w:eastAsia="en-IN"/>
         </w:rPr>
       </w:pPr>
@@ -5154,20 +6437,19 @@
         <w:rPr>
           <w:rFonts w:ascii="Times New Roman" w:eastAsia="Times New Roman" w:hAnsi="Times New Roman" w:cs="Times New Roman"/>
           <w:color w:val="000000"/>
-          <w:sz w:val="36"/>
-          <w:szCs w:val="36"/>
-          <w:lang w:eastAsia="en-IN"/>
-        </w:rPr>
-      </w:pPr>
-      <w:r>
-        <w:rPr>
-          <w:rFonts w:ascii="Times New Roman" w:eastAsia="Times New Roman" w:hAnsi="Times New Roman" w:cs="Times New Roman"/>
-          <w:color w:val="000000"/>
-          <w:sz w:val="36"/>
-          <w:szCs w:val="36"/>
-          <w:lang w:eastAsia="en-IN"/>
-        </w:rPr>
-        <w:lastRenderedPageBreak/>
+          <w:sz w:val="28"/>
+          <w:szCs w:val="28"/>
+          <w:lang w:eastAsia="en-IN"/>
+        </w:rPr>
+      </w:pPr>
+      <w:r>
+        <w:rPr>
+          <w:rFonts w:ascii="Times New Roman" w:eastAsia="Times New Roman" w:hAnsi="Times New Roman" w:cs="Times New Roman"/>
+          <w:color w:val="000000"/>
+          <w:sz w:val="28"/>
+          <w:szCs w:val="28"/>
+          <w:lang w:eastAsia="en-IN"/>
+        </w:rPr>
         <w:t>to check path go to console o/p of first job in testing job. Copy that path and go to Jenkins server and cd to that path. Check whether testing.jar is available.</w:t>
       </w:r>
     </w:p>
@@ -5179,41 +6461,51 @@
         <w:spacing w:after="0" w:line="240" w:lineRule="auto"/>
         <w:rPr>
           <w:rFonts w:ascii="Lucida Console" w:hAnsi="Lucida Console" w:cs="Lucida Console"/>
-          <w:sz w:val="18"/>
-          <w:szCs w:val="18"/>
+          <w:sz w:val="28"/>
+          <w:szCs w:val="28"/>
         </w:rPr>
       </w:pPr>
       <w:r>
         <w:rPr>
           <w:rFonts w:ascii="Lucida Console" w:hAnsi="Lucida Console" w:cs="Lucida Console"/>
-          <w:sz w:val="18"/>
-          <w:szCs w:val="18"/>
+          <w:sz w:val="28"/>
+          <w:szCs w:val="28"/>
         </w:rPr>
         <w:t>Path</w:t>
       </w:r>
       <w:r>
         <w:rPr>
           <w:rFonts w:ascii="Lucida Console" w:hAnsi="Lucida Console" w:cs="Lucida Console"/>
-          <w:sz w:val="18"/>
-          <w:szCs w:val="18"/>
+          <w:sz w:val="28"/>
+          <w:szCs w:val="28"/>
         </w:rPr>
         <w:sym w:font="Wingdings" w:char="F0E0"/>
       </w:r>
       <w:r>
         <w:rPr>
           <w:rFonts w:ascii="Lucida Console" w:hAnsi="Lucida Console" w:cs="Lucida Console"/>
-          <w:sz w:val="18"/>
-          <w:szCs w:val="18"/>
-        </w:rPr>
-        <w:t xml:space="preserve"> </w:t>
-      </w:r>
+          <w:sz w:val="28"/>
+          <w:szCs w:val="28"/>
+        </w:rPr>
+        <w:t xml:space="preserve"> /var/lib/</w:t>
+      </w:r>
+      <w:proofErr w:type="spellStart"/>
       <w:r>
         <w:rPr>
           <w:rFonts w:ascii="Lucida Console" w:hAnsi="Lucida Console" w:cs="Lucida Console"/>
-          <w:sz w:val="18"/>
-          <w:szCs w:val="18"/>
-        </w:rPr>
-        <w:t>/var/lib/jenkins/workspace/testing</w:t>
+          <w:sz w:val="28"/>
+          <w:szCs w:val="28"/>
+        </w:rPr>
+        <w:t>jenkins</w:t>
+      </w:r>
+      <w:proofErr w:type="spellEnd"/>
+      <w:r>
+        <w:rPr>
+          <w:rFonts w:ascii="Lucida Console" w:hAnsi="Lucida Console" w:cs="Lucida Console"/>
+          <w:sz w:val="28"/>
+          <w:szCs w:val="28"/>
+        </w:rPr>
+        <w:t>/workspace/testing</w:t>
       </w:r>
     </w:p>
     <w:p>
@@ -5242,8 +6534,8 @@
         <w:rPr>
           <w:rFonts w:ascii="Times New Roman" w:eastAsia="Times New Roman" w:hAnsi="Times New Roman" w:cs="Times New Roman"/>
           <w:color w:val="000000"/>
-          <w:sz w:val="36"/>
-          <w:szCs w:val="36"/>
+          <w:sz w:val="28"/>
+          <w:szCs w:val="28"/>
           <w:lang w:eastAsia="en-IN"/>
         </w:rPr>
       </w:pPr>
@@ -5274,30 +6566,20 @@
         <w:rPr>
           <w:rFonts w:ascii="Times New Roman" w:eastAsia="Times New Roman" w:hAnsi="Times New Roman" w:cs="Times New Roman"/>
           <w:color w:val="000000"/>
-          <w:sz w:val="36"/>
-          <w:szCs w:val="36"/>
-          <w:lang w:eastAsia="en-IN"/>
-        </w:rPr>
-      </w:pPr>
-      <w:r>
-        <w:rPr>
-          <w:rFonts w:ascii="Times New Roman" w:eastAsia="Times New Roman" w:hAnsi="Times New Roman" w:cs="Times New Roman"/>
-          <w:color w:val="000000"/>
-          <w:sz w:val="36"/>
-          <w:szCs w:val="36"/>
-          <w:lang w:eastAsia="en-IN"/>
-        </w:rPr>
-        <w:t>4</w:t>
-      </w:r>
-      <w:r>
-        <w:rPr>
-          <w:rFonts w:ascii="Times New Roman" w:eastAsia="Times New Roman" w:hAnsi="Times New Roman" w:cs="Times New Roman"/>
-          <w:color w:val="000000"/>
-          <w:sz w:val="36"/>
-          <w:szCs w:val="36"/>
-          <w:lang w:eastAsia="en-IN"/>
-        </w:rPr>
-        <w:t>Apply---&gt;Save</w:t>
+          <w:sz w:val="28"/>
+          <w:szCs w:val="28"/>
+          <w:lang w:eastAsia="en-IN"/>
+        </w:rPr>
+      </w:pPr>
+      <w:r>
+        <w:rPr>
+          <w:rFonts w:ascii="Times New Roman" w:eastAsia="Times New Roman" w:hAnsi="Times New Roman" w:cs="Times New Roman"/>
+          <w:color w:val="000000"/>
+          <w:sz w:val="28"/>
+          <w:szCs w:val="28"/>
+          <w:lang w:eastAsia="en-IN"/>
+        </w:rPr>
+        <w:t>4Apply---&gt;Save</w:t>
       </w:r>
     </w:p>
     <w:p>
@@ -5326,31 +6608,33 @@
         <w:rPr>
           <w:rFonts w:ascii="Times New Roman" w:eastAsia="Times New Roman" w:hAnsi="Times New Roman" w:cs="Times New Roman"/>
           <w:color w:val="000000"/>
-          <w:sz w:val="36"/>
-          <w:szCs w:val="36"/>
-          <w:lang w:eastAsia="en-IN"/>
-        </w:rPr>
-      </w:pPr>
-      <w:r>
-        <w:rPr>
-          <w:rFonts w:ascii="Times New Roman" w:eastAsia="Times New Roman" w:hAnsi="Times New Roman" w:cs="Times New Roman"/>
-          <w:color w:val="000000"/>
-          <w:sz w:val="36"/>
-          <w:szCs w:val="36"/>
-          <w:lang w:eastAsia="en-IN"/>
-        </w:rPr>
-        <w:t>5</w:t>
-      </w:r>
-      <w:r>
-        <w:rPr>
-          <w:rFonts w:ascii="Times New Roman" w:eastAsia="Times New Roman" w:hAnsi="Times New Roman" w:cs="Times New Roman"/>
-          <w:color w:val="000000"/>
-          <w:sz w:val="36"/>
-          <w:szCs w:val="36"/>
-          <w:lang w:eastAsia="en-IN"/>
-        </w:rPr>
-        <w:t xml:space="preserve"> Go to the dashboard of jenkins</w:t>
-      </w:r>
+          <w:sz w:val="28"/>
+          <w:szCs w:val="28"/>
+          <w:lang w:eastAsia="en-IN"/>
+        </w:rPr>
+      </w:pPr>
+      <w:r>
+        <w:rPr>
+          <w:rFonts w:ascii="Times New Roman" w:eastAsia="Times New Roman" w:hAnsi="Times New Roman" w:cs="Times New Roman"/>
+          <w:color w:val="000000"/>
+          <w:sz w:val="28"/>
+          <w:szCs w:val="28"/>
+          <w:lang w:eastAsia="en-IN"/>
+        </w:rPr>
+        <w:t xml:space="preserve">5 Go to the dashboard of </w:t>
+      </w:r>
+      <w:proofErr w:type="spellStart"/>
+      <w:r>
+        <w:rPr>
+          <w:rFonts w:ascii="Times New Roman" w:eastAsia="Times New Roman" w:hAnsi="Times New Roman" w:cs="Times New Roman"/>
+          <w:color w:val="000000"/>
+          <w:sz w:val="28"/>
+          <w:szCs w:val="28"/>
+          <w:lang w:eastAsia="en-IN"/>
+        </w:rPr>
+        <w:t>jenkins</w:t>
+      </w:r>
+      <w:proofErr w:type="spellEnd"/>
     </w:p>
     <w:p>
       <w:pPr>
@@ -5378,30 +6662,20 @@
         <w:rPr>
           <w:rFonts w:ascii="Times New Roman" w:eastAsia="Times New Roman" w:hAnsi="Times New Roman" w:cs="Times New Roman"/>
           <w:color w:val="000000"/>
-          <w:sz w:val="36"/>
-          <w:szCs w:val="36"/>
-          <w:lang w:eastAsia="en-IN"/>
-        </w:rPr>
-      </w:pPr>
-      <w:r>
-        <w:rPr>
-          <w:rFonts w:ascii="Times New Roman" w:eastAsia="Times New Roman" w:hAnsi="Times New Roman" w:cs="Times New Roman"/>
-          <w:color w:val="000000"/>
-          <w:sz w:val="36"/>
-          <w:szCs w:val="36"/>
-          <w:lang w:eastAsia="en-IN"/>
-        </w:rPr>
-        <w:t xml:space="preserve">6 </w:t>
-      </w:r>
-      <w:r>
-        <w:rPr>
-          <w:rFonts w:ascii="Times New Roman" w:eastAsia="Times New Roman" w:hAnsi="Times New Roman" w:cs="Times New Roman"/>
-          <w:color w:val="000000"/>
-          <w:sz w:val="36"/>
-          <w:szCs w:val="36"/>
-          <w:lang w:eastAsia="en-IN"/>
-        </w:rPr>
-        <w:t>Go to the testing job---&gt;Click on Build icon</w:t>
+          <w:sz w:val="28"/>
+          <w:szCs w:val="28"/>
+          <w:lang w:eastAsia="en-IN"/>
+        </w:rPr>
+      </w:pPr>
+      <w:r>
+        <w:rPr>
+          <w:rFonts w:ascii="Times New Roman" w:eastAsia="Times New Roman" w:hAnsi="Times New Roman" w:cs="Times New Roman"/>
+          <w:color w:val="000000"/>
+          <w:sz w:val="28"/>
+          <w:szCs w:val="28"/>
+          <w:lang w:eastAsia="en-IN"/>
+        </w:rPr>
+        <w:t>6 Go to the testing job---&gt;Click on Build icon</w:t>
       </w:r>
     </w:p>
     <w:p>
@@ -5430,30 +6704,20 @@
         <w:rPr>
           <w:rFonts w:ascii="Times New Roman" w:eastAsia="Times New Roman" w:hAnsi="Times New Roman" w:cs="Times New Roman"/>
           <w:color w:val="000000"/>
-          <w:sz w:val="36"/>
-          <w:szCs w:val="36"/>
-          <w:lang w:eastAsia="en-IN"/>
-        </w:rPr>
-      </w:pPr>
-      <w:r>
-        <w:rPr>
-          <w:rFonts w:ascii="Times New Roman" w:eastAsia="Times New Roman" w:hAnsi="Times New Roman" w:cs="Times New Roman"/>
-          <w:color w:val="000000"/>
-          <w:sz w:val="36"/>
-          <w:szCs w:val="36"/>
-          <w:lang w:eastAsia="en-IN"/>
-        </w:rPr>
-        <w:t xml:space="preserve">  This job will download the selenium test scripts and execute them</w:t>
-      </w:r>
-      <w:r>
-        <w:rPr>
-          <w:rFonts w:ascii="Times New Roman" w:eastAsia="Times New Roman" w:hAnsi="Times New Roman" w:cs="Times New Roman"/>
-          <w:color w:val="000000"/>
-          <w:sz w:val="36"/>
-          <w:szCs w:val="36"/>
-          <w:lang w:eastAsia="en-IN"/>
-        </w:rPr>
-        <w:t>.</w:t>
+          <w:sz w:val="28"/>
+          <w:szCs w:val="28"/>
+          <w:lang w:eastAsia="en-IN"/>
+        </w:rPr>
+      </w:pPr>
+      <w:r>
+        <w:rPr>
+          <w:rFonts w:ascii="Times New Roman" w:eastAsia="Times New Roman" w:hAnsi="Times New Roman" w:cs="Times New Roman"/>
+          <w:color w:val="000000"/>
+          <w:sz w:val="28"/>
+          <w:szCs w:val="28"/>
+          <w:lang w:eastAsia="en-IN"/>
+        </w:rPr>
+        <w:t xml:space="preserve">  This job will download the selenium test scripts and execute them.</w:t>
       </w:r>
     </w:p>
     <w:p>
@@ -5482,8 +6746,8 @@
         <w:rPr>
           <w:rFonts w:ascii="Times New Roman" w:eastAsia="Times New Roman" w:hAnsi="Times New Roman" w:cs="Times New Roman"/>
           <w:color w:val="000000"/>
-          <w:sz w:val="36"/>
-          <w:szCs w:val="36"/>
+          <w:sz w:val="28"/>
+          <w:szCs w:val="28"/>
           <w:lang w:eastAsia="en-IN"/>
         </w:rPr>
       </w:pPr>
@@ -5519,17 +6783,17 @@
         <w:rPr>
           <w:rFonts w:ascii="Times New Roman" w:eastAsia="Times New Roman" w:hAnsi="Times New Roman" w:cs="Times New Roman"/>
           <w:color w:val="000000"/>
-          <w:sz w:val="36"/>
-          <w:szCs w:val="36"/>
-          <w:lang w:eastAsia="en-IN"/>
-        </w:rPr>
-      </w:pPr>
-      <w:r>
-        <w:rPr>
-          <w:rFonts w:ascii="Times New Roman" w:eastAsia="Times New Roman" w:hAnsi="Times New Roman" w:cs="Times New Roman"/>
-          <w:color w:val="000000"/>
-          <w:sz w:val="36"/>
-          <w:szCs w:val="36"/>
+          <w:sz w:val="28"/>
+          <w:szCs w:val="28"/>
+          <w:lang w:eastAsia="en-IN"/>
+        </w:rPr>
+      </w:pPr>
+      <w:r>
+        <w:rPr>
+          <w:rFonts w:ascii="Times New Roman" w:eastAsia="Times New Roman" w:hAnsi="Times New Roman" w:cs="Times New Roman"/>
+          <w:color w:val="000000"/>
+          <w:sz w:val="28"/>
+          <w:szCs w:val="28"/>
           <w:lang w:eastAsia="en-IN"/>
         </w:rPr>
         <w:t>Now if testing passes next step is to deploy this war file to</w:t>
@@ -5538,31 +6802,11 @@
         <w:rPr>
           <w:rFonts w:ascii="Times New Roman" w:eastAsia="Times New Roman" w:hAnsi="Times New Roman" w:cs="Times New Roman"/>
           <w:color w:val="000000"/>
-          <w:sz w:val="36"/>
-          <w:szCs w:val="36"/>
-          <w:lang w:eastAsia="en-IN"/>
-        </w:rPr>
-        <w:t xml:space="preserve"> </w:t>
-      </w:r>
-      <w:r>
-        <w:rPr>
-          <w:rFonts w:ascii="Times New Roman" w:eastAsia="Times New Roman" w:hAnsi="Times New Roman" w:cs="Times New Roman"/>
-          <w:color w:val="000000"/>
-          <w:sz w:val="36"/>
-          <w:szCs w:val="36"/>
-          <w:lang w:eastAsia="en-IN"/>
-        </w:rPr>
-        <w:t>web-server</w:t>
-      </w:r>
-      <w:r>
-        <w:rPr>
-          <w:rFonts w:ascii="Times New Roman" w:eastAsia="Times New Roman" w:hAnsi="Times New Roman" w:cs="Times New Roman"/>
-          <w:color w:val="000000"/>
-          <w:sz w:val="36"/>
-          <w:szCs w:val="36"/>
-          <w:lang w:eastAsia="en-IN"/>
-        </w:rPr>
-        <w:t xml:space="preserve"> </w:t>
+          <w:sz w:val="28"/>
+          <w:szCs w:val="28"/>
+          <w:lang w:eastAsia="en-IN"/>
+        </w:rPr>
+        <w:t xml:space="preserve"> web-server </w:t>
       </w:r>
     </w:p>
     <w:p>
@@ -5596,17 +6840,17 @@
         <w:rPr>
           <w:rFonts w:ascii="Times New Roman" w:eastAsia="Times New Roman" w:hAnsi="Times New Roman" w:cs="Times New Roman"/>
           <w:color w:val="000000"/>
-          <w:sz w:val="36"/>
-          <w:szCs w:val="36"/>
-          <w:lang w:eastAsia="en-IN"/>
-        </w:rPr>
-      </w:pPr>
-      <w:r>
-        <w:rPr>
-          <w:rFonts w:ascii="Times New Roman" w:eastAsia="Times New Roman" w:hAnsi="Times New Roman" w:cs="Times New Roman"/>
-          <w:color w:val="000000"/>
-          <w:sz w:val="36"/>
-          <w:szCs w:val="36"/>
+          <w:sz w:val="28"/>
+          <w:szCs w:val="28"/>
+          <w:lang w:eastAsia="en-IN"/>
+        </w:rPr>
+      </w:pPr>
+      <w:r>
+        <w:rPr>
+          <w:rFonts w:ascii="Times New Roman" w:eastAsia="Times New Roman" w:hAnsi="Times New Roman" w:cs="Times New Roman"/>
+          <w:color w:val="000000"/>
+          <w:sz w:val="28"/>
+          <w:szCs w:val="28"/>
           <w:lang w:eastAsia="en-IN"/>
         </w:rPr>
         <w:t>Create playbook in QA/ansible server</w:t>
@@ -5639,21 +6883,55 @@
         <w:rPr>
           <w:rFonts w:ascii="Times New Roman" w:eastAsia="Times New Roman" w:hAnsi="Times New Roman" w:cs="Times New Roman"/>
           <w:color w:val="000000"/>
-          <w:sz w:val="36"/>
-          <w:szCs w:val="36"/>
-          <w:lang w:eastAsia="en-IN"/>
-        </w:rPr>
-      </w:pPr>
-      <w:r>
-        <w:rPr>
-          <w:rFonts w:ascii="Times New Roman" w:eastAsia="Times New Roman" w:hAnsi="Times New Roman" w:cs="Times New Roman"/>
-          <w:color w:val="000000"/>
-          <w:sz w:val="36"/>
-          <w:szCs w:val="36"/>
-          <w:lang w:eastAsia="en-IN"/>
-        </w:rPr>
-        <w:t># mkdir /sourcecode</w:t>
-      </w:r>
+          <w:sz w:val="28"/>
+          <w:szCs w:val="28"/>
+          <w:lang w:eastAsia="en-IN"/>
+        </w:rPr>
+      </w:pPr>
+      <w:r>
+        <w:rPr>
+          <w:rFonts w:ascii="Times New Roman" w:eastAsia="Times New Roman" w:hAnsi="Times New Roman" w:cs="Times New Roman"/>
+          <w:color w:val="000000"/>
+          <w:sz w:val="28"/>
+          <w:szCs w:val="28"/>
+          <w:lang w:eastAsia="en-IN"/>
+        </w:rPr>
+        <w:t xml:space="preserve"># </w:t>
+      </w:r>
+      <w:proofErr w:type="spellStart"/>
+      <w:r>
+        <w:rPr>
+          <w:rFonts w:ascii="Times New Roman" w:eastAsia="Times New Roman" w:hAnsi="Times New Roman" w:cs="Times New Roman"/>
+          <w:color w:val="000000"/>
+          <w:sz w:val="28"/>
+          <w:szCs w:val="28"/>
+          <w:lang w:eastAsia="en-IN"/>
+        </w:rPr>
+        <w:t>mkdir</w:t>
+      </w:r>
+      <w:proofErr w:type="spellEnd"/>
+      <w:r>
+        <w:rPr>
+          <w:rFonts w:ascii="Times New Roman" w:eastAsia="Times New Roman" w:hAnsi="Times New Roman" w:cs="Times New Roman"/>
+          <w:color w:val="000000"/>
+          <w:sz w:val="28"/>
+          <w:szCs w:val="28"/>
+          <w:lang w:eastAsia="en-IN"/>
+        </w:rPr>
+        <w:t xml:space="preserve"> /</w:t>
+      </w:r>
+      <w:proofErr w:type="spellStart"/>
+      <w:r>
+        <w:rPr>
+          <w:rFonts w:ascii="Times New Roman" w:eastAsia="Times New Roman" w:hAnsi="Times New Roman" w:cs="Times New Roman"/>
+          <w:color w:val="000000"/>
+          <w:sz w:val="28"/>
+          <w:szCs w:val="28"/>
+          <w:lang w:eastAsia="en-IN"/>
+        </w:rPr>
+        <w:t>sourcecode</w:t>
+      </w:r>
+      <w:proofErr w:type="spellEnd"/>
     </w:p>
     <w:p>
       <w:pPr>
@@ -5682,17 +6960,17 @@
         <w:rPr>
           <w:rFonts w:ascii="Times New Roman" w:eastAsia="Times New Roman" w:hAnsi="Times New Roman" w:cs="Times New Roman"/>
           <w:color w:val="000000"/>
-          <w:sz w:val="36"/>
-          <w:szCs w:val="36"/>
-          <w:lang w:eastAsia="en-IN"/>
-        </w:rPr>
-      </w:pPr>
-      <w:r>
-        <w:rPr>
-          <w:rFonts w:ascii="Times New Roman" w:eastAsia="Times New Roman" w:hAnsi="Times New Roman" w:cs="Times New Roman"/>
-          <w:color w:val="000000"/>
-          <w:sz w:val="36"/>
-          <w:szCs w:val="36"/>
+          <w:sz w:val="28"/>
+          <w:szCs w:val="28"/>
+          <w:lang w:eastAsia="en-IN"/>
+        </w:rPr>
+      </w:pPr>
+      <w:r>
+        <w:rPr>
+          <w:rFonts w:ascii="Times New Roman" w:eastAsia="Times New Roman" w:hAnsi="Times New Roman" w:cs="Times New Roman"/>
+          <w:color w:val="000000"/>
+          <w:sz w:val="28"/>
+          <w:szCs w:val="28"/>
           <w:lang w:eastAsia="en-IN"/>
         </w:rPr>
         <w:t># vim playbook1.yml</w:t>
@@ -5725,8 +7003,8 @@
         <w:rPr>
           <w:rFonts w:ascii="Arial" w:hAnsi="Arial" w:cs="Arial"/>
           <w:color w:val="202124"/>
-          <w:sz w:val="20"/>
-          <w:szCs w:val="20"/>
+          <w:sz w:val="28"/>
+          <w:szCs w:val="28"/>
           <w:shd w:val="clear" w:color="auto" w:fill="FFFFFF"/>
         </w:rPr>
       </w:pPr>
@@ -5734,8 +7012,8 @@
         <w:rPr>
           <w:rFonts w:ascii="Times New Roman" w:eastAsia="Times New Roman" w:hAnsi="Times New Roman" w:cs="Times New Roman"/>
           <w:color w:val="000000"/>
-          <w:sz w:val="36"/>
-          <w:szCs w:val="36"/>
+          <w:sz w:val="28"/>
+          <w:szCs w:val="28"/>
           <w:lang w:eastAsia="en-IN"/>
         </w:rPr>
         <w:t xml:space="preserve"> </w:t>
@@ -5744,8 +7022,8 @@
         <w:rPr>
           <w:rFonts w:ascii="Arial" w:hAnsi="Arial" w:cs="Arial"/>
           <w:color w:val="202124"/>
-          <w:sz w:val="20"/>
-          <w:szCs w:val="20"/>
+          <w:sz w:val="28"/>
+          <w:szCs w:val="28"/>
           <w:shd w:val="clear" w:color="auto" w:fill="FFFFFF"/>
         </w:rPr>
         <w:t>---</w:t>
@@ -5778,8 +7056,8 @@
         <w:rPr>
           <w:rFonts w:ascii="Arial" w:hAnsi="Arial" w:cs="Arial"/>
           <w:color w:val="202124"/>
-          <w:sz w:val="20"/>
-          <w:szCs w:val="20"/>
+          <w:sz w:val="28"/>
+          <w:szCs w:val="28"/>
           <w:shd w:val="clear" w:color="auto" w:fill="FFFFFF"/>
         </w:rPr>
       </w:pPr>
@@ -5787,21 +7065,11 @@
         <w:rPr>
           <w:rFonts w:ascii="Arial" w:hAnsi="Arial" w:cs="Arial"/>
           <w:color w:val="202124"/>
-          <w:sz w:val="20"/>
-          <w:szCs w:val="20"/>
+          <w:sz w:val="28"/>
+          <w:szCs w:val="28"/>
           <w:shd w:val="clear" w:color="auto" w:fill="FFFFFF"/>
         </w:rPr>
-        <w:t xml:space="preserve"> </w:t>
-      </w:r>
-      <w:r>
-        <w:rPr>
-          <w:rFonts w:ascii="Arial" w:hAnsi="Arial" w:cs="Arial"/>
-          <w:color w:val="202124"/>
-          <w:sz w:val="20"/>
-          <w:szCs w:val="20"/>
-          <w:shd w:val="clear" w:color="auto" w:fill="FFFFFF"/>
-        </w:rPr>
-        <w:t xml:space="preserve"> - name: deploying project to prod server </w:t>
+        <w:t xml:space="preserve">  - name: deploying project to prod server </w:t>
       </w:r>
     </w:p>
     <w:p>
@@ -5831,8 +7099,8 @@
         <w:rPr>
           <w:rFonts w:ascii="Arial" w:hAnsi="Arial" w:cs="Arial"/>
           <w:color w:val="202124"/>
-          <w:sz w:val="20"/>
-          <w:szCs w:val="20"/>
+          <w:sz w:val="28"/>
+          <w:szCs w:val="28"/>
           <w:shd w:val="clear" w:color="auto" w:fill="FFFFFF"/>
         </w:rPr>
       </w:pPr>
@@ -5840,21 +7108,11 @@
         <w:rPr>
           <w:rFonts w:ascii="Arial" w:hAnsi="Arial" w:cs="Arial"/>
           <w:color w:val="202124"/>
-          <w:sz w:val="20"/>
-          <w:szCs w:val="20"/>
+          <w:sz w:val="28"/>
+          <w:szCs w:val="28"/>
           <w:shd w:val="clear" w:color="auto" w:fill="FFFFFF"/>
         </w:rPr>
-        <w:t xml:space="preserve">    </w:t>
-      </w:r>
-      <w:r>
-        <w:rPr>
-          <w:rFonts w:ascii="Arial" w:hAnsi="Arial" w:cs="Arial"/>
-          <w:color w:val="202124"/>
-          <w:sz w:val="20"/>
-          <w:szCs w:val="20"/>
-          <w:shd w:val="clear" w:color="auto" w:fill="FFFFFF"/>
-        </w:rPr>
-        <w:t xml:space="preserve">hosts: all </w:t>
+        <w:t xml:space="preserve">    hosts: all </w:t>
       </w:r>
     </w:p>
     <w:p>
@@ -5884,8 +7142,8 @@
         <w:rPr>
           <w:rFonts w:ascii="Arial" w:hAnsi="Arial" w:cs="Arial"/>
           <w:color w:val="202124"/>
-          <w:sz w:val="20"/>
-          <w:szCs w:val="20"/>
+          <w:sz w:val="28"/>
+          <w:szCs w:val="28"/>
           <w:shd w:val="clear" w:color="auto" w:fill="FFFFFF"/>
         </w:rPr>
       </w:pPr>
@@ -5893,21 +7151,11 @@
         <w:rPr>
           <w:rFonts w:ascii="Arial" w:hAnsi="Arial" w:cs="Arial"/>
           <w:color w:val="202124"/>
-          <w:sz w:val="20"/>
-          <w:szCs w:val="20"/>
+          <w:sz w:val="28"/>
+          <w:szCs w:val="28"/>
           <w:shd w:val="clear" w:color="auto" w:fill="FFFFFF"/>
         </w:rPr>
-        <w:t xml:space="preserve">    </w:t>
-      </w:r>
-      <w:r>
-        <w:rPr>
-          <w:rFonts w:ascii="Arial" w:hAnsi="Arial" w:cs="Arial"/>
-          <w:color w:val="202124"/>
-          <w:sz w:val="20"/>
-          <w:szCs w:val="20"/>
-          <w:shd w:val="clear" w:color="auto" w:fill="FFFFFF"/>
-        </w:rPr>
-        <w:t>tasks:</w:t>
+        <w:t xml:space="preserve">    tasks:</w:t>
       </w:r>
     </w:p>
     <w:p>
@@ -5937,8 +7185,8 @@
         <w:rPr>
           <w:rFonts w:ascii="Arial" w:hAnsi="Arial" w:cs="Arial"/>
           <w:color w:val="202124"/>
-          <w:sz w:val="20"/>
-          <w:szCs w:val="20"/>
+          <w:sz w:val="28"/>
+          <w:szCs w:val="28"/>
           <w:shd w:val="clear" w:color="auto" w:fill="FFFFFF"/>
         </w:rPr>
       </w:pPr>
@@ -5946,31 +7194,11 @@
         <w:rPr>
           <w:rFonts w:ascii="Arial" w:hAnsi="Arial" w:cs="Arial"/>
           <w:color w:val="202124"/>
-          <w:sz w:val="20"/>
-          <w:szCs w:val="20"/>
+          <w:sz w:val="28"/>
+          <w:szCs w:val="28"/>
           <w:shd w:val="clear" w:color="auto" w:fill="FFFFFF"/>
         </w:rPr>
-        <w:t xml:space="preserve">    </w:t>
-      </w:r>
-      <w:r>
-        <w:rPr>
-          <w:rFonts w:ascii="Arial" w:hAnsi="Arial" w:cs="Arial"/>
-          <w:color w:val="202124"/>
-          <w:sz w:val="20"/>
-          <w:szCs w:val="20"/>
-          <w:shd w:val="clear" w:color="auto" w:fill="FFFFFF"/>
-        </w:rPr>
-        <w:t xml:space="preserve"> - name: copy .war file to </w:t>
-      </w:r>
-      <w:r>
-        <w:rPr>
-          <w:rFonts w:ascii="Arial" w:hAnsi="Arial" w:cs="Arial"/>
-          <w:color w:val="202124"/>
-          <w:sz w:val="20"/>
-          <w:szCs w:val="20"/>
-          <w:shd w:val="clear" w:color="auto" w:fill="FFFFFF"/>
-        </w:rPr>
-        <w:t>web-server</w:t>
+        <w:t xml:space="preserve">     - name: copy .war file to web-server</w:t>
       </w:r>
     </w:p>
     <w:p>
@@ -5999,8 +7227,8 @@
         <w:rPr>
           <w:rFonts w:ascii="Arial" w:hAnsi="Arial" w:cs="Arial"/>
           <w:color w:val="202124"/>
-          <w:sz w:val="20"/>
-          <w:szCs w:val="20"/>
+          <w:sz w:val="28"/>
+          <w:szCs w:val="28"/>
           <w:shd w:val="clear" w:color="auto" w:fill="FFFFFF"/>
         </w:rPr>
       </w:pPr>
@@ -6008,21 +7236,11 @@
         <w:rPr>
           <w:rFonts w:ascii="Arial" w:hAnsi="Arial" w:cs="Arial"/>
           <w:color w:val="202124"/>
-          <w:sz w:val="20"/>
-          <w:szCs w:val="20"/>
+          <w:sz w:val="28"/>
+          <w:szCs w:val="28"/>
           <w:shd w:val="clear" w:color="auto" w:fill="FFFFFF"/>
         </w:rPr>
-        <w:t xml:space="preserve">       </w:t>
-      </w:r>
-      <w:r>
-        <w:rPr>
-          <w:rFonts w:ascii="Arial" w:hAnsi="Arial" w:cs="Arial"/>
-          <w:color w:val="202124"/>
-          <w:sz w:val="20"/>
-          <w:szCs w:val="20"/>
-          <w:shd w:val="clear" w:color="auto" w:fill="FFFFFF"/>
-        </w:rPr>
-        <w:t>copy:</w:t>
+        <w:t xml:space="preserve">       copy:</w:t>
       </w:r>
     </w:p>
     <w:p>
@@ -6051,8 +7269,8 @@
         <w:rPr>
           <w:rFonts w:ascii="Arial" w:hAnsi="Arial" w:cs="Arial"/>
           <w:color w:val="202124"/>
-          <w:sz w:val="20"/>
-          <w:szCs w:val="20"/>
+          <w:sz w:val="28"/>
+          <w:szCs w:val="28"/>
           <w:shd w:val="clear" w:color="auto" w:fill="FFFFFF"/>
         </w:rPr>
       </w:pPr>
@@ -6060,21 +7278,55 @@
         <w:rPr>
           <w:rFonts w:ascii="Arial" w:hAnsi="Arial" w:cs="Arial"/>
           <w:color w:val="202124"/>
-          <w:sz w:val="20"/>
-          <w:szCs w:val="20"/>
+          <w:sz w:val="28"/>
+          <w:szCs w:val="28"/>
           <w:shd w:val="clear" w:color="auto" w:fill="FFFFFF"/>
         </w:rPr>
-        <w:t xml:space="preserve">       </w:t>
-      </w:r>
+        <w:t xml:space="preserve">        </w:t>
+      </w:r>
+      <w:proofErr w:type="spellStart"/>
       <w:r>
         <w:rPr>
           <w:rFonts w:ascii="Arial" w:hAnsi="Arial" w:cs="Arial"/>
           <w:color w:val="202124"/>
-          <w:sz w:val="20"/>
-          <w:szCs w:val="20"/>
+          <w:sz w:val="28"/>
+          <w:szCs w:val="28"/>
           <w:shd w:val="clear" w:color="auto" w:fill="FFFFFF"/>
         </w:rPr>
-        <w:t xml:space="preserve"> src: /var/lib/tomcat9/webapps/testapp.war </w:t>
+        <w:t>src</w:t>
+      </w:r>
+      <w:proofErr w:type="spellEnd"/>
+      <w:r>
+        <w:rPr>
+          <w:rFonts w:ascii="Arial" w:hAnsi="Arial" w:cs="Arial"/>
+          <w:color w:val="202124"/>
+          <w:sz w:val="28"/>
+          <w:szCs w:val="28"/>
+          <w:shd w:val="clear" w:color="auto" w:fill="FFFFFF"/>
+        </w:rPr>
+        <w:t>: /var/lib/tomcat9/webapps/</w:t>
+      </w:r>
+      <w:proofErr w:type="spellStart"/>
+      <w:r>
+        <w:rPr>
+          <w:rFonts w:ascii="Arial" w:hAnsi="Arial" w:cs="Arial"/>
+          <w:color w:val="202124"/>
+          <w:sz w:val="28"/>
+          <w:szCs w:val="28"/>
+          <w:shd w:val="clear" w:color="auto" w:fill="FFFFFF"/>
+        </w:rPr>
+        <w:t>testapp.war</w:t>
+      </w:r>
+      <w:proofErr w:type="spellEnd"/>
+      <w:r>
+        <w:rPr>
+          <w:rFonts w:ascii="Arial" w:hAnsi="Arial" w:cs="Arial"/>
+          <w:color w:val="202124"/>
+          <w:sz w:val="28"/>
+          <w:szCs w:val="28"/>
+          <w:shd w:val="clear" w:color="auto" w:fill="FFFFFF"/>
+        </w:rPr>
+        <w:t xml:space="preserve"> </w:t>
       </w:r>
     </w:p>
     <w:p>
@@ -6103,8 +7355,8 @@
         <w:rPr>
           <w:rFonts w:ascii="Arial" w:hAnsi="Arial" w:cs="Arial"/>
           <w:color w:val="202124"/>
-          <w:sz w:val="20"/>
-          <w:szCs w:val="20"/>
+          <w:sz w:val="28"/>
+          <w:szCs w:val="28"/>
           <w:shd w:val="clear" w:color="auto" w:fill="FFFFFF"/>
         </w:rPr>
       </w:pPr>
@@ -6112,21 +7364,55 @@
         <w:rPr>
           <w:rFonts w:ascii="Arial" w:hAnsi="Arial" w:cs="Arial"/>
           <w:color w:val="202124"/>
-          <w:sz w:val="20"/>
-          <w:szCs w:val="20"/>
+          <w:sz w:val="28"/>
+          <w:szCs w:val="28"/>
           <w:shd w:val="clear" w:color="auto" w:fill="FFFFFF"/>
         </w:rPr>
         <w:t xml:space="preserve">        </w:t>
       </w:r>
+      <w:proofErr w:type="spellStart"/>
       <w:r>
         <w:rPr>
           <w:rFonts w:ascii="Arial" w:hAnsi="Arial" w:cs="Arial"/>
           <w:color w:val="202124"/>
-          <w:sz w:val="20"/>
-          <w:szCs w:val="20"/>
+          <w:sz w:val="28"/>
+          <w:szCs w:val="28"/>
           <w:shd w:val="clear" w:color="auto" w:fill="FFFFFF"/>
         </w:rPr>
-        <w:t xml:space="preserve">dest: /var/lib/tomcat9/webapps/shubhya.war </w:t>
+        <w:t>dest</w:t>
+      </w:r>
+      <w:proofErr w:type="spellEnd"/>
+      <w:r>
+        <w:rPr>
+          <w:rFonts w:ascii="Arial" w:hAnsi="Arial" w:cs="Arial"/>
+          <w:color w:val="202124"/>
+          <w:sz w:val="28"/>
+          <w:szCs w:val="28"/>
+          <w:shd w:val="clear" w:color="auto" w:fill="FFFFFF"/>
+        </w:rPr>
+        <w:t>: /var/lib/tomcat9/webapps/</w:t>
+      </w:r>
+      <w:proofErr w:type="spellStart"/>
+      <w:r>
+        <w:rPr>
+          <w:rFonts w:ascii="Arial" w:hAnsi="Arial" w:cs="Arial"/>
+          <w:color w:val="202124"/>
+          <w:sz w:val="28"/>
+          <w:szCs w:val="28"/>
+          <w:shd w:val="clear" w:color="auto" w:fill="FFFFFF"/>
+        </w:rPr>
+        <w:t>shubhya.war</w:t>
+      </w:r>
+      <w:proofErr w:type="spellEnd"/>
+      <w:r>
+        <w:rPr>
+          <w:rFonts w:ascii="Arial" w:hAnsi="Arial" w:cs="Arial"/>
+          <w:color w:val="202124"/>
+          <w:sz w:val="28"/>
+          <w:szCs w:val="28"/>
+          <w:shd w:val="clear" w:color="auto" w:fill="FFFFFF"/>
+        </w:rPr>
+        <w:t xml:space="preserve"> </w:t>
       </w:r>
     </w:p>
     <w:p>
@@ -6155,8 +7441,8 @@
         <w:rPr>
           <w:rFonts w:ascii="Times New Roman" w:eastAsia="Times New Roman" w:hAnsi="Times New Roman" w:cs="Times New Roman"/>
           <w:color w:val="000000"/>
-          <w:sz w:val="36"/>
-          <w:szCs w:val="36"/>
+          <w:sz w:val="28"/>
+          <w:szCs w:val="28"/>
           <w:lang w:eastAsia="en-IN"/>
         </w:rPr>
       </w:pPr>
@@ -6164,8 +7450,8 @@
         <w:rPr>
           <w:rFonts w:ascii="Arial" w:hAnsi="Arial" w:cs="Arial"/>
           <w:color w:val="202124"/>
-          <w:sz w:val="20"/>
-          <w:szCs w:val="20"/>
+          <w:sz w:val="28"/>
+          <w:szCs w:val="28"/>
           <w:shd w:val="clear" w:color="auto" w:fill="FFFFFF"/>
         </w:rPr>
         <w:t>…</w:t>
@@ -6201,17 +7487,17 @@
         <w:rPr>
           <w:rFonts w:ascii="Times New Roman" w:eastAsia="Times New Roman" w:hAnsi="Times New Roman" w:cs="Times New Roman"/>
           <w:color w:val="000000"/>
-          <w:sz w:val="36"/>
-          <w:szCs w:val="36"/>
-          <w:lang w:eastAsia="en-IN"/>
-        </w:rPr>
-      </w:pPr>
-      <w:r>
-        <w:rPr>
-          <w:rFonts w:ascii="Times New Roman" w:eastAsia="Times New Roman" w:hAnsi="Times New Roman" w:cs="Times New Roman"/>
-          <w:color w:val="000000"/>
-          <w:sz w:val="36"/>
-          <w:szCs w:val="36"/>
+          <w:sz w:val="28"/>
+          <w:szCs w:val="28"/>
+          <w:lang w:eastAsia="en-IN"/>
+        </w:rPr>
+      </w:pPr>
+      <w:r>
+        <w:rPr>
+          <w:rFonts w:ascii="Times New Roman" w:eastAsia="Times New Roman" w:hAnsi="Times New Roman" w:cs="Times New Roman"/>
+          <w:color w:val="000000"/>
+          <w:sz w:val="28"/>
+          <w:szCs w:val="28"/>
           <w:lang w:eastAsia="en-IN"/>
         </w:rPr>
         <w:t xml:space="preserve"> Go to testing job </w:t>
@@ -6220,8 +7506,8 @@
         <w:rPr>
           <w:rFonts w:ascii="Times New Roman" w:eastAsia="Times New Roman" w:hAnsi="Times New Roman" w:cs="Times New Roman"/>
           <w:color w:val="000000"/>
-          <w:sz w:val="36"/>
-          <w:szCs w:val="36"/>
+          <w:sz w:val="28"/>
+          <w:szCs w:val="28"/>
           <w:lang w:eastAsia="en-IN"/>
         </w:rPr>
         <w:sym w:font="Wingdings" w:char="F0E0"/>
@@ -6230,8 +7516,8 @@
         <w:rPr>
           <w:rFonts w:ascii="Times New Roman" w:eastAsia="Times New Roman" w:hAnsi="Times New Roman" w:cs="Times New Roman"/>
           <w:color w:val="000000"/>
-          <w:sz w:val="36"/>
-          <w:szCs w:val="36"/>
+          <w:sz w:val="28"/>
+          <w:szCs w:val="28"/>
           <w:lang w:eastAsia="en-IN"/>
         </w:rPr>
         <w:t xml:space="preserve"> configure</w:t>
@@ -6240,8 +7526,8 @@
         <w:rPr>
           <w:rFonts w:ascii="Times New Roman" w:eastAsia="Times New Roman" w:hAnsi="Times New Roman" w:cs="Times New Roman"/>
           <w:color w:val="000000"/>
-          <w:sz w:val="36"/>
-          <w:szCs w:val="36"/>
+          <w:sz w:val="28"/>
+          <w:szCs w:val="28"/>
           <w:lang w:eastAsia="en-IN"/>
         </w:rPr>
         <w:sym w:font="Wingdings" w:char="F0E0"/>
@@ -6250,18 +7536,40 @@
         <w:rPr>
           <w:rFonts w:ascii="Times New Roman" w:eastAsia="Times New Roman" w:hAnsi="Times New Roman" w:cs="Times New Roman"/>
           <w:color w:val="000000"/>
-          <w:sz w:val="36"/>
-          <w:szCs w:val="36"/>
-          <w:lang w:eastAsia="en-IN"/>
-        </w:rPr>
-        <w:t xml:space="preserve"> postbuild action</w:t>
-      </w:r>
-      <w:r>
-        <w:rPr>
-          <w:rFonts w:ascii="Times New Roman" w:eastAsia="Times New Roman" w:hAnsi="Times New Roman" w:cs="Times New Roman"/>
-          <w:color w:val="000000"/>
-          <w:sz w:val="36"/>
-          <w:szCs w:val="36"/>
+          <w:sz w:val="28"/>
+          <w:szCs w:val="28"/>
+          <w:lang w:eastAsia="en-IN"/>
+        </w:rPr>
+        <w:t xml:space="preserve"> </w:t>
+      </w:r>
+      <w:proofErr w:type="spellStart"/>
+      <w:r>
+        <w:rPr>
+          <w:rFonts w:ascii="Times New Roman" w:eastAsia="Times New Roman" w:hAnsi="Times New Roman" w:cs="Times New Roman"/>
+          <w:color w:val="000000"/>
+          <w:sz w:val="28"/>
+          <w:szCs w:val="28"/>
+          <w:lang w:eastAsia="en-IN"/>
+        </w:rPr>
+        <w:t>postbuild</w:t>
+      </w:r>
+      <w:proofErr w:type="spellEnd"/>
+      <w:r>
+        <w:rPr>
+          <w:rFonts w:ascii="Times New Roman" w:eastAsia="Times New Roman" w:hAnsi="Times New Roman" w:cs="Times New Roman"/>
+          <w:color w:val="000000"/>
+          <w:sz w:val="28"/>
+          <w:szCs w:val="28"/>
+          <w:lang w:eastAsia="en-IN"/>
+        </w:rPr>
+        <w:t xml:space="preserve"> action</w:t>
+      </w:r>
+      <w:r>
+        <w:rPr>
+          <w:rFonts w:ascii="Times New Roman" w:eastAsia="Times New Roman" w:hAnsi="Times New Roman" w:cs="Times New Roman"/>
+          <w:color w:val="000000"/>
+          <w:sz w:val="28"/>
+          <w:szCs w:val="28"/>
           <w:lang w:eastAsia="en-IN"/>
         </w:rPr>
         <w:sym w:font="Wingdings" w:char="F0E0"/>
@@ -6270,18 +7578,40 @@
         <w:rPr>
           <w:rFonts w:ascii="Times New Roman" w:eastAsia="Times New Roman" w:hAnsi="Times New Roman" w:cs="Times New Roman"/>
           <w:color w:val="000000"/>
-          <w:sz w:val="36"/>
-          <w:szCs w:val="36"/>
-          <w:lang w:eastAsia="en-IN"/>
-        </w:rPr>
-        <w:t xml:space="preserve"> add postbuild action </w:t>
-      </w:r>
-      <w:r>
-        <w:rPr>
-          <w:rFonts w:ascii="Times New Roman" w:eastAsia="Times New Roman" w:hAnsi="Times New Roman" w:cs="Times New Roman"/>
-          <w:color w:val="000000"/>
-          <w:sz w:val="36"/>
-          <w:szCs w:val="36"/>
+          <w:sz w:val="28"/>
+          <w:szCs w:val="28"/>
+          <w:lang w:eastAsia="en-IN"/>
+        </w:rPr>
+        <w:t xml:space="preserve"> add </w:t>
+      </w:r>
+      <w:proofErr w:type="spellStart"/>
+      <w:r>
+        <w:rPr>
+          <w:rFonts w:ascii="Times New Roman" w:eastAsia="Times New Roman" w:hAnsi="Times New Roman" w:cs="Times New Roman"/>
+          <w:color w:val="000000"/>
+          <w:sz w:val="28"/>
+          <w:szCs w:val="28"/>
+          <w:lang w:eastAsia="en-IN"/>
+        </w:rPr>
+        <w:t>postbuild</w:t>
+      </w:r>
+      <w:proofErr w:type="spellEnd"/>
+      <w:r>
+        <w:rPr>
+          <w:rFonts w:ascii="Times New Roman" w:eastAsia="Times New Roman" w:hAnsi="Times New Roman" w:cs="Times New Roman"/>
+          <w:color w:val="000000"/>
+          <w:sz w:val="28"/>
+          <w:szCs w:val="28"/>
+          <w:lang w:eastAsia="en-IN"/>
+        </w:rPr>
+        <w:t xml:space="preserve"> action </w:t>
+      </w:r>
+      <w:r>
+        <w:rPr>
+          <w:rFonts w:ascii="Times New Roman" w:eastAsia="Times New Roman" w:hAnsi="Times New Roman" w:cs="Times New Roman"/>
+          <w:color w:val="000000"/>
+          <w:sz w:val="28"/>
+          <w:szCs w:val="28"/>
           <w:lang w:eastAsia="en-IN"/>
         </w:rPr>
         <w:sym w:font="Wingdings" w:char="F0E0"/>
@@ -6290,18 +7620,30 @@
         <w:rPr>
           <w:rFonts w:ascii="Times New Roman" w:eastAsia="Times New Roman" w:hAnsi="Times New Roman" w:cs="Times New Roman"/>
           <w:color w:val="000000"/>
-          <w:sz w:val="36"/>
-          <w:szCs w:val="36"/>
-          <w:lang w:eastAsia="en-IN"/>
-        </w:rPr>
-        <w:t xml:space="preserve"> send build artifacts over ssh</w:t>
-      </w:r>
-      <w:r>
-        <w:rPr>
-          <w:rFonts w:ascii="Times New Roman" w:eastAsia="Times New Roman" w:hAnsi="Times New Roman" w:cs="Times New Roman"/>
-          <w:color w:val="000000"/>
-          <w:sz w:val="36"/>
-          <w:szCs w:val="36"/>
+          <w:sz w:val="28"/>
+          <w:szCs w:val="28"/>
+          <w:lang w:eastAsia="en-IN"/>
+        </w:rPr>
+        <w:t xml:space="preserve"> send build artifacts over </w:t>
+      </w:r>
+      <w:proofErr w:type="spellStart"/>
+      <w:r>
+        <w:rPr>
+          <w:rFonts w:ascii="Times New Roman" w:eastAsia="Times New Roman" w:hAnsi="Times New Roman" w:cs="Times New Roman"/>
+          <w:color w:val="000000"/>
+          <w:sz w:val="28"/>
+          <w:szCs w:val="28"/>
+          <w:lang w:eastAsia="en-IN"/>
+        </w:rPr>
+        <w:t>ssh</w:t>
+      </w:r>
+      <w:proofErr w:type="spellEnd"/>
+      <w:r>
+        <w:rPr>
+          <w:rFonts w:ascii="Times New Roman" w:eastAsia="Times New Roman" w:hAnsi="Times New Roman" w:cs="Times New Roman"/>
+          <w:color w:val="000000"/>
+          <w:sz w:val="28"/>
+          <w:szCs w:val="28"/>
           <w:lang w:eastAsia="en-IN"/>
         </w:rPr>
         <w:sym w:font="Wingdings" w:char="F0E0"/>
@@ -6310,8 +7652,8 @@
         <w:rPr>
           <w:rFonts w:ascii="Times New Roman" w:eastAsia="Times New Roman" w:hAnsi="Times New Roman" w:cs="Times New Roman"/>
           <w:color w:val="000000"/>
-          <w:sz w:val="36"/>
-          <w:szCs w:val="36"/>
+          <w:sz w:val="28"/>
+          <w:szCs w:val="28"/>
           <w:lang w:eastAsia="en-IN"/>
         </w:rPr>
         <w:t xml:space="preserve"> name- ansible </w:t>
@@ -6320,8 +7662,8 @@
         <w:rPr>
           <w:rFonts w:ascii="Times New Roman" w:eastAsia="Times New Roman" w:hAnsi="Times New Roman" w:cs="Times New Roman"/>
           <w:color w:val="000000"/>
-          <w:sz w:val="36"/>
-          <w:szCs w:val="36"/>
+          <w:sz w:val="28"/>
+          <w:szCs w:val="28"/>
           <w:lang w:eastAsia="en-IN"/>
         </w:rPr>
         <w:sym w:font="Wingdings" w:char="F0E0"/>
@@ -6330,38 +7672,51 @@
         <w:rPr>
           <w:rFonts w:ascii="Times New Roman" w:eastAsia="Times New Roman" w:hAnsi="Times New Roman" w:cs="Times New Roman"/>
           <w:color w:val="000000"/>
-          <w:sz w:val="36"/>
-          <w:szCs w:val="36"/>
-          <w:lang w:eastAsia="en-IN"/>
-        </w:rPr>
-        <w:t xml:space="preserve"> exec command: ansible-playbook /sourcecode/playbook1.yml -b</w:t>
-      </w:r>
-      <w:r>
-        <w:rPr>
-          <w:rFonts w:ascii="Times New Roman" w:eastAsia="Times New Roman" w:hAnsi="Times New Roman" w:cs="Times New Roman"/>
-          <w:color w:val="000000"/>
-          <w:sz w:val="36"/>
-          <w:szCs w:val="36"/>
+          <w:sz w:val="28"/>
+          <w:szCs w:val="28"/>
+          <w:lang w:eastAsia="en-IN"/>
+        </w:rPr>
+        <w:t xml:space="preserve"> exec command: ansible-playbook /</w:t>
+      </w:r>
+      <w:proofErr w:type="spellStart"/>
+      <w:r>
+        <w:rPr>
+          <w:rFonts w:ascii="Times New Roman" w:eastAsia="Times New Roman" w:hAnsi="Times New Roman" w:cs="Times New Roman"/>
+          <w:color w:val="000000"/>
+          <w:sz w:val="28"/>
+          <w:szCs w:val="28"/>
+          <w:lang w:eastAsia="en-IN"/>
+        </w:rPr>
+        <w:t>sourcecode</w:t>
+      </w:r>
+      <w:proofErr w:type="spellEnd"/>
+      <w:r>
+        <w:rPr>
+          <w:rFonts w:ascii="Times New Roman" w:eastAsia="Times New Roman" w:hAnsi="Times New Roman" w:cs="Times New Roman"/>
+          <w:color w:val="000000"/>
+          <w:sz w:val="28"/>
+          <w:szCs w:val="28"/>
+          <w:lang w:eastAsia="en-IN"/>
+        </w:rPr>
+        <w:t>/playbook1.yml -b</w:t>
+      </w:r>
+      <w:r>
+        <w:rPr>
+          <w:rFonts w:ascii="Times New Roman" w:eastAsia="Times New Roman" w:hAnsi="Times New Roman" w:cs="Times New Roman"/>
+          <w:color w:val="000000"/>
+          <w:sz w:val="28"/>
+          <w:szCs w:val="28"/>
           <w:lang w:eastAsia="en-IN"/>
         </w:rPr>
         <w:br/>
-      </w:r>
-      <w:r>
-        <w:rPr>
-          <w:rFonts w:ascii="Times New Roman" w:eastAsia="Times New Roman" w:hAnsi="Times New Roman" w:cs="Times New Roman"/>
-          <w:color w:val="000000"/>
-          <w:sz w:val="36"/>
-          <w:szCs w:val="36"/>
-          <w:lang w:eastAsia="en-IN"/>
-        </w:rPr>
         <w:t>apply</w:t>
       </w:r>
       <w:r>
         <w:rPr>
           <w:rFonts w:ascii="Times New Roman" w:eastAsia="Times New Roman" w:hAnsi="Times New Roman" w:cs="Times New Roman"/>
           <w:color w:val="000000"/>
-          <w:sz w:val="36"/>
-          <w:szCs w:val="36"/>
+          <w:sz w:val="28"/>
+          <w:szCs w:val="28"/>
           <w:lang w:eastAsia="en-IN"/>
         </w:rPr>
         <w:sym w:font="Wingdings" w:char="F0E0"/>
@@ -6370,8 +7725,8 @@
         <w:rPr>
           <w:rFonts w:ascii="Times New Roman" w:eastAsia="Times New Roman" w:hAnsi="Times New Roman" w:cs="Times New Roman"/>
           <w:color w:val="000000"/>
-          <w:sz w:val="36"/>
-          <w:szCs w:val="36"/>
+          <w:sz w:val="28"/>
+          <w:szCs w:val="28"/>
           <w:lang w:eastAsia="en-IN"/>
         </w:rPr>
         <w:t xml:space="preserve"> save </w:t>
@@ -6380,8 +7735,8 @@
         <w:rPr>
           <w:rFonts w:ascii="Times New Roman" w:eastAsia="Times New Roman" w:hAnsi="Times New Roman" w:cs="Times New Roman"/>
           <w:color w:val="000000"/>
-          <w:sz w:val="36"/>
-          <w:szCs w:val="36"/>
+          <w:sz w:val="28"/>
+          <w:szCs w:val="28"/>
           <w:lang w:eastAsia="en-IN"/>
         </w:rPr>
         <w:sym w:font="Wingdings" w:char="F0E0"/>
@@ -6390,8 +7745,8 @@
         <w:rPr>
           <w:rFonts w:ascii="Times New Roman" w:eastAsia="Times New Roman" w:hAnsi="Times New Roman" w:cs="Times New Roman"/>
           <w:color w:val="000000"/>
-          <w:sz w:val="36"/>
-          <w:szCs w:val="36"/>
+          <w:sz w:val="28"/>
+          <w:szCs w:val="28"/>
           <w:lang w:eastAsia="en-IN"/>
         </w:rPr>
         <w:t xml:space="preserve"> build</w:t>
@@ -6427,17 +7782,17 @@
         <w:rPr>
           <w:rFonts w:ascii="Times New Roman" w:eastAsia="Times New Roman" w:hAnsi="Times New Roman" w:cs="Times New Roman"/>
           <w:color w:val="000000"/>
-          <w:sz w:val="36"/>
-          <w:szCs w:val="36"/>
-          <w:lang w:eastAsia="en-IN"/>
-        </w:rPr>
-      </w:pPr>
-      <w:r>
-        <w:rPr>
-          <w:rFonts w:ascii="Times New Roman" w:eastAsia="Times New Roman" w:hAnsi="Times New Roman" w:cs="Times New Roman"/>
-          <w:color w:val="000000"/>
-          <w:sz w:val="36"/>
-          <w:szCs w:val="36"/>
+          <w:sz w:val="28"/>
+          <w:szCs w:val="28"/>
+          <w:lang w:eastAsia="en-IN"/>
+        </w:rPr>
+      </w:pPr>
+      <w:r>
+        <w:rPr>
+          <w:rFonts w:ascii="Times New Roman" w:eastAsia="Times New Roman" w:hAnsi="Times New Roman" w:cs="Times New Roman"/>
+          <w:color w:val="000000"/>
+          <w:sz w:val="28"/>
+          <w:szCs w:val="28"/>
           <w:lang w:eastAsia="en-IN"/>
         </w:rPr>
         <w:t>Check whether its deployed successfully in web-server</w:t>
@@ -6469,17 +7824,17 @@
         <w:rPr>
           <w:rFonts w:ascii="Times New Roman" w:eastAsia="Times New Roman" w:hAnsi="Times New Roman" w:cs="Times New Roman"/>
           <w:color w:val="000000"/>
-          <w:sz w:val="36"/>
-          <w:szCs w:val="36"/>
-          <w:lang w:eastAsia="en-IN"/>
-        </w:rPr>
-      </w:pPr>
-      <w:r>
-        <w:rPr>
-          <w:rFonts w:ascii="Times New Roman" w:eastAsia="Times New Roman" w:hAnsi="Times New Roman" w:cs="Times New Roman"/>
-          <w:color w:val="000000"/>
-          <w:sz w:val="36"/>
-          <w:szCs w:val="36"/>
+          <w:sz w:val="28"/>
+          <w:szCs w:val="28"/>
+          <w:lang w:eastAsia="en-IN"/>
+        </w:rPr>
+      </w:pPr>
+      <w:r>
+        <w:rPr>
+          <w:rFonts w:ascii="Times New Roman" w:eastAsia="Times New Roman" w:hAnsi="Times New Roman" w:cs="Times New Roman"/>
+          <w:color w:val="000000"/>
+          <w:sz w:val="28"/>
+          <w:szCs w:val="28"/>
           <w:lang w:eastAsia="en-IN"/>
         </w:rPr>
         <w:t>Go to browser and check</w:t>
@@ -6511,21 +7866,33 @@
         <w:rPr>
           <w:rFonts w:ascii="Times New Roman" w:eastAsia="Times New Roman" w:hAnsi="Times New Roman" w:cs="Times New Roman"/>
           <w:color w:val="000000"/>
-          <w:sz w:val="36"/>
-          <w:szCs w:val="36"/>
-          <w:lang w:eastAsia="en-IN"/>
-        </w:rPr>
-      </w:pPr>
-      <w:r>
-        <w:rPr>
-          <w:rFonts w:ascii="Times New Roman" w:eastAsia="Times New Roman" w:hAnsi="Times New Roman" w:cs="Times New Roman"/>
-          <w:color w:val="000000"/>
-          <w:sz w:val="36"/>
-          <w:szCs w:val="36"/>
-          <w:lang w:eastAsia="en-IN"/>
-        </w:rPr>
-        <w:t>Public-ip-of-webserver:8080/testapp</w:t>
-      </w:r>
+          <w:sz w:val="28"/>
+          <w:szCs w:val="28"/>
+          <w:lang w:eastAsia="en-IN"/>
+        </w:rPr>
+      </w:pPr>
+      <w:r>
+        <w:rPr>
+          <w:rFonts w:ascii="Times New Roman" w:eastAsia="Times New Roman" w:hAnsi="Times New Roman" w:cs="Times New Roman"/>
+          <w:color w:val="000000"/>
+          <w:sz w:val="28"/>
+          <w:szCs w:val="28"/>
+          <w:lang w:eastAsia="en-IN"/>
+        </w:rPr>
+        <w:t>Public-ip-of-webserver:8080/</w:t>
+      </w:r>
+      <w:proofErr w:type="spellStart"/>
+      <w:r>
+        <w:rPr>
+          <w:rFonts w:ascii="Times New Roman" w:eastAsia="Times New Roman" w:hAnsi="Times New Roman" w:cs="Times New Roman"/>
+          <w:color w:val="000000"/>
+          <w:sz w:val="28"/>
+          <w:szCs w:val="28"/>
+          <w:lang w:eastAsia="en-IN"/>
+        </w:rPr>
+        <w:t>testapp</w:t>
+      </w:r>
+      <w:proofErr w:type="spellEnd"/>
     </w:p>
     <w:p>
       <w:pPr>
@@ -6553,8 +7920,8 @@
         <w:rPr>
           <w:rFonts w:ascii="Times New Roman" w:eastAsia="Times New Roman" w:hAnsi="Times New Roman" w:cs="Times New Roman"/>
           <w:color w:val="000000"/>
-          <w:sz w:val="36"/>
-          <w:szCs w:val="36"/>
+          <w:sz w:val="28"/>
+          <w:szCs w:val="28"/>
           <w:lang w:eastAsia="en-IN"/>
         </w:rPr>
       </w:pPr>
@@ -6589,20 +7956,33 @@
         <w:rPr>
           <w:rFonts w:ascii="Times New Roman" w:eastAsia="Times New Roman" w:hAnsi="Times New Roman" w:cs="Times New Roman"/>
           <w:color w:val="000000"/>
-          <w:sz w:val="36"/>
-          <w:szCs w:val="36"/>
-          <w:lang w:eastAsia="en-IN"/>
-        </w:rPr>
-      </w:pPr>
-      <w:r>
-        <w:rPr>
-          <w:rFonts w:ascii="Times New Roman" w:eastAsia="Times New Roman" w:hAnsi="Times New Roman" w:cs="Times New Roman"/>
-          <w:color w:val="000000"/>
-          <w:sz w:val="36"/>
-          <w:szCs w:val="36"/>
-          <w:lang w:eastAsia="en-IN"/>
-        </w:rPr>
-        <w:t>Lets link both jobs</w:t>
+          <w:sz w:val="28"/>
+          <w:szCs w:val="28"/>
+          <w:lang w:eastAsia="en-IN"/>
+        </w:rPr>
+      </w:pPr>
+      <w:proofErr w:type="spellStart"/>
+      <w:r>
+        <w:rPr>
+          <w:rFonts w:ascii="Times New Roman" w:eastAsia="Times New Roman" w:hAnsi="Times New Roman" w:cs="Times New Roman"/>
+          <w:color w:val="000000"/>
+          <w:sz w:val="28"/>
+          <w:szCs w:val="28"/>
+          <w:lang w:eastAsia="en-IN"/>
+        </w:rPr>
+        <w:lastRenderedPageBreak/>
+        <w:t>Lets</w:t>
+      </w:r>
+      <w:proofErr w:type="spellEnd"/>
+      <w:r>
+        <w:rPr>
+          <w:rFonts w:ascii="Times New Roman" w:eastAsia="Times New Roman" w:hAnsi="Times New Roman" w:cs="Times New Roman"/>
+          <w:color w:val="000000"/>
+          <w:sz w:val="28"/>
+          <w:szCs w:val="28"/>
+          <w:lang w:eastAsia="en-IN"/>
+        </w:rPr>
+        <w:t xml:space="preserve"> link both jobs</w:t>
       </w:r>
     </w:p>
     <w:p>
@@ -6631,17 +8011,17 @@
         <w:rPr>
           <w:rFonts w:ascii="Times New Roman" w:eastAsia="Times New Roman" w:hAnsi="Times New Roman" w:cs="Times New Roman"/>
           <w:color w:val="000000"/>
-          <w:sz w:val="36"/>
-          <w:szCs w:val="36"/>
-          <w:lang w:eastAsia="en-IN"/>
-        </w:rPr>
-      </w:pPr>
-      <w:r>
-        <w:rPr>
-          <w:rFonts w:ascii="Times New Roman" w:eastAsia="Times New Roman" w:hAnsi="Times New Roman" w:cs="Times New Roman"/>
-          <w:color w:val="000000"/>
-          <w:sz w:val="36"/>
-          <w:szCs w:val="36"/>
+          <w:sz w:val="28"/>
+          <w:szCs w:val="28"/>
+          <w:lang w:eastAsia="en-IN"/>
+        </w:rPr>
+      </w:pPr>
+      <w:r>
+        <w:rPr>
+          <w:rFonts w:ascii="Times New Roman" w:eastAsia="Times New Roman" w:hAnsi="Times New Roman" w:cs="Times New Roman"/>
+          <w:color w:val="000000"/>
+          <w:sz w:val="28"/>
+          <w:szCs w:val="28"/>
           <w:lang w:eastAsia="en-IN"/>
         </w:rPr>
         <w:t>Go to deployment job</w:t>
@@ -6650,8 +8030,8 @@
         <w:rPr>
           <w:rFonts w:ascii="Times New Roman" w:eastAsia="Times New Roman" w:hAnsi="Times New Roman" w:cs="Times New Roman"/>
           <w:color w:val="000000"/>
-          <w:sz w:val="36"/>
-          <w:szCs w:val="36"/>
+          <w:sz w:val="28"/>
+          <w:szCs w:val="28"/>
           <w:lang w:eastAsia="en-IN"/>
         </w:rPr>
         <w:sym w:font="Wingdings" w:char="F0E0"/>
@@ -6660,8 +8040,8 @@
         <w:rPr>
           <w:rFonts w:ascii="Times New Roman" w:eastAsia="Times New Roman" w:hAnsi="Times New Roman" w:cs="Times New Roman"/>
           <w:color w:val="000000"/>
-          <w:sz w:val="36"/>
-          <w:szCs w:val="36"/>
+          <w:sz w:val="28"/>
+          <w:szCs w:val="28"/>
           <w:lang w:eastAsia="en-IN"/>
         </w:rPr>
         <w:t xml:space="preserve"> configure</w:t>
@@ -6670,8 +8050,8 @@
         <w:rPr>
           <w:rFonts w:ascii="Times New Roman" w:eastAsia="Times New Roman" w:hAnsi="Times New Roman" w:cs="Times New Roman"/>
           <w:color w:val="000000"/>
-          <w:sz w:val="36"/>
-          <w:szCs w:val="36"/>
+          <w:sz w:val="28"/>
+          <w:szCs w:val="28"/>
           <w:lang w:eastAsia="en-IN"/>
         </w:rPr>
         <w:sym w:font="Wingdings" w:char="F0E0"/>
@@ -6680,18 +8060,40 @@
         <w:rPr>
           <w:rFonts w:ascii="Times New Roman" w:eastAsia="Times New Roman" w:hAnsi="Times New Roman" w:cs="Times New Roman"/>
           <w:color w:val="000000"/>
-          <w:sz w:val="36"/>
-          <w:szCs w:val="36"/>
-          <w:lang w:eastAsia="en-IN"/>
-        </w:rPr>
-        <w:t xml:space="preserve"> postbuild actions </w:t>
-      </w:r>
-      <w:r>
-        <w:rPr>
-          <w:rFonts w:ascii="Times New Roman" w:eastAsia="Times New Roman" w:hAnsi="Times New Roman" w:cs="Times New Roman"/>
-          <w:color w:val="000000"/>
-          <w:sz w:val="36"/>
-          <w:szCs w:val="36"/>
+          <w:sz w:val="28"/>
+          <w:szCs w:val="28"/>
+          <w:lang w:eastAsia="en-IN"/>
+        </w:rPr>
+        <w:t xml:space="preserve"> </w:t>
+      </w:r>
+      <w:proofErr w:type="spellStart"/>
+      <w:r>
+        <w:rPr>
+          <w:rFonts w:ascii="Times New Roman" w:eastAsia="Times New Roman" w:hAnsi="Times New Roman" w:cs="Times New Roman"/>
+          <w:color w:val="000000"/>
+          <w:sz w:val="28"/>
+          <w:szCs w:val="28"/>
+          <w:lang w:eastAsia="en-IN"/>
+        </w:rPr>
+        <w:t>postbuild</w:t>
+      </w:r>
+      <w:proofErr w:type="spellEnd"/>
+      <w:r>
+        <w:rPr>
+          <w:rFonts w:ascii="Times New Roman" w:eastAsia="Times New Roman" w:hAnsi="Times New Roman" w:cs="Times New Roman"/>
+          <w:color w:val="000000"/>
+          <w:sz w:val="28"/>
+          <w:szCs w:val="28"/>
+          <w:lang w:eastAsia="en-IN"/>
+        </w:rPr>
+        <w:t xml:space="preserve"> actions </w:t>
+      </w:r>
+      <w:r>
+        <w:rPr>
+          <w:rFonts w:ascii="Times New Roman" w:eastAsia="Times New Roman" w:hAnsi="Times New Roman" w:cs="Times New Roman"/>
+          <w:color w:val="000000"/>
+          <w:sz w:val="28"/>
+          <w:szCs w:val="28"/>
           <w:lang w:eastAsia="en-IN"/>
         </w:rPr>
         <w:sym w:font="Wingdings" w:char="F0E0"/>
@@ -6700,18 +8102,40 @@
         <w:rPr>
           <w:rFonts w:ascii="Times New Roman" w:eastAsia="Times New Roman" w:hAnsi="Times New Roman" w:cs="Times New Roman"/>
           <w:color w:val="000000"/>
-          <w:sz w:val="36"/>
-          <w:szCs w:val="36"/>
-          <w:lang w:eastAsia="en-IN"/>
-        </w:rPr>
-        <w:t xml:space="preserve"> add postbuild actions </w:t>
-      </w:r>
-      <w:r>
-        <w:rPr>
-          <w:rFonts w:ascii="Times New Roman" w:eastAsia="Times New Roman" w:hAnsi="Times New Roman" w:cs="Times New Roman"/>
-          <w:color w:val="000000"/>
-          <w:sz w:val="36"/>
-          <w:szCs w:val="36"/>
+          <w:sz w:val="28"/>
+          <w:szCs w:val="28"/>
+          <w:lang w:eastAsia="en-IN"/>
+        </w:rPr>
+        <w:t xml:space="preserve"> add </w:t>
+      </w:r>
+      <w:proofErr w:type="spellStart"/>
+      <w:r>
+        <w:rPr>
+          <w:rFonts w:ascii="Times New Roman" w:eastAsia="Times New Roman" w:hAnsi="Times New Roman" w:cs="Times New Roman"/>
+          <w:color w:val="000000"/>
+          <w:sz w:val="28"/>
+          <w:szCs w:val="28"/>
+          <w:lang w:eastAsia="en-IN"/>
+        </w:rPr>
+        <w:t>postbuild</w:t>
+      </w:r>
+      <w:proofErr w:type="spellEnd"/>
+      <w:r>
+        <w:rPr>
+          <w:rFonts w:ascii="Times New Roman" w:eastAsia="Times New Roman" w:hAnsi="Times New Roman" w:cs="Times New Roman"/>
+          <w:color w:val="000000"/>
+          <w:sz w:val="28"/>
+          <w:szCs w:val="28"/>
+          <w:lang w:eastAsia="en-IN"/>
+        </w:rPr>
+        <w:t xml:space="preserve"> actions </w:t>
+      </w:r>
+      <w:r>
+        <w:rPr>
+          <w:rFonts w:ascii="Times New Roman" w:eastAsia="Times New Roman" w:hAnsi="Times New Roman" w:cs="Times New Roman"/>
+          <w:color w:val="000000"/>
+          <w:sz w:val="28"/>
+          <w:szCs w:val="28"/>
           <w:lang w:eastAsia="en-IN"/>
         </w:rPr>
         <w:sym w:font="Wingdings" w:char="F0E0"/>
@@ -6720,8 +8144,8 @@
         <w:rPr>
           <w:rFonts w:ascii="Times New Roman" w:eastAsia="Times New Roman" w:hAnsi="Times New Roman" w:cs="Times New Roman"/>
           <w:color w:val="000000"/>
-          <w:sz w:val="36"/>
-          <w:szCs w:val="36"/>
+          <w:sz w:val="28"/>
+          <w:szCs w:val="28"/>
           <w:lang w:eastAsia="en-IN"/>
         </w:rPr>
         <w:t xml:space="preserve"> build other projects </w:t>
@@ -6730,8 +8154,8 @@
         <w:rPr>
           <w:rFonts w:ascii="Times New Roman" w:eastAsia="Times New Roman" w:hAnsi="Times New Roman" w:cs="Times New Roman"/>
           <w:color w:val="000000"/>
-          <w:sz w:val="36"/>
-          <w:szCs w:val="36"/>
+          <w:sz w:val="28"/>
+          <w:szCs w:val="28"/>
           <w:lang w:eastAsia="en-IN"/>
         </w:rPr>
         <w:sym w:font="Wingdings" w:char="F0E0"/>
@@ -6740,28 +8164,50 @@
         <w:rPr>
           <w:rFonts w:ascii="Times New Roman" w:eastAsia="Times New Roman" w:hAnsi="Times New Roman" w:cs="Times New Roman"/>
           <w:color w:val="000000"/>
-          <w:sz w:val="36"/>
-          <w:szCs w:val="36"/>
-          <w:lang w:eastAsia="en-IN"/>
-        </w:rPr>
-        <w:t xml:space="preserve"> projects to build: testing</w:t>
-      </w:r>
-      <w:r>
-        <w:rPr>
-          <w:rFonts w:ascii="Times New Roman" w:eastAsia="Times New Roman" w:hAnsi="Times New Roman" w:cs="Times New Roman"/>
-          <w:color w:val="000000"/>
-          <w:sz w:val="36"/>
-          <w:szCs w:val="36"/>
+          <w:sz w:val="28"/>
+          <w:szCs w:val="28"/>
           <w:lang w:eastAsia="en-IN"/>
         </w:rPr>
         <w:t xml:space="preserve"> </w:t>
       </w:r>
-      <w:r>
-        <w:rPr>
-          <w:rFonts w:ascii="Times New Roman" w:eastAsia="Times New Roman" w:hAnsi="Times New Roman" w:cs="Times New Roman"/>
-          <w:color w:val="000000"/>
-          <w:sz w:val="36"/>
-          <w:szCs w:val="36"/>
+      <w:proofErr w:type="spellStart"/>
+      <w:r>
+        <w:rPr>
+          <w:rFonts w:ascii="Times New Roman" w:eastAsia="Times New Roman" w:hAnsi="Times New Roman" w:cs="Times New Roman"/>
+          <w:color w:val="000000"/>
+          <w:sz w:val="28"/>
+          <w:szCs w:val="28"/>
+          <w:lang w:eastAsia="en-IN"/>
+        </w:rPr>
+        <w:t>projects</w:t>
+      </w:r>
+      <w:proofErr w:type="spellEnd"/>
+      <w:r>
+        <w:rPr>
+          <w:rFonts w:ascii="Times New Roman" w:eastAsia="Times New Roman" w:hAnsi="Times New Roman" w:cs="Times New Roman"/>
+          <w:color w:val="000000"/>
+          <w:sz w:val="28"/>
+          <w:szCs w:val="28"/>
+          <w:lang w:eastAsia="en-IN"/>
+        </w:rPr>
+        <w:t xml:space="preserve"> to build: testing</w:t>
+      </w:r>
+      <w:r>
+        <w:rPr>
+          <w:rFonts w:ascii="Times New Roman" w:eastAsia="Times New Roman" w:hAnsi="Times New Roman" w:cs="Times New Roman"/>
+          <w:color w:val="000000"/>
+          <w:sz w:val="28"/>
+          <w:szCs w:val="28"/>
+          <w:lang w:eastAsia="en-IN"/>
+        </w:rPr>
+        <w:t xml:space="preserve"> </w:t>
+      </w:r>
+      <w:r>
+        <w:rPr>
+          <w:rFonts w:ascii="Times New Roman" w:eastAsia="Times New Roman" w:hAnsi="Times New Roman" w:cs="Times New Roman"/>
+          <w:color w:val="000000"/>
+          <w:sz w:val="28"/>
+          <w:szCs w:val="28"/>
           <w:lang w:eastAsia="en-IN"/>
         </w:rPr>
         <w:sym w:font="Wingdings" w:char="F0E0"/>
@@ -6770,8 +8216,8 @@
         <w:rPr>
           <w:rFonts w:ascii="Times New Roman" w:eastAsia="Times New Roman" w:hAnsi="Times New Roman" w:cs="Times New Roman"/>
           <w:color w:val="000000"/>
-          <w:sz w:val="36"/>
-          <w:szCs w:val="36"/>
+          <w:sz w:val="28"/>
+          <w:szCs w:val="28"/>
           <w:lang w:eastAsia="en-IN"/>
         </w:rPr>
         <w:t xml:space="preserve"> save apply</w:t>
@@ -6953,6 +8399,8 @@
     <w:p>
       <w:pPr>
         <w:rPr>
+          <w:sz w:val="28"/>
+          <w:szCs w:val="28"/>
           <w:lang w:val="en-US"/>
         </w:rPr>
       </w:pPr>
